--- a/final-project - MR/CODE/speed-dating-experiment/PRESENTATION_notes.docx
+++ b/final-project - MR/CODE/speed-dating-experiment/PRESENTATION_notes.docx
@@ -260,12 +260,7 @@
         <w:ind w:left="720"/>
       </w:pPr>
       <w:r>
-        <w:t xml:space="preserve">Look at probability rating and score; e.g. if person gave high score but thought the prob </w:t>
-      </w:r>
-      <w:bookmarkStart w:id="0" w:name="_GoBack"/>
-      <w:bookmarkEnd w:id="0"/>
-      <w:r>
-        <w:t xml:space="preserve">of other person choosing them was low, how that affects decision (y/n); ultimately predicting match </w:t>
+        <w:t xml:space="preserve">Look at probability rating and score; e.g. if person gave high score but thought the prob of other person choosing them was low, how that affects decision (y/n); ultimately predicting match </w:t>
       </w:r>
     </w:p>
     <w:p/>
@@ -338,8 +333,70 @@
       </w:r>
     </w:p>
     <w:p/>
+    <w:p>
+      <w:r>
+        <w:t xml:space="preserve">exploratory analysis </w:t>
+      </w:r>
+    </w:p>
     <w:p/>
+    <w:p>
+      <w:r>
+        <w:t>data exploration and analysis (visuals)</w:t>
+      </w:r>
+    </w:p>
     <w:p/>
+    <w:p>
+      <w:r>
+        <w:t>scatter w/ 2 variables (color code)</w:t>
+      </w:r>
+    </w:p>
+    <w:p/>
+    <w:p>
+      <w:r>
+        <w:t>MODELING</w:t>
+      </w:r>
+    </w:p>
+    <w:p>
+      <w:r>
+        <w:t xml:space="preserve">Random forests (determine which features are important) </w:t>
+      </w:r>
+    </w:p>
+    <w:p>
+      <w:pPr>
+        <w:pStyle w:val="ListParagraph"/>
+        <w:numPr>
+          <w:ilvl w:val="0"/>
+          <w:numId w:val="4"/>
+        </w:numPr>
+      </w:pPr>
+      <w:r>
+        <w:t xml:space="preserve">using those, use logistic regression </w:t>
+      </w:r>
+    </w:p>
+    <w:p/>
+    <w:p>
+      <w:r>
+        <w:t xml:space="preserve">KNN </w:t>
+      </w:r>
+    </w:p>
+    <w:p>
+      <w:r>
+        <w:t>Accuracy tests</w:t>
+      </w:r>
+    </w:p>
+    <w:p>
+      <w:r>
+        <w:t>False positive vs. true negative</w:t>
+      </w:r>
+    </w:p>
+    <w:p>
+      <w:r>
+        <w:tab/>
+        <w:t>E.g. better to get false negative than a false positive: would rather think you aren't getting a match and then get one instead of thinking you are getting a match and then not get one</w:t>
+      </w:r>
+      <w:bookmarkStart w:id="0" w:name="_GoBack"/>
+      <w:bookmarkEnd w:id="0"/>
+    </w:p>
     <w:sectPr>
       <w:pgSz w:w="12240" w:h="15840"/>
       <w:pgMar w:top="1440" w:right="1440" w:bottom="1440" w:left="1440" w:header="720" w:footer="720" w:gutter="0"/>

--- a/final-project - MR/CODE/speed-dating-experiment/PRESENTATION_notes.docx
+++ b/final-project - MR/CODE/speed-dating-experiment/PRESENTATION_notes.docx
@@ -161,8 +161,13 @@
         </w:numPr>
       </w:pPr>
       <w:r>
-        <w:t>After some observations, decided I wanted to make a condensed dataset per iid</w:t>
-      </w:r>
+        <w:t xml:space="preserve">After some observations, decided I wanted to make a condensed dataset per </w:t>
+      </w:r>
+      <w:proofErr w:type="spellStart"/>
+      <w:r>
+        <w:t>iid</w:t>
+      </w:r>
+      <w:proofErr w:type="spellEnd"/>
     </w:p>
     <w:p>
       <w:pPr>
@@ -184,8 +189,13 @@
           <w:numId w:val="4"/>
         </w:numPr>
       </w:pPr>
-      <w:r>
-        <w:t xml:space="preserve">NaN value issues </w:t>
+      <w:proofErr w:type="spellStart"/>
+      <w:r>
+        <w:t>NaN</w:t>
+      </w:r>
+      <w:proofErr w:type="spellEnd"/>
+      <w:r>
+        <w:t xml:space="preserve"> value issues </w:t>
       </w:r>
     </w:p>
     <w:p>
@@ -233,8 +243,21 @@
         <w:ind w:left="720"/>
       </w:pPr>
       <w:r>
-        <w:t>**Question 2B**: *Does this differ from self-evaluations (Q3)?  E.g.: do men rate ‘attractiveness’ as less important for their own dating choices but more important for other men?*</w:t>
-      </w:r>
+        <w:t>**Question 2B**: *</w:t>
+      </w:r>
+      <w:proofErr w:type="gramStart"/>
+      <w:r>
+        <w:t>Does</w:t>
+      </w:r>
+      <w:proofErr w:type="gramEnd"/>
+      <w:r>
+        <w:t xml:space="preserve"> this differ from self-evaluations (Q3)?  E.g.: do men rate ‘attractiveness’ as less important for their own dating choices but more important for other men</w:t>
+      </w:r>
+      <w:proofErr w:type="gramStart"/>
+      <w:r>
+        <w:t>?*</w:t>
+      </w:r>
+      <w:proofErr w:type="gramEnd"/>
     </w:p>
     <w:p>
       <w:pPr>
@@ -260,7 +283,15 @@
         <w:ind w:left="720"/>
       </w:pPr>
       <w:r>
-        <w:t xml:space="preserve">Look at probability rating and score; e.g. if person gave high score but thought the prob of other person choosing them was low, how that affects decision (y/n); ultimately predicting match </w:t>
+        <w:t xml:space="preserve">Look at probability rating and score; e.g. if person gave high score but thought the </w:t>
+      </w:r>
+      <w:proofErr w:type="spellStart"/>
+      <w:r>
+        <w:t>prob</w:t>
+      </w:r>
+      <w:proofErr w:type="spellEnd"/>
+      <w:r>
+        <w:t xml:space="preserve"> of other person choosing them was low, how that affects decision (y/n); ultimately predicting match </w:t>
       </w:r>
     </w:p>
     <w:p/>
@@ -284,6 +315,7 @@
           <w:lang w:eastAsia="ja-JP"/>
         </w:rPr>
       </w:pPr>
+      <w:proofErr w:type="gramStart"/>
       <w:r>
         <w:rPr>
           <w:rFonts w:ascii="Lato-Regular" w:hAnsi="Lato-Regular" w:cs="Lato-Regular"/>
@@ -292,8 +324,9 @@
           <w:szCs w:val="30"/>
           <w:lang w:eastAsia="ja-JP"/>
         </w:rPr>
-        <w:t xml:space="preserve">for sums of # of matches, I put an idea in the answer above. but assigning the resulting value to a column such as df.num_matches = * should work. then you can do linear regression to predict how many matches they'd get, or if </w:t>
-      </w:r>
+        <w:t>for</w:t>
+      </w:r>
+      <w:proofErr w:type="gramEnd"/>
       <w:r>
         <w:rPr>
           <w:rFonts w:ascii="Lato-Regular" w:hAnsi="Lato-Regular" w:cs="Lato-Regular"/>
@@ -302,8 +335,106 @@
           <w:szCs w:val="30"/>
           <w:lang w:eastAsia="ja-JP"/>
         </w:rPr>
+        <w:t xml:space="preserve"> sums of # of matches, I put an idea in the answer above. </w:t>
+      </w:r>
+      <w:proofErr w:type="gramStart"/>
+      <w:r>
+        <w:rPr>
+          <w:rFonts w:ascii="Lato-Regular" w:hAnsi="Lato-Regular" w:cs="Lato-Regular"/>
+          <w:color w:val="212224"/>
+          <w:sz w:val="30"/>
+          <w:szCs w:val="30"/>
+          <w:lang w:eastAsia="ja-JP"/>
+        </w:rPr>
+        <w:t>but</w:t>
+      </w:r>
+      <w:proofErr w:type="gramEnd"/>
+      <w:r>
+        <w:rPr>
+          <w:rFonts w:ascii="Lato-Regular" w:hAnsi="Lato-Regular" w:cs="Lato-Regular"/>
+          <w:color w:val="212224"/>
+          <w:sz w:val="30"/>
+          <w:szCs w:val="30"/>
+          <w:lang w:eastAsia="ja-JP"/>
+        </w:rPr>
+        <w:t xml:space="preserve"> assigning the resulting value to a column such as </w:t>
+      </w:r>
+      <w:proofErr w:type="spellStart"/>
+      <w:r>
+        <w:rPr>
+          <w:rFonts w:ascii="Lato-Regular" w:hAnsi="Lato-Regular" w:cs="Lato-Regular"/>
+          <w:color w:val="212224"/>
+          <w:sz w:val="30"/>
+          <w:szCs w:val="30"/>
+          <w:lang w:eastAsia="ja-JP"/>
+        </w:rPr>
+        <w:t>df.num_matches</w:t>
+      </w:r>
+      <w:proofErr w:type="spellEnd"/>
+      <w:r>
+        <w:rPr>
+          <w:rFonts w:ascii="Lato-Regular" w:hAnsi="Lato-Regular" w:cs="Lato-Regular"/>
+          <w:color w:val="212224"/>
+          <w:sz w:val="30"/>
+          <w:szCs w:val="30"/>
+          <w:lang w:eastAsia="ja-JP"/>
+        </w:rPr>
+        <w:t xml:space="preserve"> = * should work. </w:t>
+      </w:r>
+      <w:proofErr w:type="gramStart"/>
+      <w:r>
+        <w:rPr>
+          <w:rFonts w:ascii="Lato-Regular" w:hAnsi="Lato-Regular" w:cs="Lato-Regular"/>
+          <w:color w:val="212224"/>
+          <w:sz w:val="30"/>
+          <w:szCs w:val="30"/>
+          <w:lang w:eastAsia="ja-JP"/>
+        </w:rPr>
+        <w:t>then</w:t>
+      </w:r>
+      <w:proofErr w:type="gramEnd"/>
+      <w:r>
+        <w:rPr>
+          <w:rFonts w:ascii="Lato-Regular" w:hAnsi="Lato-Regular" w:cs="Lato-Regular"/>
+          <w:color w:val="212224"/>
+          <w:sz w:val="30"/>
+          <w:szCs w:val="30"/>
+          <w:lang w:eastAsia="ja-JP"/>
+        </w:rPr>
+        <w:t xml:space="preserve"> you can do linear regression to predict how many matches they'd get, or if </w:t>
+      </w:r>
+      <w:r>
+        <w:rPr>
+          <w:rFonts w:ascii="Lato-Regular" w:hAnsi="Lato-Regular" w:cs="Lato-Regular"/>
+          <w:color w:val="212224"/>
+          <w:sz w:val="30"/>
+          <w:szCs w:val="30"/>
+          <w:lang w:eastAsia="ja-JP"/>
+        </w:rPr>
         <w:lastRenderedPageBreak/>
-        <w:t>you normalize it 0-1 then you could also do logistic regression or even classification (where you'd be classifying if they got 'a lot' of matches vs not)</w:t>
+        <w:t xml:space="preserve">you normalize it 0-1 then you could also do logistic regression or even classification (where you'd be classifying if they got 'a lot' of matches </w:t>
+      </w:r>
+      <w:proofErr w:type="spellStart"/>
+      <w:r>
+        <w:rPr>
+          <w:rFonts w:ascii="Lato-Regular" w:hAnsi="Lato-Regular" w:cs="Lato-Regular"/>
+          <w:color w:val="212224"/>
+          <w:sz w:val="30"/>
+          <w:szCs w:val="30"/>
+          <w:lang w:eastAsia="ja-JP"/>
+        </w:rPr>
+        <w:t>vs</w:t>
+      </w:r>
+      <w:proofErr w:type="spellEnd"/>
+      <w:r>
+        <w:rPr>
+          <w:rFonts w:ascii="Lato-Regular" w:hAnsi="Lato-Regular" w:cs="Lato-Regular"/>
+          <w:color w:val="212224"/>
+          <w:sz w:val="30"/>
+          <w:szCs w:val="30"/>
+          <w:lang w:eastAsia="ja-JP"/>
+        </w:rPr>
+        <w:t xml:space="preserve"> not)</w:t>
       </w:r>
     </w:p>
     <w:p>
@@ -321,6 +452,7 @@
       </w:pPr>
     </w:p>
     <w:p>
+      <w:proofErr w:type="gramStart"/>
       <w:r>
         <w:rPr>
           <w:rFonts w:ascii="Lato-Regular" w:hAnsi="Lato-Regular" w:cs="Lato-Regular"/>
@@ -329,25 +461,163 @@
           <w:szCs w:val="30"/>
           <w:lang w:eastAsia="ja-JP"/>
         </w:rPr>
-        <w:t>for viewing the data, you can always do .head(a) or .tail(b) where a and b are optional, but specify the # of rows returned - so the top a rows or the bottom b rows. there are also scatter plots of an independent variable vs the outcome variable, and histograms of any single variable. compared to describe(), I think histograms are probably what you're looking for. df.variable.plot(kind='hist')</w:t>
+        <w:t>for</w:t>
+      </w:r>
+      <w:proofErr w:type="gramEnd"/>
+      <w:r>
+        <w:rPr>
+          <w:rFonts w:ascii="Lato-Regular" w:hAnsi="Lato-Regular" w:cs="Lato-Regular"/>
+          <w:color w:val="212224"/>
+          <w:sz w:val="30"/>
+          <w:szCs w:val="30"/>
+          <w:lang w:eastAsia="ja-JP"/>
+        </w:rPr>
+        <w:t xml:space="preserve"> viewing the data, you can always do .head(a) or .tail(b) where a and b are optional, but specify the # of rows returned - so the top a rows or the bottom b rows. </w:t>
+      </w:r>
+      <w:proofErr w:type="gramStart"/>
+      <w:r>
+        <w:rPr>
+          <w:rFonts w:ascii="Lato-Regular" w:hAnsi="Lato-Regular" w:cs="Lato-Regular"/>
+          <w:color w:val="212224"/>
+          <w:sz w:val="30"/>
+          <w:szCs w:val="30"/>
+          <w:lang w:eastAsia="ja-JP"/>
+        </w:rPr>
+        <w:t>there</w:t>
+      </w:r>
+      <w:proofErr w:type="gramEnd"/>
+      <w:r>
+        <w:rPr>
+          <w:rFonts w:ascii="Lato-Regular" w:hAnsi="Lato-Regular" w:cs="Lato-Regular"/>
+          <w:color w:val="212224"/>
+          <w:sz w:val="30"/>
+          <w:szCs w:val="30"/>
+          <w:lang w:eastAsia="ja-JP"/>
+        </w:rPr>
+        <w:t xml:space="preserve"> are also scatter plots of an independent variable </w:t>
+      </w:r>
+      <w:proofErr w:type="spellStart"/>
+      <w:r>
+        <w:rPr>
+          <w:rFonts w:ascii="Lato-Regular" w:hAnsi="Lato-Regular" w:cs="Lato-Regular"/>
+          <w:color w:val="212224"/>
+          <w:sz w:val="30"/>
+          <w:szCs w:val="30"/>
+          <w:lang w:eastAsia="ja-JP"/>
+        </w:rPr>
+        <w:t>vs</w:t>
+      </w:r>
+      <w:proofErr w:type="spellEnd"/>
+      <w:r>
+        <w:rPr>
+          <w:rFonts w:ascii="Lato-Regular" w:hAnsi="Lato-Regular" w:cs="Lato-Regular"/>
+          <w:color w:val="212224"/>
+          <w:sz w:val="30"/>
+          <w:szCs w:val="30"/>
+          <w:lang w:eastAsia="ja-JP"/>
+        </w:rPr>
+        <w:t xml:space="preserve"> the outcome variable, and histograms of any single variable. </w:t>
+      </w:r>
+      <w:proofErr w:type="gramStart"/>
+      <w:r>
+        <w:rPr>
+          <w:rFonts w:ascii="Lato-Regular" w:hAnsi="Lato-Regular" w:cs="Lato-Regular"/>
+          <w:color w:val="212224"/>
+          <w:sz w:val="30"/>
+          <w:szCs w:val="30"/>
+          <w:lang w:eastAsia="ja-JP"/>
+        </w:rPr>
+        <w:t>compared</w:t>
+      </w:r>
+      <w:proofErr w:type="gramEnd"/>
+      <w:r>
+        <w:rPr>
+          <w:rFonts w:ascii="Lato-Regular" w:hAnsi="Lato-Regular" w:cs="Lato-Regular"/>
+          <w:color w:val="212224"/>
+          <w:sz w:val="30"/>
+          <w:szCs w:val="30"/>
+          <w:lang w:eastAsia="ja-JP"/>
+        </w:rPr>
+        <w:t xml:space="preserve"> to describe(), I think histograms are probably what you're looking for. </w:t>
+      </w:r>
+      <w:proofErr w:type="spellStart"/>
+      <w:proofErr w:type="gramStart"/>
+      <w:r>
+        <w:rPr>
+          <w:rFonts w:ascii="Lato-Regular" w:hAnsi="Lato-Regular" w:cs="Lato-Regular"/>
+          <w:color w:val="212224"/>
+          <w:sz w:val="30"/>
+          <w:szCs w:val="30"/>
+          <w:lang w:eastAsia="ja-JP"/>
+        </w:rPr>
+        <w:t>df.variable.plot</w:t>
+      </w:r>
+      <w:proofErr w:type="spellEnd"/>
+      <w:proofErr w:type="gramEnd"/>
+      <w:r>
+        <w:rPr>
+          <w:rFonts w:ascii="Lato-Regular" w:hAnsi="Lato-Regular" w:cs="Lato-Regular"/>
+          <w:color w:val="212224"/>
+          <w:sz w:val="30"/>
+          <w:szCs w:val="30"/>
+          <w:lang w:eastAsia="ja-JP"/>
+        </w:rPr>
+        <w:t>(kind='</w:t>
+      </w:r>
+      <w:proofErr w:type="spellStart"/>
+      <w:r>
+        <w:rPr>
+          <w:rFonts w:ascii="Lato-Regular" w:hAnsi="Lato-Regular" w:cs="Lato-Regular"/>
+          <w:color w:val="212224"/>
+          <w:sz w:val="30"/>
+          <w:szCs w:val="30"/>
+          <w:lang w:eastAsia="ja-JP"/>
+        </w:rPr>
+        <w:t>hist</w:t>
+      </w:r>
+      <w:proofErr w:type="spellEnd"/>
+      <w:r>
+        <w:rPr>
+          <w:rFonts w:ascii="Lato-Regular" w:hAnsi="Lato-Regular" w:cs="Lato-Regular"/>
+          <w:color w:val="212224"/>
+          <w:sz w:val="30"/>
+          <w:szCs w:val="30"/>
+          <w:lang w:eastAsia="ja-JP"/>
+        </w:rPr>
+        <w:t>')</w:t>
       </w:r>
     </w:p>
     <w:p/>
     <w:p>
-      <w:r>
-        <w:t xml:space="preserve">exploratory analysis </w:t>
+      <w:proofErr w:type="gramStart"/>
+      <w:r>
+        <w:t>exploratory</w:t>
+      </w:r>
+      <w:proofErr w:type="gramEnd"/>
+      <w:r>
+        <w:t xml:space="preserve"> analysis </w:t>
       </w:r>
     </w:p>
     <w:p/>
     <w:p>
-      <w:r>
-        <w:t>data exploration and analysis (visuals)</w:t>
+      <w:proofErr w:type="gramStart"/>
+      <w:r>
+        <w:t>data</w:t>
+      </w:r>
+      <w:proofErr w:type="gramEnd"/>
+      <w:r>
+        <w:t xml:space="preserve"> exploration and analysis (visuals)</w:t>
       </w:r>
     </w:p>
     <w:p/>
     <w:p>
-      <w:r>
-        <w:t>scatter w/ 2 variables (color code)</w:t>
+      <w:proofErr w:type="gramStart"/>
+      <w:r>
+        <w:t>scatter</w:t>
+      </w:r>
+      <w:proofErr w:type="gramEnd"/>
+      <w:r>
+        <w:t xml:space="preserve"> w/ 2 variables (color code)</w:t>
       </w:r>
     </w:p>
     <w:p/>
@@ -369,14 +639,24 @@
           <w:numId w:val="4"/>
         </w:numPr>
       </w:pPr>
-      <w:r>
-        <w:t xml:space="preserve">using those, use logistic regression </w:t>
+      <w:proofErr w:type="gramStart"/>
+      <w:r>
+        <w:t>using</w:t>
+      </w:r>
+      <w:proofErr w:type="gramEnd"/>
+      <w:r>
+        <w:t xml:space="preserve"> those, use logistic regression </w:t>
       </w:r>
     </w:p>
     <w:p/>
     <w:p>
-      <w:r>
-        <w:t xml:space="preserve">KNN </w:t>
+      <w:proofErr w:type="spellStart"/>
+      <w:r>
+        <w:t>KNN</w:t>
+      </w:r>
+      <w:proofErr w:type="spellEnd"/>
+      <w:r>
+        <w:t xml:space="preserve"> </w:t>
       </w:r>
     </w:p>
     <w:p>
@@ -394,8 +674,2997 @@
         <w:tab/>
         <w:t>E.g. better to get false negative than a false positive: would rather think you aren't getting a match and then get one instead of thinking you are getting a match and then not get one</w:t>
       </w:r>
-      <w:bookmarkStart w:id="0" w:name="_GoBack"/>
-      <w:bookmarkEnd w:id="0"/>
+    </w:p>
+    <w:p/>
+    <w:p/>
+    <w:p/>
+    <w:p/>
+    <w:p>
+      <w:pPr>
+        <w:pStyle w:val="ListParagraph"/>
+        <w:widowControl w:val="0"/>
+        <w:numPr>
+          <w:ilvl w:val="0"/>
+          <w:numId w:val="4"/>
+        </w:numPr>
+        <w:autoSpaceDE w:val="0"/>
+        <w:autoSpaceDN w:val="0"/>
+        <w:adjustRightInd w:val="0"/>
+        <w:ind w:left="360"/>
+        <w:rPr>
+          <w:rFonts w:ascii="Courier" w:hAnsi="Courier" w:cs="Courier"/>
+          <w:lang w:eastAsia="ja-JP"/>
+        </w:rPr>
+      </w:pPr>
+      <w:proofErr w:type="spellStart"/>
+      <w:proofErr w:type="gramStart"/>
+      <w:r>
+        <w:rPr>
+          <w:rFonts w:ascii="Courier" w:hAnsi="Courier" w:cs="Courier"/>
+          <w:lang w:eastAsia="ja-JP"/>
+        </w:rPr>
+        <w:t>match</w:t>
+      </w:r>
+      <w:proofErr w:type="gramEnd"/>
+      <w:r>
+        <w:rPr>
+          <w:rFonts w:ascii="Courier" w:hAnsi="Courier" w:cs="Courier"/>
+          <w:lang w:eastAsia="ja-JP"/>
+        </w:rPr>
+        <w:t>_sum</w:t>
+      </w:r>
+      <w:proofErr w:type="spellEnd"/>
+      <w:r>
+        <w:rPr>
+          <w:rFonts w:ascii="Courier" w:hAnsi="Courier" w:cs="Courier"/>
+          <w:lang w:eastAsia="ja-JP"/>
+        </w:rPr>
+        <w:t xml:space="preserve"> | </w:t>
+      </w:r>
+      <w:proofErr w:type="spellStart"/>
+      <w:r>
+        <w:rPr>
+          <w:rFonts w:ascii="Courier" w:hAnsi="Courier" w:cs="Courier"/>
+          <w:lang w:eastAsia="ja-JP"/>
+        </w:rPr>
+        <w:t>match_ave</w:t>
+      </w:r>
+      <w:proofErr w:type="spellEnd"/>
+      <w:r>
+        <w:rPr>
+          <w:rFonts w:ascii="Courier" w:hAnsi="Courier" w:cs="Courier"/>
+          <w:lang w:eastAsia="ja-JP"/>
+        </w:rPr>
+        <w:t xml:space="preserve"> : 0.885822</w:t>
+      </w:r>
+    </w:p>
+    <w:p>
+      <w:pPr>
+        <w:pStyle w:val="ListParagraph"/>
+        <w:widowControl w:val="0"/>
+        <w:numPr>
+          <w:ilvl w:val="0"/>
+          <w:numId w:val="4"/>
+        </w:numPr>
+        <w:autoSpaceDE w:val="0"/>
+        <w:autoSpaceDN w:val="0"/>
+        <w:adjustRightInd w:val="0"/>
+        <w:ind w:left="360"/>
+        <w:rPr>
+          <w:rFonts w:ascii="Courier" w:hAnsi="Courier" w:cs="Courier"/>
+          <w:lang w:eastAsia="ja-JP"/>
+        </w:rPr>
+      </w:pPr>
+      <w:proofErr w:type="spellStart"/>
+      <w:proofErr w:type="gramStart"/>
+      <w:r>
+        <w:rPr>
+          <w:rFonts w:ascii="Courier" w:hAnsi="Courier" w:cs="Courier"/>
+          <w:lang w:eastAsia="ja-JP"/>
+        </w:rPr>
+        <w:t>match</w:t>
+      </w:r>
+      <w:proofErr w:type="gramEnd"/>
+      <w:r>
+        <w:rPr>
+          <w:rFonts w:ascii="Courier" w:hAnsi="Courier" w:cs="Courier"/>
+          <w:lang w:eastAsia="ja-JP"/>
+        </w:rPr>
+        <w:t>_es</w:t>
+      </w:r>
+      <w:proofErr w:type="spellEnd"/>
+      <w:r>
+        <w:rPr>
+          <w:rFonts w:ascii="Courier" w:hAnsi="Courier" w:cs="Courier"/>
+          <w:lang w:eastAsia="ja-JP"/>
+        </w:rPr>
+        <w:t xml:space="preserve">  | </w:t>
+      </w:r>
+      <w:proofErr w:type="spellStart"/>
+      <w:r>
+        <w:rPr>
+          <w:rFonts w:ascii="Courier" w:hAnsi="Courier" w:cs="Courier"/>
+          <w:lang w:eastAsia="ja-JP"/>
+        </w:rPr>
+        <w:t>match_es_ave</w:t>
+      </w:r>
+      <w:proofErr w:type="spellEnd"/>
+      <w:r>
+        <w:rPr>
+          <w:rFonts w:ascii="Courier" w:hAnsi="Courier" w:cs="Courier"/>
+          <w:lang w:eastAsia="ja-JP"/>
+        </w:rPr>
+        <w:t xml:space="preserve"> : 0.875759</w:t>
+      </w:r>
+    </w:p>
+    <w:p>
+      <w:pPr>
+        <w:pStyle w:val="ListParagraph"/>
+        <w:widowControl w:val="0"/>
+        <w:numPr>
+          <w:ilvl w:val="0"/>
+          <w:numId w:val="4"/>
+        </w:numPr>
+        <w:autoSpaceDE w:val="0"/>
+        <w:autoSpaceDN w:val="0"/>
+        <w:adjustRightInd w:val="0"/>
+        <w:ind w:left="360"/>
+        <w:rPr>
+          <w:rFonts w:ascii="Courier" w:hAnsi="Courier" w:cs="Courier"/>
+          <w:lang w:eastAsia="ja-JP"/>
+        </w:rPr>
+      </w:pPr>
+      <w:proofErr w:type="spellStart"/>
+      <w:proofErr w:type="gramStart"/>
+      <w:r>
+        <w:rPr>
+          <w:rFonts w:ascii="Courier" w:hAnsi="Courier" w:cs="Courier"/>
+          <w:lang w:eastAsia="ja-JP"/>
+        </w:rPr>
+        <w:t>like</w:t>
+      </w:r>
+      <w:proofErr w:type="gramEnd"/>
+      <w:r>
+        <w:rPr>
+          <w:rFonts w:ascii="Courier" w:hAnsi="Courier" w:cs="Courier"/>
+          <w:lang w:eastAsia="ja-JP"/>
+        </w:rPr>
+        <w:t>_o_ave</w:t>
+      </w:r>
+      <w:proofErr w:type="spellEnd"/>
+      <w:r>
+        <w:rPr>
+          <w:rFonts w:ascii="Courier" w:hAnsi="Courier" w:cs="Courier"/>
+          <w:lang w:eastAsia="ja-JP"/>
+        </w:rPr>
+        <w:t xml:space="preserve"> |</w:t>
+      </w:r>
+      <w:proofErr w:type="spellStart"/>
+      <w:r>
+        <w:rPr>
+          <w:rFonts w:ascii="Courier" w:hAnsi="Courier" w:cs="Courier"/>
+          <w:lang w:eastAsia="ja-JP"/>
+        </w:rPr>
+        <w:t>attr_o_ave</w:t>
+      </w:r>
+      <w:proofErr w:type="spellEnd"/>
+      <w:r>
+        <w:rPr>
+          <w:rFonts w:ascii="Courier" w:hAnsi="Courier" w:cs="Courier"/>
+          <w:lang w:eastAsia="ja-JP"/>
+        </w:rPr>
+        <w:t xml:space="preserve"> : 0.856744</w:t>
+      </w:r>
+    </w:p>
+    <w:p>
+      <w:pPr>
+        <w:pStyle w:val="ListParagraph"/>
+        <w:widowControl w:val="0"/>
+        <w:numPr>
+          <w:ilvl w:val="0"/>
+          <w:numId w:val="4"/>
+        </w:numPr>
+        <w:autoSpaceDE w:val="0"/>
+        <w:autoSpaceDN w:val="0"/>
+        <w:adjustRightInd w:val="0"/>
+        <w:ind w:left="360"/>
+        <w:rPr>
+          <w:rFonts w:ascii="Courier" w:hAnsi="Courier" w:cs="Courier"/>
+          <w:lang w:eastAsia="ja-JP"/>
+        </w:rPr>
+      </w:pPr>
+      <w:proofErr w:type="spellStart"/>
+      <w:proofErr w:type="gramStart"/>
+      <w:r>
+        <w:rPr>
+          <w:rFonts w:ascii="Courier" w:hAnsi="Courier" w:cs="Courier"/>
+          <w:lang w:eastAsia="ja-JP"/>
+        </w:rPr>
+        <w:t>dec</w:t>
+      </w:r>
+      <w:proofErr w:type="gramEnd"/>
+      <w:r>
+        <w:rPr>
+          <w:rFonts w:ascii="Courier" w:hAnsi="Courier" w:cs="Courier"/>
+          <w:lang w:eastAsia="ja-JP"/>
+        </w:rPr>
+        <w:t>_sum</w:t>
+      </w:r>
+      <w:proofErr w:type="spellEnd"/>
+      <w:r>
+        <w:rPr>
+          <w:rFonts w:ascii="Courier" w:hAnsi="Courier" w:cs="Courier"/>
+          <w:lang w:eastAsia="ja-JP"/>
+        </w:rPr>
+        <w:t xml:space="preserve"> | </w:t>
+      </w:r>
+      <w:proofErr w:type="spellStart"/>
+      <w:r>
+        <w:rPr>
+          <w:rFonts w:ascii="Courier" w:hAnsi="Courier" w:cs="Courier"/>
+          <w:lang w:eastAsia="ja-JP"/>
+        </w:rPr>
+        <w:t>dec_ave</w:t>
+      </w:r>
+      <w:proofErr w:type="spellEnd"/>
+      <w:r>
+        <w:rPr>
+          <w:rFonts w:ascii="Courier" w:hAnsi="Courier" w:cs="Courier"/>
+          <w:lang w:eastAsia="ja-JP"/>
+        </w:rPr>
+        <w:t xml:space="preserve"> : 0.840868</w:t>
+      </w:r>
+    </w:p>
+    <w:p>
+      <w:pPr>
+        <w:pStyle w:val="ListParagraph"/>
+        <w:widowControl w:val="0"/>
+        <w:numPr>
+          <w:ilvl w:val="0"/>
+          <w:numId w:val="4"/>
+        </w:numPr>
+        <w:autoSpaceDE w:val="0"/>
+        <w:autoSpaceDN w:val="0"/>
+        <w:adjustRightInd w:val="0"/>
+        <w:ind w:left="360"/>
+        <w:rPr>
+          <w:rFonts w:ascii="Courier" w:hAnsi="Courier" w:cs="Courier"/>
+          <w:lang w:eastAsia="ja-JP"/>
+        </w:rPr>
+      </w:pPr>
+      <w:proofErr w:type="spellStart"/>
+      <w:proofErr w:type="gramStart"/>
+      <w:r>
+        <w:rPr>
+          <w:rFonts w:ascii="Courier" w:hAnsi="Courier" w:cs="Courier"/>
+          <w:lang w:eastAsia="ja-JP"/>
+        </w:rPr>
+        <w:t>amb</w:t>
+      </w:r>
+      <w:proofErr w:type="gramEnd"/>
+      <w:r>
+        <w:rPr>
+          <w:rFonts w:ascii="Courier" w:hAnsi="Courier" w:cs="Courier"/>
+          <w:lang w:eastAsia="ja-JP"/>
+        </w:rPr>
+        <w:t>_iRateMe_exp</w:t>
+      </w:r>
+      <w:proofErr w:type="spellEnd"/>
+      <w:r>
+        <w:rPr>
+          <w:rFonts w:ascii="Courier" w:hAnsi="Courier" w:cs="Courier"/>
+          <w:lang w:eastAsia="ja-JP"/>
+        </w:rPr>
+        <w:t xml:space="preserve"> |amb_iMeasUp_2 : 0.830971</w:t>
+      </w:r>
+    </w:p>
+    <w:p>
+      <w:pPr>
+        <w:pStyle w:val="ListParagraph"/>
+        <w:widowControl w:val="0"/>
+        <w:numPr>
+          <w:ilvl w:val="0"/>
+          <w:numId w:val="4"/>
+        </w:numPr>
+        <w:autoSpaceDE w:val="0"/>
+        <w:autoSpaceDN w:val="0"/>
+        <w:adjustRightInd w:val="0"/>
+        <w:ind w:left="360"/>
+        <w:rPr>
+          <w:rFonts w:ascii="Courier" w:hAnsi="Courier" w:cs="Courier"/>
+          <w:lang w:eastAsia="ja-JP"/>
+        </w:rPr>
+      </w:pPr>
+      <w:proofErr w:type="gramStart"/>
+      <w:r>
+        <w:rPr>
+          <w:rFonts w:ascii="Courier" w:hAnsi="Courier" w:cs="Courier"/>
+          <w:lang w:eastAsia="ja-JP"/>
+        </w:rPr>
+        <w:t>attr</w:t>
+      </w:r>
+      <w:proofErr w:type="gramEnd"/>
+      <w:r>
+        <w:rPr>
+          <w:rFonts w:ascii="Courier" w:hAnsi="Courier" w:cs="Courier"/>
+          <w:lang w:eastAsia="ja-JP"/>
+        </w:rPr>
+        <w:t>_oPercveMe_2 |attr_iMeasUp_2 : 0.815613</w:t>
+      </w:r>
+    </w:p>
+    <w:p>
+      <w:pPr>
+        <w:pStyle w:val="ListParagraph"/>
+        <w:widowControl w:val="0"/>
+        <w:numPr>
+          <w:ilvl w:val="0"/>
+          <w:numId w:val="4"/>
+        </w:numPr>
+        <w:autoSpaceDE w:val="0"/>
+        <w:autoSpaceDN w:val="0"/>
+        <w:adjustRightInd w:val="0"/>
+        <w:ind w:left="360"/>
+        <w:rPr>
+          <w:rFonts w:ascii="Courier" w:hAnsi="Courier" w:cs="Courier"/>
+          <w:color w:val="008000"/>
+          <w:lang w:eastAsia="ja-JP"/>
+        </w:rPr>
+      </w:pPr>
+      <w:proofErr w:type="spellStart"/>
+      <w:proofErr w:type="gramStart"/>
+      <w:r>
+        <w:rPr>
+          <w:rFonts w:ascii="Courier" w:hAnsi="Courier" w:cs="Courier"/>
+          <w:color w:val="008000"/>
+          <w:lang w:eastAsia="ja-JP"/>
+        </w:rPr>
+        <w:t>dec</w:t>
+      </w:r>
+      <w:proofErr w:type="gramEnd"/>
+      <w:r>
+        <w:rPr>
+          <w:rFonts w:ascii="Courier" w:hAnsi="Courier" w:cs="Courier"/>
+          <w:color w:val="008000"/>
+          <w:lang w:eastAsia="ja-JP"/>
+        </w:rPr>
+        <w:t>_o_ave</w:t>
+      </w:r>
+      <w:proofErr w:type="spellEnd"/>
+      <w:r>
+        <w:rPr>
+          <w:rFonts w:ascii="Courier" w:hAnsi="Courier" w:cs="Courier"/>
+          <w:color w:val="008000"/>
+          <w:lang w:eastAsia="ja-JP"/>
+        </w:rPr>
+        <w:t xml:space="preserve"> | </w:t>
+      </w:r>
+      <w:proofErr w:type="spellStart"/>
+      <w:r>
+        <w:rPr>
+          <w:rFonts w:ascii="Courier" w:hAnsi="Courier" w:cs="Courier"/>
+          <w:color w:val="008000"/>
+          <w:lang w:eastAsia="ja-JP"/>
+        </w:rPr>
+        <w:t>attr_o_ave</w:t>
+      </w:r>
+      <w:proofErr w:type="spellEnd"/>
+      <w:r>
+        <w:rPr>
+          <w:rFonts w:ascii="Courier" w:hAnsi="Courier" w:cs="Courier"/>
+          <w:color w:val="008000"/>
+          <w:lang w:eastAsia="ja-JP"/>
+        </w:rPr>
+        <w:t xml:space="preserve"> : 0.811872</w:t>
+      </w:r>
+    </w:p>
+    <w:p>
+      <w:pPr>
+        <w:pStyle w:val="ListParagraph"/>
+        <w:widowControl w:val="0"/>
+        <w:numPr>
+          <w:ilvl w:val="0"/>
+          <w:numId w:val="4"/>
+        </w:numPr>
+        <w:autoSpaceDE w:val="0"/>
+        <w:autoSpaceDN w:val="0"/>
+        <w:adjustRightInd w:val="0"/>
+        <w:ind w:left="360"/>
+        <w:rPr>
+          <w:rFonts w:ascii="Courier" w:hAnsi="Courier" w:cs="Courier"/>
+          <w:lang w:eastAsia="ja-JP"/>
+        </w:rPr>
+      </w:pPr>
+      <w:proofErr w:type="gramStart"/>
+      <w:r>
+        <w:rPr>
+          <w:rFonts w:ascii="Courier" w:hAnsi="Courier" w:cs="Courier"/>
+          <w:lang w:eastAsia="ja-JP"/>
+        </w:rPr>
+        <w:t>attr</w:t>
+      </w:r>
+      <w:proofErr w:type="gramEnd"/>
+      <w:r>
+        <w:rPr>
+          <w:rFonts w:ascii="Courier" w:hAnsi="Courier" w:cs="Courier"/>
+          <w:lang w:eastAsia="ja-JP"/>
+        </w:rPr>
+        <w:t xml:space="preserve">_iMeasUp_2 | </w:t>
+      </w:r>
+      <w:proofErr w:type="spellStart"/>
+      <w:r>
+        <w:rPr>
+          <w:rFonts w:ascii="Courier" w:hAnsi="Courier" w:cs="Courier"/>
+          <w:lang w:eastAsia="ja-JP"/>
+        </w:rPr>
+        <w:t>attr_iRateMe_exp</w:t>
+      </w:r>
+      <w:proofErr w:type="spellEnd"/>
+      <w:r>
+        <w:rPr>
+          <w:rFonts w:ascii="Courier" w:hAnsi="Courier" w:cs="Courier"/>
+          <w:lang w:eastAsia="ja-JP"/>
+        </w:rPr>
+        <w:t xml:space="preserve"> : 0.808513</w:t>
+      </w:r>
+    </w:p>
+    <w:p>
+      <w:pPr>
+        <w:pStyle w:val="ListParagraph"/>
+        <w:widowControl w:val="0"/>
+        <w:numPr>
+          <w:ilvl w:val="0"/>
+          <w:numId w:val="4"/>
+        </w:numPr>
+        <w:autoSpaceDE w:val="0"/>
+        <w:autoSpaceDN w:val="0"/>
+        <w:adjustRightInd w:val="0"/>
+        <w:ind w:left="360"/>
+        <w:rPr>
+          <w:rFonts w:ascii="Courier" w:hAnsi="Courier" w:cs="Courier"/>
+          <w:lang w:eastAsia="ja-JP"/>
+        </w:rPr>
+      </w:pPr>
+      <w:proofErr w:type="spellStart"/>
+      <w:proofErr w:type="gramStart"/>
+      <w:r>
+        <w:rPr>
+          <w:rFonts w:ascii="Courier" w:hAnsi="Courier" w:cs="Courier"/>
+          <w:lang w:eastAsia="ja-JP"/>
+        </w:rPr>
+        <w:t>dec</w:t>
+      </w:r>
+      <w:proofErr w:type="gramEnd"/>
+      <w:r>
+        <w:rPr>
+          <w:rFonts w:ascii="Courier" w:hAnsi="Courier" w:cs="Courier"/>
+          <w:lang w:eastAsia="ja-JP"/>
+        </w:rPr>
+        <w:t>_o_sum</w:t>
+      </w:r>
+      <w:proofErr w:type="spellEnd"/>
+      <w:r>
+        <w:rPr>
+          <w:rFonts w:ascii="Courier" w:hAnsi="Courier" w:cs="Courier"/>
+          <w:lang w:eastAsia="ja-JP"/>
+        </w:rPr>
+        <w:t xml:space="preserve">  | </w:t>
+      </w:r>
+      <w:proofErr w:type="spellStart"/>
+      <w:r>
+        <w:rPr>
+          <w:rFonts w:ascii="Courier" w:hAnsi="Courier" w:cs="Courier"/>
+          <w:lang w:eastAsia="ja-JP"/>
+        </w:rPr>
+        <w:t>dec_o_ave</w:t>
+      </w:r>
+      <w:proofErr w:type="spellEnd"/>
+      <w:r>
+        <w:rPr>
+          <w:rFonts w:ascii="Courier" w:hAnsi="Courier" w:cs="Courier"/>
+          <w:lang w:eastAsia="ja-JP"/>
+        </w:rPr>
+        <w:t xml:space="preserve">  : 0.798661</w:t>
+      </w:r>
+    </w:p>
+    <w:p>
+      <w:pPr>
+        <w:pStyle w:val="ListParagraph"/>
+        <w:widowControl w:val="0"/>
+        <w:numPr>
+          <w:ilvl w:val="0"/>
+          <w:numId w:val="4"/>
+        </w:numPr>
+        <w:autoSpaceDE w:val="0"/>
+        <w:autoSpaceDN w:val="0"/>
+        <w:adjustRightInd w:val="0"/>
+        <w:ind w:left="360"/>
+        <w:rPr>
+          <w:rFonts w:ascii="Courier" w:hAnsi="Courier" w:cs="Courier"/>
+          <w:lang w:eastAsia="ja-JP"/>
+        </w:rPr>
+      </w:pPr>
+      <w:proofErr w:type="gramStart"/>
+      <w:r>
+        <w:rPr>
+          <w:rFonts w:ascii="Courier" w:hAnsi="Courier" w:cs="Courier"/>
+          <w:lang w:eastAsia="ja-JP"/>
+        </w:rPr>
+        <w:t>fun</w:t>
+      </w:r>
+      <w:proofErr w:type="gramEnd"/>
+      <w:r>
+        <w:rPr>
+          <w:rFonts w:ascii="Courier" w:hAnsi="Courier" w:cs="Courier"/>
+          <w:lang w:eastAsia="ja-JP"/>
+        </w:rPr>
+        <w:t>_iMeasUp_2  | fun_oPercveMe_2 : 0.797956</w:t>
+      </w:r>
+    </w:p>
+    <w:p>
+      <w:pPr>
+        <w:pStyle w:val="ListParagraph"/>
+        <w:widowControl w:val="0"/>
+        <w:numPr>
+          <w:ilvl w:val="0"/>
+          <w:numId w:val="4"/>
+        </w:numPr>
+        <w:autoSpaceDE w:val="0"/>
+        <w:autoSpaceDN w:val="0"/>
+        <w:adjustRightInd w:val="0"/>
+        <w:ind w:left="360"/>
+        <w:rPr>
+          <w:rFonts w:ascii="Courier" w:hAnsi="Courier" w:cs="Courier"/>
+          <w:lang w:eastAsia="ja-JP"/>
+        </w:rPr>
+      </w:pPr>
+      <w:proofErr w:type="spellStart"/>
+      <w:proofErr w:type="gramStart"/>
+      <w:r>
+        <w:rPr>
+          <w:rFonts w:ascii="Courier" w:hAnsi="Courier" w:cs="Courier"/>
+          <w:lang w:eastAsia="ja-JP"/>
+        </w:rPr>
+        <w:t>like</w:t>
+      </w:r>
+      <w:proofErr w:type="gramEnd"/>
+      <w:r>
+        <w:rPr>
+          <w:rFonts w:ascii="Courier" w:hAnsi="Courier" w:cs="Courier"/>
+          <w:lang w:eastAsia="ja-JP"/>
+        </w:rPr>
+        <w:t>_o_ave</w:t>
+      </w:r>
+      <w:proofErr w:type="spellEnd"/>
+      <w:r>
+        <w:rPr>
+          <w:rFonts w:ascii="Courier" w:hAnsi="Courier" w:cs="Courier"/>
+          <w:lang w:eastAsia="ja-JP"/>
+        </w:rPr>
+        <w:t xml:space="preserve"> | </w:t>
+      </w:r>
+      <w:proofErr w:type="spellStart"/>
+      <w:r>
+        <w:rPr>
+          <w:rFonts w:ascii="Courier" w:hAnsi="Courier" w:cs="Courier"/>
+          <w:lang w:eastAsia="ja-JP"/>
+        </w:rPr>
+        <w:t>dec_o_ave</w:t>
+      </w:r>
+      <w:proofErr w:type="spellEnd"/>
+      <w:r>
+        <w:rPr>
+          <w:rFonts w:ascii="Courier" w:hAnsi="Courier" w:cs="Courier"/>
+          <w:lang w:eastAsia="ja-JP"/>
+        </w:rPr>
+        <w:t xml:space="preserve"> : 0.794109</w:t>
+      </w:r>
+    </w:p>
+    <w:p>
+      <w:pPr>
+        <w:pStyle w:val="ListParagraph"/>
+        <w:widowControl w:val="0"/>
+        <w:numPr>
+          <w:ilvl w:val="0"/>
+          <w:numId w:val="4"/>
+        </w:numPr>
+        <w:autoSpaceDE w:val="0"/>
+        <w:autoSpaceDN w:val="0"/>
+        <w:adjustRightInd w:val="0"/>
+        <w:ind w:left="360"/>
+        <w:rPr>
+          <w:rFonts w:ascii="Courier" w:hAnsi="Courier" w:cs="Courier"/>
+          <w:lang w:eastAsia="ja-JP"/>
+        </w:rPr>
+      </w:pPr>
+      <w:proofErr w:type="gramStart"/>
+      <w:r>
+        <w:rPr>
+          <w:rFonts w:ascii="Courier" w:hAnsi="Courier" w:cs="Courier"/>
+          <w:lang w:eastAsia="ja-JP"/>
+        </w:rPr>
+        <w:t>attr</w:t>
+      </w:r>
+      <w:proofErr w:type="gramEnd"/>
+      <w:r>
+        <w:rPr>
+          <w:rFonts w:ascii="Courier" w:hAnsi="Courier" w:cs="Courier"/>
+          <w:lang w:eastAsia="ja-JP"/>
+        </w:rPr>
+        <w:t>_iMeasUp_1 | attr_oPercveMe_1 : 0.791036</w:t>
+      </w:r>
+    </w:p>
+    <w:p>
+      <w:pPr>
+        <w:pStyle w:val="ListParagraph"/>
+        <w:widowControl w:val="0"/>
+        <w:numPr>
+          <w:ilvl w:val="0"/>
+          <w:numId w:val="4"/>
+        </w:numPr>
+        <w:autoSpaceDE w:val="0"/>
+        <w:autoSpaceDN w:val="0"/>
+        <w:adjustRightInd w:val="0"/>
+        <w:ind w:left="360"/>
+        <w:rPr>
+          <w:rFonts w:ascii="Courier" w:hAnsi="Courier" w:cs="Courier"/>
+          <w:lang w:eastAsia="ja-JP"/>
+        </w:rPr>
+      </w:pPr>
+      <w:proofErr w:type="spellStart"/>
+      <w:proofErr w:type="gramStart"/>
+      <w:r>
+        <w:rPr>
+          <w:rFonts w:ascii="Courier" w:hAnsi="Courier" w:cs="Courier"/>
+          <w:lang w:eastAsia="ja-JP"/>
+        </w:rPr>
+        <w:t>amb</w:t>
+      </w:r>
+      <w:proofErr w:type="gramEnd"/>
+      <w:r>
+        <w:rPr>
+          <w:rFonts w:ascii="Courier" w:hAnsi="Courier" w:cs="Courier"/>
+          <w:lang w:eastAsia="ja-JP"/>
+        </w:rPr>
+        <w:t>_iRateMe_exp</w:t>
+      </w:r>
+      <w:proofErr w:type="spellEnd"/>
+      <w:r>
+        <w:rPr>
+          <w:rFonts w:ascii="Courier" w:hAnsi="Courier" w:cs="Courier"/>
+          <w:lang w:eastAsia="ja-JP"/>
+        </w:rPr>
+        <w:t xml:space="preserve">  | amb_iMeasUp_1 : 0.783401</w:t>
+      </w:r>
+    </w:p>
+    <w:p>
+      <w:pPr>
+        <w:pStyle w:val="ListParagraph"/>
+        <w:widowControl w:val="0"/>
+        <w:numPr>
+          <w:ilvl w:val="0"/>
+          <w:numId w:val="4"/>
+        </w:numPr>
+        <w:autoSpaceDE w:val="0"/>
+        <w:autoSpaceDN w:val="0"/>
+        <w:adjustRightInd w:val="0"/>
+        <w:ind w:left="360"/>
+        <w:rPr>
+          <w:rFonts w:ascii="Courier" w:hAnsi="Courier" w:cs="Courier"/>
+          <w:lang w:eastAsia="ja-JP"/>
+        </w:rPr>
+      </w:pPr>
+      <w:proofErr w:type="spellStart"/>
+      <w:proofErr w:type="gramStart"/>
+      <w:r>
+        <w:rPr>
+          <w:rFonts w:ascii="Courier" w:hAnsi="Courier" w:cs="Courier"/>
+          <w:lang w:eastAsia="ja-JP"/>
+        </w:rPr>
+        <w:t>like</w:t>
+      </w:r>
+      <w:proofErr w:type="gramEnd"/>
+      <w:r>
+        <w:rPr>
+          <w:rFonts w:ascii="Courier" w:hAnsi="Courier" w:cs="Courier"/>
+          <w:lang w:eastAsia="ja-JP"/>
+        </w:rPr>
+        <w:t>_o_ave</w:t>
+      </w:r>
+      <w:proofErr w:type="spellEnd"/>
+      <w:r>
+        <w:rPr>
+          <w:rFonts w:ascii="Courier" w:hAnsi="Courier" w:cs="Courier"/>
+          <w:lang w:eastAsia="ja-JP"/>
+        </w:rPr>
+        <w:t xml:space="preserve"> | </w:t>
+      </w:r>
+      <w:proofErr w:type="spellStart"/>
+      <w:r>
+        <w:rPr>
+          <w:rFonts w:ascii="Courier" w:hAnsi="Courier" w:cs="Courier"/>
+          <w:lang w:eastAsia="ja-JP"/>
+        </w:rPr>
+        <w:t>fun_o_ave</w:t>
+      </w:r>
+      <w:proofErr w:type="spellEnd"/>
+      <w:r>
+        <w:rPr>
+          <w:rFonts w:ascii="Courier" w:hAnsi="Courier" w:cs="Courier"/>
+          <w:lang w:eastAsia="ja-JP"/>
+        </w:rPr>
+        <w:t xml:space="preserve"> : 0.779505</w:t>
+      </w:r>
+    </w:p>
+    <w:p>
+      <w:pPr>
+        <w:pStyle w:val="ListParagraph"/>
+        <w:widowControl w:val="0"/>
+        <w:numPr>
+          <w:ilvl w:val="0"/>
+          <w:numId w:val="4"/>
+        </w:numPr>
+        <w:autoSpaceDE w:val="0"/>
+        <w:autoSpaceDN w:val="0"/>
+        <w:adjustRightInd w:val="0"/>
+        <w:ind w:left="360"/>
+        <w:rPr>
+          <w:rFonts w:ascii="Courier" w:hAnsi="Courier" w:cs="Courier"/>
+          <w:lang w:eastAsia="ja-JP"/>
+        </w:rPr>
+      </w:pPr>
+      <w:proofErr w:type="gramStart"/>
+      <w:r>
+        <w:rPr>
+          <w:rFonts w:ascii="Courier" w:hAnsi="Courier" w:cs="Courier"/>
+          <w:lang w:eastAsia="ja-JP"/>
+        </w:rPr>
+        <w:t>fun</w:t>
+      </w:r>
+      <w:proofErr w:type="gramEnd"/>
+      <w:r>
+        <w:rPr>
+          <w:rFonts w:ascii="Courier" w:hAnsi="Courier" w:cs="Courier"/>
+          <w:lang w:eastAsia="ja-JP"/>
+        </w:rPr>
+        <w:t xml:space="preserve">_iMeasUp_2 | </w:t>
+      </w:r>
+      <w:proofErr w:type="spellStart"/>
+      <w:r>
+        <w:rPr>
+          <w:rFonts w:ascii="Courier" w:hAnsi="Courier" w:cs="Courier"/>
+          <w:lang w:eastAsia="ja-JP"/>
+        </w:rPr>
+        <w:t>fun_iRateMe_exp</w:t>
+      </w:r>
+      <w:proofErr w:type="spellEnd"/>
+      <w:r>
+        <w:rPr>
+          <w:rFonts w:ascii="Courier" w:hAnsi="Courier" w:cs="Courier"/>
+          <w:lang w:eastAsia="ja-JP"/>
+        </w:rPr>
+        <w:t xml:space="preserve"> : 0.778293</w:t>
+      </w:r>
+    </w:p>
+    <w:p>
+      <w:pPr>
+        <w:pStyle w:val="ListParagraph"/>
+        <w:widowControl w:val="0"/>
+        <w:numPr>
+          <w:ilvl w:val="0"/>
+          <w:numId w:val="4"/>
+        </w:numPr>
+        <w:autoSpaceDE w:val="0"/>
+        <w:autoSpaceDN w:val="0"/>
+        <w:adjustRightInd w:val="0"/>
+        <w:ind w:left="360"/>
+        <w:rPr>
+          <w:rFonts w:ascii="Courier" w:hAnsi="Courier" w:cs="Courier"/>
+          <w:lang w:eastAsia="ja-JP"/>
+        </w:rPr>
+      </w:pPr>
+      <w:proofErr w:type="gramStart"/>
+      <w:r>
+        <w:rPr>
+          <w:rFonts w:ascii="Courier" w:hAnsi="Courier" w:cs="Courier"/>
+          <w:lang w:eastAsia="ja-JP"/>
+        </w:rPr>
+        <w:t>fun</w:t>
+      </w:r>
+      <w:proofErr w:type="gramEnd"/>
+      <w:r>
+        <w:rPr>
+          <w:rFonts w:ascii="Courier" w:hAnsi="Courier" w:cs="Courier"/>
+          <w:lang w:eastAsia="ja-JP"/>
+        </w:rPr>
+        <w:t>_iMeasUp_1 | fun_oPercveMe_1  :  0.768977</w:t>
+      </w:r>
+    </w:p>
+    <w:p>
+      <w:pPr>
+        <w:pStyle w:val="ListParagraph"/>
+        <w:widowControl w:val="0"/>
+        <w:numPr>
+          <w:ilvl w:val="0"/>
+          <w:numId w:val="4"/>
+        </w:numPr>
+        <w:autoSpaceDE w:val="0"/>
+        <w:autoSpaceDN w:val="0"/>
+        <w:adjustRightInd w:val="0"/>
+        <w:ind w:left="360"/>
+        <w:rPr>
+          <w:rFonts w:ascii="Courier" w:hAnsi="Courier" w:cs="Courier"/>
+          <w:lang w:eastAsia="ja-JP"/>
+        </w:rPr>
+      </w:pPr>
+      <w:proofErr w:type="gramStart"/>
+      <w:r>
+        <w:rPr>
+          <w:rFonts w:ascii="Courier" w:hAnsi="Courier" w:cs="Courier"/>
+          <w:lang w:eastAsia="ja-JP"/>
+        </w:rPr>
+        <w:t>attr</w:t>
+      </w:r>
+      <w:proofErr w:type="gramEnd"/>
+      <w:r>
+        <w:rPr>
+          <w:rFonts w:ascii="Courier" w:hAnsi="Courier" w:cs="Courier"/>
+          <w:lang w:eastAsia="ja-JP"/>
+        </w:rPr>
+        <w:t>_iMeasUp_1 |  attr_iMeasUp_2 : 0.754649</w:t>
+      </w:r>
+    </w:p>
+    <w:p>
+      <w:pPr>
+        <w:pStyle w:val="ListParagraph"/>
+        <w:widowControl w:val="0"/>
+        <w:numPr>
+          <w:ilvl w:val="0"/>
+          <w:numId w:val="4"/>
+        </w:numPr>
+        <w:autoSpaceDE w:val="0"/>
+        <w:autoSpaceDN w:val="0"/>
+        <w:adjustRightInd w:val="0"/>
+        <w:ind w:left="360"/>
+        <w:rPr>
+          <w:rFonts w:ascii="Courier" w:hAnsi="Courier" w:cs="Courier"/>
+          <w:lang w:eastAsia="ja-JP"/>
+        </w:rPr>
+      </w:pPr>
+      <w:proofErr w:type="gramStart"/>
+      <w:r>
+        <w:rPr>
+          <w:rFonts w:ascii="Courier" w:hAnsi="Courier" w:cs="Courier"/>
+          <w:lang w:eastAsia="ja-JP"/>
+        </w:rPr>
+        <w:t>attr</w:t>
+      </w:r>
+      <w:proofErr w:type="gramEnd"/>
+      <w:r>
+        <w:rPr>
+          <w:rFonts w:ascii="Courier" w:hAnsi="Courier" w:cs="Courier"/>
+          <w:lang w:eastAsia="ja-JP"/>
+        </w:rPr>
+        <w:t>_oPercveMe_1 |attr_oPercveMe_2  : 0.753079</w:t>
+      </w:r>
+    </w:p>
+    <w:p>
+      <w:pPr>
+        <w:pStyle w:val="ListParagraph"/>
+        <w:widowControl w:val="0"/>
+        <w:numPr>
+          <w:ilvl w:val="0"/>
+          <w:numId w:val="4"/>
+        </w:numPr>
+        <w:autoSpaceDE w:val="0"/>
+        <w:autoSpaceDN w:val="0"/>
+        <w:adjustRightInd w:val="0"/>
+        <w:ind w:left="360"/>
+        <w:rPr>
+          <w:rFonts w:ascii="Courier" w:hAnsi="Courier" w:cs="Courier"/>
+          <w:lang w:eastAsia="ja-JP"/>
+        </w:rPr>
+      </w:pPr>
+      <w:proofErr w:type="gramStart"/>
+      <w:r>
+        <w:rPr>
+          <w:rFonts w:ascii="Courier" w:hAnsi="Courier" w:cs="Courier"/>
+          <w:lang w:eastAsia="ja-JP"/>
+        </w:rPr>
+        <w:t>intel</w:t>
+      </w:r>
+      <w:proofErr w:type="gramEnd"/>
+      <w:r>
+        <w:rPr>
+          <w:rFonts w:ascii="Courier" w:hAnsi="Courier" w:cs="Courier"/>
+          <w:lang w:eastAsia="ja-JP"/>
+        </w:rPr>
+        <w:t>_oPercveMe_1 | intel_iMeasUp_1 :  0.746656</w:t>
+      </w:r>
+    </w:p>
+    <w:p>
+      <w:pPr>
+        <w:pStyle w:val="ListParagraph"/>
+        <w:widowControl w:val="0"/>
+        <w:numPr>
+          <w:ilvl w:val="0"/>
+          <w:numId w:val="4"/>
+        </w:numPr>
+        <w:autoSpaceDE w:val="0"/>
+        <w:autoSpaceDN w:val="0"/>
+        <w:adjustRightInd w:val="0"/>
+        <w:ind w:left="360"/>
+        <w:rPr>
+          <w:rFonts w:ascii="Courier" w:hAnsi="Courier" w:cs="Courier"/>
+          <w:lang w:eastAsia="ja-JP"/>
+        </w:rPr>
+      </w:pPr>
+      <w:proofErr w:type="spellStart"/>
+      <w:proofErr w:type="gramStart"/>
+      <w:r>
+        <w:rPr>
+          <w:rFonts w:ascii="Courier" w:hAnsi="Courier" w:cs="Courier"/>
+          <w:lang w:eastAsia="ja-JP"/>
+        </w:rPr>
+        <w:t>fun</w:t>
+      </w:r>
+      <w:proofErr w:type="gramEnd"/>
+      <w:r>
+        <w:rPr>
+          <w:rFonts w:ascii="Courier" w:hAnsi="Courier" w:cs="Courier"/>
+          <w:lang w:eastAsia="ja-JP"/>
+        </w:rPr>
+        <w:t>_iRateMe_exp</w:t>
+      </w:r>
+      <w:proofErr w:type="spellEnd"/>
+      <w:r>
+        <w:rPr>
+          <w:rFonts w:ascii="Courier" w:hAnsi="Courier" w:cs="Courier"/>
+          <w:lang w:eastAsia="ja-JP"/>
+        </w:rPr>
+        <w:t xml:space="preserve">  |  fun_oPercveMe_2   :   0.732414</w:t>
+      </w:r>
+    </w:p>
+    <w:p>
+      <w:pPr>
+        <w:pStyle w:val="ListParagraph"/>
+        <w:widowControl w:val="0"/>
+        <w:numPr>
+          <w:ilvl w:val="0"/>
+          <w:numId w:val="4"/>
+        </w:numPr>
+        <w:autoSpaceDE w:val="0"/>
+        <w:autoSpaceDN w:val="0"/>
+        <w:adjustRightInd w:val="0"/>
+        <w:ind w:left="360"/>
+        <w:rPr>
+          <w:rFonts w:ascii="Courier" w:hAnsi="Courier" w:cs="Courier"/>
+          <w:lang w:eastAsia="ja-JP"/>
+        </w:rPr>
+      </w:pPr>
+      <w:proofErr w:type="gramStart"/>
+      <w:r>
+        <w:rPr>
+          <w:rFonts w:ascii="Courier" w:hAnsi="Courier" w:cs="Courier"/>
+          <w:lang w:eastAsia="ja-JP"/>
+        </w:rPr>
+        <w:t>amb</w:t>
+      </w:r>
+      <w:proofErr w:type="gramEnd"/>
+      <w:r>
+        <w:rPr>
+          <w:rFonts w:ascii="Courier" w:hAnsi="Courier" w:cs="Courier"/>
+          <w:lang w:eastAsia="ja-JP"/>
+        </w:rPr>
+        <w:t>_iMeasUp_1    |  amb_iMeasUp_2    :    0.731679</w:t>
+      </w:r>
+    </w:p>
+    <w:p>
+      <w:pPr>
+        <w:pStyle w:val="ListParagraph"/>
+        <w:widowControl w:val="0"/>
+        <w:numPr>
+          <w:ilvl w:val="0"/>
+          <w:numId w:val="4"/>
+        </w:numPr>
+        <w:autoSpaceDE w:val="0"/>
+        <w:autoSpaceDN w:val="0"/>
+        <w:adjustRightInd w:val="0"/>
+        <w:ind w:left="360"/>
+        <w:rPr>
+          <w:rFonts w:ascii="Courier" w:hAnsi="Courier" w:cs="Courier"/>
+          <w:lang w:eastAsia="ja-JP"/>
+        </w:rPr>
+      </w:pPr>
+      <w:proofErr w:type="spellStart"/>
+      <w:proofErr w:type="gramStart"/>
+      <w:r>
+        <w:rPr>
+          <w:rFonts w:ascii="Courier" w:hAnsi="Courier" w:cs="Courier"/>
+          <w:lang w:eastAsia="ja-JP"/>
+        </w:rPr>
+        <w:t>like</w:t>
+      </w:r>
+      <w:proofErr w:type="gramEnd"/>
+      <w:r>
+        <w:rPr>
+          <w:rFonts w:ascii="Courier" w:hAnsi="Courier" w:cs="Courier"/>
+          <w:lang w:eastAsia="ja-JP"/>
+        </w:rPr>
+        <w:t>_ave</w:t>
+      </w:r>
+      <w:proofErr w:type="spellEnd"/>
+      <w:r>
+        <w:rPr>
+          <w:rFonts w:ascii="Courier" w:hAnsi="Courier" w:cs="Courier"/>
+          <w:lang w:eastAsia="ja-JP"/>
+        </w:rPr>
+        <w:t xml:space="preserve">       |    </w:t>
+      </w:r>
+      <w:proofErr w:type="spellStart"/>
+      <w:r>
+        <w:rPr>
+          <w:rFonts w:ascii="Courier" w:hAnsi="Courier" w:cs="Courier"/>
+          <w:lang w:eastAsia="ja-JP"/>
+        </w:rPr>
+        <w:t>attr_ave</w:t>
+      </w:r>
+      <w:proofErr w:type="spellEnd"/>
+      <w:r>
+        <w:rPr>
+          <w:rFonts w:ascii="Courier" w:hAnsi="Courier" w:cs="Courier"/>
+          <w:lang w:eastAsia="ja-JP"/>
+        </w:rPr>
+        <w:t xml:space="preserve">        :     0.730203</w:t>
+      </w:r>
+    </w:p>
+    <w:p>
+      <w:pPr>
+        <w:pStyle w:val="ListParagraph"/>
+        <w:widowControl w:val="0"/>
+        <w:numPr>
+          <w:ilvl w:val="0"/>
+          <w:numId w:val="4"/>
+        </w:numPr>
+        <w:autoSpaceDE w:val="0"/>
+        <w:autoSpaceDN w:val="0"/>
+        <w:adjustRightInd w:val="0"/>
+        <w:ind w:left="360"/>
+        <w:rPr>
+          <w:rFonts w:ascii="Courier" w:hAnsi="Courier" w:cs="Courier"/>
+          <w:lang w:eastAsia="ja-JP"/>
+        </w:rPr>
+      </w:pPr>
+      <w:proofErr w:type="gramStart"/>
+      <w:r>
+        <w:rPr>
+          <w:rFonts w:ascii="Courier" w:hAnsi="Courier" w:cs="Courier"/>
+          <w:lang w:eastAsia="ja-JP"/>
+        </w:rPr>
+        <w:t>intel</w:t>
+      </w:r>
+      <w:proofErr w:type="gramEnd"/>
+      <w:r>
+        <w:rPr>
+          <w:rFonts w:ascii="Courier" w:hAnsi="Courier" w:cs="Courier"/>
+          <w:lang w:eastAsia="ja-JP"/>
+        </w:rPr>
+        <w:t xml:space="preserve">_iMeasUp_2   | </w:t>
+      </w:r>
+      <w:proofErr w:type="spellStart"/>
+      <w:r>
+        <w:rPr>
+          <w:rFonts w:ascii="Courier" w:hAnsi="Courier" w:cs="Courier"/>
+          <w:lang w:eastAsia="ja-JP"/>
+        </w:rPr>
+        <w:t>intel_iRateMe_exp</w:t>
+      </w:r>
+      <w:proofErr w:type="spellEnd"/>
+      <w:r>
+        <w:rPr>
+          <w:rFonts w:ascii="Courier" w:hAnsi="Courier" w:cs="Courier"/>
+          <w:lang w:eastAsia="ja-JP"/>
+        </w:rPr>
+        <w:t xml:space="preserve">  :  0.728748</w:t>
+      </w:r>
+    </w:p>
+    <w:p>
+      <w:pPr>
+        <w:pStyle w:val="ListParagraph"/>
+        <w:widowControl w:val="0"/>
+        <w:numPr>
+          <w:ilvl w:val="0"/>
+          <w:numId w:val="4"/>
+        </w:numPr>
+        <w:autoSpaceDE w:val="0"/>
+        <w:autoSpaceDN w:val="0"/>
+        <w:adjustRightInd w:val="0"/>
+        <w:ind w:left="360"/>
+        <w:rPr>
+          <w:rFonts w:ascii="Courier" w:hAnsi="Courier" w:cs="Courier"/>
+          <w:lang w:eastAsia="ja-JP"/>
+        </w:rPr>
+      </w:pPr>
+      <w:proofErr w:type="spellStart"/>
+      <w:proofErr w:type="gramStart"/>
+      <w:r>
+        <w:rPr>
+          <w:rFonts w:ascii="Courier" w:hAnsi="Courier" w:cs="Courier"/>
+          <w:lang w:eastAsia="ja-JP"/>
+        </w:rPr>
+        <w:t>like</w:t>
+      </w:r>
+      <w:proofErr w:type="gramEnd"/>
+      <w:r>
+        <w:rPr>
+          <w:rFonts w:ascii="Courier" w:hAnsi="Courier" w:cs="Courier"/>
+          <w:lang w:eastAsia="ja-JP"/>
+        </w:rPr>
+        <w:t>_ave</w:t>
+      </w:r>
+      <w:proofErr w:type="spellEnd"/>
+      <w:r>
+        <w:rPr>
+          <w:rFonts w:ascii="Courier" w:hAnsi="Courier" w:cs="Courier"/>
+          <w:lang w:eastAsia="ja-JP"/>
+        </w:rPr>
+        <w:t xml:space="preserve">  |         </w:t>
+      </w:r>
+      <w:proofErr w:type="spellStart"/>
+      <w:r>
+        <w:rPr>
+          <w:rFonts w:ascii="Courier" w:hAnsi="Courier" w:cs="Courier"/>
+          <w:lang w:eastAsia="ja-JP"/>
+        </w:rPr>
+        <w:t>fun_ave</w:t>
+      </w:r>
+      <w:proofErr w:type="spellEnd"/>
+      <w:r>
+        <w:rPr>
+          <w:rFonts w:ascii="Courier" w:hAnsi="Courier" w:cs="Courier"/>
+          <w:lang w:eastAsia="ja-JP"/>
+        </w:rPr>
+        <w:t xml:space="preserve">          :    0.727753</w:t>
+      </w:r>
+    </w:p>
+    <w:p>
+      <w:pPr>
+        <w:pStyle w:val="ListParagraph"/>
+        <w:widowControl w:val="0"/>
+        <w:numPr>
+          <w:ilvl w:val="0"/>
+          <w:numId w:val="4"/>
+        </w:numPr>
+        <w:autoSpaceDE w:val="0"/>
+        <w:autoSpaceDN w:val="0"/>
+        <w:adjustRightInd w:val="0"/>
+        <w:ind w:left="360"/>
+        <w:rPr>
+          <w:rFonts w:ascii="Courier" w:hAnsi="Courier" w:cs="Courier"/>
+          <w:lang w:eastAsia="ja-JP"/>
+        </w:rPr>
+      </w:pPr>
+      <w:proofErr w:type="gramStart"/>
+      <w:r>
+        <w:rPr>
+          <w:rFonts w:ascii="Courier" w:hAnsi="Courier" w:cs="Courier"/>
+          <w:lang w:eastAsia="ja-JP"/>
+        </w:rPr>
+        <w:t>fun</w:t>
+      </w:r>
+      <w:proofErr w:type="gramEnd"/>
+      <w:r>
+        <w:rPr>
+          <w:rFonts w:ascii="Courier" w:hAnsi="Courier" w:cs="Courier"/>
+          <w:lang w:eastAsia="ja-JP"/>
+        </w:rPr>
+        <w:t xml:space="preserve">_iMeasUp_1    |  </w:t>
+      </w:r>
+      <w:proofErr w:type="spellStart"/>
+      <w:r>
+        <w:rPr>
+          <w:rFonts w:ascii="Courier" w:hAnsi="Courier" w:cs="Courier"/>
+          <w:lang w:eastAsia="ja-JP"/>
+        </w:rPr>
+        <w:t>fun_iRateMe_exp</w:t>
+      </w:r>
+      <w:proofErr w:type="spellEnd"/>
+      <w:r>
+        <w:rPr>
+          <w:rFonts w:ascii="Courier" w:hAnsi="Courier" w:cs="Courier"/>
+          <w:lang w:eastAsia="ja-JP"/>
+        </w:rPr>
+        <w:t xml:space="preserve">   :   0.725670</w:t>
+      </w:r>
+    </w:p>
+    <w:p>
+      <w:pPr>
+        <w:pStyle w:val="ListParagraph"/>
+        <w:widowControl w:val="0"/>
+        <w:numPr>
+          <w:ilvl w:val="0"/>
+          <w:numId w:val="4"/>
+        </w:numPr>
+        <w:autoSpaceDE w:val="0"/>
+        <w:autoSpaceDN w:val="0"/>
+        <w:adjustRightInd w:val="0"/>
+        <w:ind w:left="360"/>
+        <w:rPr>
+          <w:rFonts w:ascii="Courier" w:hAnsi="Courier" w:cs="Courier"/>
+          <w:lang w:eastAsia="ja-JP"/>
+        </w:rPr>
+      </w:pPr>
+      <w:proofErr w:type="gramStart"/>
+      <w:r>
+        <w:rPr>
+          <w:rFonts w:ascii="Courier" w:hAnsi="Courier" w:cs="Courier"/>
+          <w:lang w:eastAsia="ja-JP"/>
+        </w:rPr>
+        <w:t>fun</w:t>
+      </w:r>
+      <w:proofErr w:type="gramEnd"/>
+      <w:r>
+        <w:rPr>
+          <w:rFonts w:ascii="Courier" w:hAnsi="Courier" w:cs="Courier"/>
+          <w:lang w:eastAsia="ja-JP"/>
+        </w:rPr>
+        <w:t>_iMeasUp_2    |  fun_oPercveMe_1    :  0.721469</w:t>
+      </w:r>
+    </w:p>
+    <w:p>
+      <w:pPr>
+        <w:pStyle w:val="ListParagraph"/>
+        <w:widowControl w:val="0"/>
+        <w:numPr>
+          <w:ilvl w:val="0"/>
+          <w:numId w:val="4"/>
+        </w:numPr>
+        <w:autoSpaceDE w:val="0"/>
+        <w:autoSpaceDN w:val="0"/>
+        <w:adjustRightInd w:val="0"/>
+        <w:ind w:left="360"/>
+        <w:rPr>
+          <w:rFonts w:ascii="Courier" w:hAnsi="Courier" w:cs="Courier"/>
+          <w:lang w:eastAsia="ja-JP"/>
+        </w:rPr>
+      </w:pPr>
+      <w:proofErr w:type="gramStart"/>
+      <w:r>
+        <w:rPr>
+          <w:rFonts w:ascii="Courier" w:hAnsi="Courier" w:cs="Courier"/>
+          <w:lang w:eastAsia="ja-JP"/>
+        </w:rPr>
+        <w:t>fun</w:t>
+      </w:r>
+      <w:proofErr w:type="gramEnd"/>
+      <w:r>
+        <w:rPr>
+          <w:rFonts w:ascii="Courier" w:hAnsi="Courier" w:cs="Courier"/>
+          <w:lang w:eastAsia="ja-JP"/>
+        </w:rPr>
+        <w:t>_iMeasUp_1   |   fun_iMeasUp_2     :   0.717412</w:t>
+      </w:r>
+    </w:p>
+    <w:p>
+      <w:pPr>
+        <w:pStyle w:val="ListParagraph"/>
+        <w:numPr>
+          <w:ilvl w:val="0"/>
+          <w:numId w:val="4"/>
+        </w:numPr>
+        <w:ind w:left="360"/>
+        <w:rPr>
+          <w:rFonts w:ascii="Courier" w:hAnsi="Courier"/>
+        </w:rPr>
+      </w:pPr>
+      <w:proofErr w:type="gramStart"/>
+      <w:r>
+        <w:rPr>
+          <w:rFonts w:ascii="Courier" w:hAnsi="Courier" w:cs="Courier"/>
+          <w:lang w:eastAsia="ja-JP"/>
+        </w:rPr>
+        <w:t>fun</w:t>
+      </w:r>
+      <w:proofErr w:type="gramEnd"/>
+      <w:r>
+        <w:rPr>
+          <w:rFonts w:ascii="Courier" w:hAnsi="Courier" w:cs="Courier"/>
+          <w:lang w:eastAsia="ja-JP"/>
+        </w:rPr>
+        <w:t>_oPercveMe_1  |  fun_oPercveMe_2     : 0.701235</w:t>
+      </w:r>
+    </w:p>
+    <w:p>
+      <w:pPr>
+        <w:rPr>
+          <w:rFonts w:ascii="Courier" w:hAnsi="Courier"/>
+        </w:rPr>
+      </w:pPr>
+    </w:p>
+    <w:tbl>
+      <w:tblPr>
+        <w:tblW w:w="3085" w:type="dxa"/>
+        <w:tblInd w:w="93" w:type="dxa"/>
+        <w:tblLook w:val="04A0" w:firstRow="1" w:lastRow="0" w:firstColumn="1" w:lastColumn="0" w:noHBand="0" w:noVBand="1"/>
+      </w:tblPr>
+      <w:tblGrid>
+        <w:gridCol w:w="1616"/>
+        <w:gridCol w:w="169"/>
+        <w:gridCol w:w="1300"/>
+      </w:tblGrid>
+      <w:tr>
+        <w:trPr>
+          <w:gridAfter w:val="2"/>
+          <w:wAfter w:w="1469" w:type="dxa"/>
+          <w:trHeight w:val="300"/>
+        </w:trPr>
+        <w:tc>
+          <w:tcPr>
+            <w:tcW w:w="1616" w:type="dxa"/>
+            <w:tcBorders>
+              <w:top w:val="nil"/>
+              <w:left w:val="nil"/>
+              <w:bottom w:val="nil"/>
+              <w:right w:val="nil"/>
+            </w:tcBorders>
+            <w:shd w:val="clear" w:color="auto" w:fill="auto"/>
+            <w:noWrap/>
+            <w:vAlign w:val="bottom"/>
+            <w:hideMark/>
+          </w:tcPr>
+          <w:p>
+            <w:pPr>
+              <w:rPr>
+                <w:rFonts w:ascii="Calibri" w:eastAsia="Times New Roman" w:hAnsi="Calibri"/>
+                <w:b/>
+                <w:bCs/>
+                <w:color w:val="000000"/>
+              </w:rPr>
+            </w:pPr>
+            <w:proofErr w:type="spellStart"/>
+            <w:proofErr w:type="gramStart"/>
+            <w:r>
+              <w:rPr>
+                <w:rFonts w:ascii="Calibri" w:eastAsia="Times New Roman" w:hAnsi="Calibri"/>
+                <w:b/>
+                <w:bCs/>
+                <w:color w:val="000000"/>
+              </w:rPr>
+              <w:t>match</w:t>
+            </w:r>
+            <w:proofErr w:type="gramEnd"/>
+            <w:r>
+              <w:rPr>
+                <w:rFonts w:ascii="Calibri" w:eastAsia="Times New Roman" w:hAnsi="Calibri"/>
+                <w:b/>
+                <w:bCs/>
+                <w:color w:val="000000"/>
+              </w:rPr>
+              <w:t>_sum</w:t>
+            </w:r>
+            <w:proofErr w:type="spellEnd"/>
+            <w:r>
+              <w:rPr>
+                <w:rFonts w:ascii="Calibri" w:eastAsia="Times New Roman" w:hAnsi="Calibri"/>
+                <w:b/>
+                <w:bCs/>
+                <w:color w:val="000000"/>
+              </w:rPr>
+              <w:t>:</w:t>
+            </w:r>
+          </w:p>
+        </w:tc>
+      </w:tr>
+      <w:tr>
+        <w:trPr>
+          <w:trHeight w:val="300"/>
+        </w:trPr>
+        <w:tc>
+          <w:tcPr>
+            <w:tcW w:w="1785" w:type="dxa"/>
+            <w:gridSpan w:val="2"/>
+            <w:tcBorders>
+              <w:top w:val="nil"/>
+              <w:left w:val="nil"/>
+              <w:bottom w:val="nil"/>
+              <w:right w:val="nil"/>
+            </w:tcBorders>
+            <w:shd w:val="clear" w:color="auto" w:fill="auto"/>
+            <w:noWrap/>
+            <w:vAlign w:val="bottom"/>
+            <w:hideMark/>
+          </w:tcPr>
+          <w:p>
+            <w:pPr>
+              <w:rPr>
+                <w:rFonts w:ascii="Calibri" w:eastAsia="Times New Roman" w:hAnsi="Calibri"/>
+                <w:b/>
+                <w:bCs/>
+                <w:color w:val="000000"/>
+              </w:rPr>
+            </w:pPr>
+            <w:proofErr w:type="spellStart"/>
+            <w:proofErr w:type="gramStart"/>
+            <w:r>
+              <w:rPr>
+                <w:rFonts w:ascii="Calibri" w:eastAsia="Times New Roman" w:hAnsi="Calibri"/>
+                <w:b/>
+                <w:bCs/>
+                <w:color w:val="000000"/>
+              </w:rPr>
+              <w:t>match</w:t>
+            </w:r>
+            <w:proofErr w:type="gramEnd"/>
+            <w:r>
+              <w:rPr>
+                <w:rFonts w:ascii="Calibri" w:eastAsia="Times New Roman" w:hAnsi="Calibri"/>
+                <w:b/>
+                <w:bCs/>
+                <w:color w:val="000000"/>
+              </w:rPr>
+              <w:t>_ave</w:t>
+            </w:r>
+            <w:proofErr w:type="spellEnd"/>
+          </w:p>
+        </w:tc>
+        <w:tc>
+          <w:tcPr>
+            <w:tcW w:w="1300" w:type="dxa"/>
+            <w:vAlign w:val="bottom"/>
+          </w:tcPr>
+          <w:p>
+            <w:pPr>
+              <w:rPr>
+                <w:rFonts w:eastAsia="Times New Roman"/>
+                <w:sz w:val="20"/>
+                <w:szCs w:val="20"/>
+              </w:rPr>
+            </w:pPr>
+            <w:r>
+              <w:rPr>
+                <w:rFonts w:ascii="Calibri" w:eastAsia="Times New Roman" w:hAnsi="Calibri"/>
+                <w:color w:val="006100"/>
+              </w:rPr>
+              <w:t>0.885822</w:t>
+            </w:r>
+          </w:p>
+        </w:tc>
+      </w:tr>
+      <w:tr>
+        <w:trPr>
+          <w:trHeight w:val="300"/>
+        </w:trPr>
+        <w:tc>
+          <w:tcPr>
+            <w:tcW w:w="1785" w:type="dxa"/>
+            <w:gridSpan w:val="2"/>
+            <w:tcBorders>
+              <w:top w:val="nil"/>
+              <w:left w:val="nil"/>
+              <w:bottom w:val="nil"/>
+              <w:right w:val="nil"/>
+            </w:tcBorders>
+            <w:shd w:val="clear" w:color="auto" w:fill="auto"/>
+            <w:noWrap/>
+            <w:vAlign w:val="bottom"/>
+            <w:hideMark/>
+          </w:tcPr>
+          <w:p>
+            <w:pPr>
+              <w:rPr>
+                <w:rFonts w:ascii="Calibri" w:eastAsia="Times New Roman" w:hAnsi="Calibri"/>
+                <w:b/>
+                <w:bCs/>
+                <w:color w:val="000000"/>
+              </w:rPr>
+            </w:pPr>
+            <w:proofErr w:type="spellStart"/>
+            <w:proofErr w:type="gramStart"/>
+            <w:r>
+              <w:rPr>
+                <w:rFonts w:ascii="Calibri" w:eastAsia="Times New Roman" w:hAnsi="Calibri"/>
+                <w:b/>
+                <w:bCs/>
+                <w:color w:val="000000"/>
+              </w:rPr>
+              <w:t>dec</w:t>
+            </w:r>
+            <w:proofErr w:type="gramEnd"/>
+            <w:r>
+              <w:rPr>
+                <w:rFonts w:ascii="Calibri" w:eastAsia="Times New Roman" w:hAnsi="Calibri"/>
+                <w:b/>
+                <w:bCs/>
+                <w:color w:val="000000"/>
+              </w:rPr>
+              <w:t>_sum</w:t>
+            </w:r>
+            <w:proofErr w:type="spellEnd"/>
+          </w:p>
+        </w:tc>
+        <w:tc>
+          <w:tcPr>
+            <w:tcW w:w="0" w:type="auto"/>
+            <w:vAlign w:val="bottom"/>
+          </w:tcPr>
+          <w:p>
+            <w:pPr>
+              <w:rPr>
+                <w:rFonts w:eastAsia="Times New Roman"/>
+                <w:sz w:val="20"/>
+                <w:szCs w:val="20"/>
+              </w:rPr>
+            </w:pPr>
+            <w:r>
+              <w:rPr>
+                <w:rFonts w:ascii="Calibri" w:eastAsia="Times New Roman" w:hAnsi="Calibri"/>
+                <w:color w:val="006100"/>
+              </w:rPr>
+              <w:t>0.600592</w:t>
+            </w:r>
+          </w:p>
+        </w:tc>
+      </w:tr>
+      <w:tr>
+        <w:trPr>
+          <w:trHeight w:val="300"/>
+        </w:trPr>
+        <w:tc>
+          <w:tcPr>
+            <w:tcW w:w="1785" w:type="dxa"/>
+            <w:gridSpan w:val="2"/>
+            <w:tcBorders>
+              <w:top w:val="nil"/>
+              <w:left w:val="nil"/>
+              <w:bottom w:val="nil"/>
+              <w:right w:val="nil"/>
+            </w:tcBorders>
+            <w:shd w:val="clear" w:color="auto" w:fill="auto"/>
+            <w:noWrap/>
+            <w:vAlign w:val="bottom"/>
+            <w:hideMark/>
+          </w:tcPr>
+          <w:p>
+            <w:pPr>
+              <w:rPr>
+                <w:rFonts w:ascii="Calibri" w:eastAsia="Times New Roman" w:hAnsi="Calibri"/>
+                <w:b/>
+                <w:bCs/>
+                <w:color w:val="000000"/>
+              </w:rPr>
+            </w:pPr>
+            <w:proofErr w:type="spellStart"/>
+            <w:proofErr w:type="gramStart"/>
+            <w:r>
+              <w:rPr>
+                <w:rFonts w:ascii="Calibri" w:eastAsia="Times New Roman" w:hAnsi="Calibri"/>
+                <w:b/>
+                <w:bCs/>
+                <w:color w:val="000000"/>
+              </w:rPr>
+              <w:t>dec</w:t>
+            </w:r>
+            <w:proofErr w:type="gramEnd"/>
+            <w:r>
+              <w:rPr>
+                <w:rFonts w:ascii="Calibri" w:eastAsia="Times New Roman" w:hAnsi="Calibri"/>
+                <w:b/>
+                <w:bCs/>
+                <w:color w:val="000000"/>
+              </w:rPr>
+              <w:t>_match_ave</w:t>
+            </w:r>
+            <w:proofErr w:type="spellEnd"/>
+          </w:p>
+        </w:tc>
+        <w:tc>
+          <w:tcPr>
+            <w:tcW w:w="0" w:type="auto"/>
+            <w:vAlign w:val="bottom"/>
+          </w:tcPr>
+          <w:p>
+            <w:pPr>
+              <w:rPr>
+                <w:rFonts w:eastAsia="Times New Roman"/>
+                <w:sz w:val="20"/>
+                <w:szCs w:val="20"/>
+              </w:rPr>
+            </w:pPr>
+            <w:r>
+              <w:rPr>
+                <w:rFonts w:ascii="Calibri" w:eastAsia="Times New Roman" w:hAnsi="Calibri"/>
+                <w:color w:val="9C6500"/>
+              </w:rPr>
+              <w:t>0.58332</w:t>
+            </w:r>
+          </w:p>
+        </w:tc>
+      </w:tr>
+      <w:tr>
+        <w:trPr>
+          <w:trHeight w:val="300"/>
+        </w:trPr>
+        <w:tc>
+          <w:tcPr>
+            <w:tcW w:w="1785" w:type="dxa"/>
+            <w:gridSpan w:val="2"/>
+            <w:tcBorders>
+              <w:top w:val="nil"/>
+              <w:left w:val="nil"/>
+              <w:bottom w:val="nil"/>
+              <w:right w:val="nil"/>
+            </w:tcBorders>
+            <w:shd w:val="clear" w:color="auto" w:fill="auto"/>
+            <w:noWrap/>
+            <w:vAlign w:val="bottom"/>
+            <w:hideMark/>
+          </w:tcPr>
+          <w:p>
+            <w:pPr>
+              <w:rPr>
+                <w:rFonts w:ascii="Calibri" w:eastAsia="Times New Roman" w:hAnsi="Calibri"/>
+                <w:b/>
+                <w:bCs/>
+                <w:color w:val="000000"/>
+              </w:rPr>
+            </w:pPr>
+            <w:proofErr w:type="spellStart"/>
+            <w:proofErr w:type="gramStart"/>
+            <w:r>
+              <w:rPr>
+                <w:rFonts w:ascii="Calibri" w:eastAsia="Times New Roman" w:hAnsi="Calibri"/>
+                <w:b/>
+                <w:bCs/>
+                <w:color w:val="000000"/>
+              </w:rPr>
+              <w:t>dec</w:t>
+            </w:r>
+            <w:proofErr w:type="gramEnd"/>
+            <w:r>
+              <w:rPr>
+                <w:rFonts w:ascii="Calibri" w:eastAsia="Times New Roman" w:hAnsi="Calibri"/>
+                <w:b/>
+                <w:bCs/>
+                <w:color w:val="000000"/>
+              </w:rPr>
+              <w:t>_o_sum</w:t>
+            </w:r>
+            <w:proofErr w:type="spellEnd"/>
+          </w:p>
+        </w:tc>
+        <w:tc>
+          <w:tcPr>
+            <w:tcW w:w="0" w:type="auto"/>
+            <w:vAlign w:val="bottom"/>
+          </w:tcPr>
+          <w:p>
+            <w:pPr>
+              <w:rPr>
+                <w:rFonts w:eastAsia="Times New Roman"/>
+                <w:sz w:val="20"/>
+                <w:szCs w:val="20"/>
+              </w:rPr>
+            </w:pPr>
+            <w:r>
+              <w:rPr>
+                <w:rFonts w:ascii="Calibri" w:eastAsia="Times New Roman" w:hAnsi="Calibri"/>
+                <w:color w:val="9C6500"/>
+              </w:rPr>
+              <w:t>0.558067</w:t>
+            </w:r>
+          </w:p>
+        </w:tc>
+      </w:tr>
+      <w:tr>
+        <w:trPr>
+          <w:trHeight w:val="300"/>
+        </w:trPr>
+        <w:tc>
+          <w:tcPr>
+            <w:tcW w:w="1785" w:type="dxa"/>
+            <w:gridSpan w:val="2"/>
+            <w:tcBorders>
+              <w:top w:val="nil"/>
+              <w:left w:val="nil"/>
+              <w:bottom w:val="nil"/>
+              <w:right w:val="nil"/>
+            </w:tcBorders>
+            <w:shd w:val="clear" w:color="auto" w:fill="auto"/>
+            <w:noWrap/>
+            <w:vAlign w:val="bottom"/>
+            <w:hideMark/>
+          </w:tcPr>
+          <w:p>
+            <w:pPr>
+              <w:rPr>
+                <w:rFonts w:ascii="Calibri" w:eastAsia="Times New Roman" w:hAnsi="Calibri"/>
+                <w:b/>
+                <w:bCs/>
+                <w:color w:val="000000"/>
+              </w:rPr>
+            </w:pPr>
+            <w:proofErr w:type="spellStart"/>
+            <w:proofErr w:type="gramStart"/>
+            <w:r>
+              <w:rPr>
+                <w:rFonts w:ascii="Calibri" w:eastAsia="Times New Roman" w:hAnsi="Calibri"/>
+                <w:b/>
+                <w:bCs/>
+                <w:color w:val="000000"/>
+              </w:rPr>
+              <w:t>dec</w:t>
+            </w:r>
+            <w:proofErr w:type="gramEnd"/>
+            <w:r>
+              <w:rPr>
+                <w:rFonts w:ascii="Calibri" w:eastAsia="Times New Roman" w:hAnsi="Calibri"/>
+                <w:b/>
+                <w:bCs/>
+                <w:color w:val="000000"/>
+              </w:rPr>
+              <w:t>_ave</w:t>
+            </w:r>
+            <w:proofErr w:type="spellEnd"/>
+          </w:p>
+        </w:tc>
+        <w:tc>
+          <w:tcPr>
+            <w:tcW w:w="0" w:type="auto"/>
+            <w:vAlign w:val="bottom"/>
+          </w:tcPr>
+          <w:p>
+            <w:pPr>
+              <w:rPr>
+                <w:rFonts w:eastAsia="Times New Roman"/>
+                <w:sz w:val="20"/>
+                <w:szCs w:val="20"/>
+              </w:rPr>
+            </w:pPr>
+            <w:r>
+              <w:rPr>
+                <w:rFonts w:ascii="Calibri" w:eastAsia="Times New Roman" w:hAnsi="Calibri"/>
+                <w:color w:val="000000"/>
+              </w:rPr>
+              <w:t>0.486358</w:t>
+            </w:r>
+          </w:p>
+        </w:tc>
+      </w:tr>
+      <w:tr>
+        <w:trPr>
+          <w:trHeight w:val="300"/>
+        </w:trPr>
+        <w:tc>
+          <w:tcPr>
+            <w:tcW w:w="1785" w:type="dxa"/>
+            <w:gridSpan w:val="2"/>
+            <w:tcBorders>
+              <w:top w:val="nil"/>
+              <w:left w:val="nil"/>
+              <w:bottom w:val="nil"/>
+              <w:right w:val="nil"/>
+            </w:tcBorders>
+            <w:shd w:val="clear" w:color="auto" w:fill="auto"/>
+            <w:noWrap/>
+            <w:vAlign w:val="bottom"/>
+            <w:hideMark/>
+          </w:tcPr>
+          <w:p>
+            <w:pPr>
+              <w:rPr>
+                <w:rFonts w:ascii="Calibri" w:eastAsia="Times New Roman" w:hAnsi="Calibri"/>
+                <w:b/>
+                <w:bCs/>
+                <w:color w:val="000000"/>
+              </w:rPr>
+            </w:pPr>
+            <w:proofErr w:type="spellStart"/>
+            <w:proofErr w:type="gramStart"/>
+            <w:r>
+              <w:rPr>
+                <w:rFonts w:ascii="Calibri" w:eastAsia="Times New Roman" w:hAnsi="Calibri"/>
+                <w:b/>
+                <w:bCs/>
+                <w:color w:val="000000"/>
+              </w:rPr>
+              <w:t>match</w:t>
+            </w:r>
+            <w:proofErr w:type="gramEnd"/>
+            <w:r>
+              <w:rPr>
+                <w:rFonts w:ascii="Calibri" w:eastAsia="Times New Roman" w:hAnsi="Calibri"/>
+                <w:b/>
+                <w:bCs/>
+                <w:color w:val="000000"/>
+              </w:rPr>
+              <w:t>_es</w:t>
+            </w:r>
+            <w:proofErr w:type="spellEnd"/>
+          </w:p>
+        </w:tc>
+        <w:tc>
+          <w:tcPr>
+            <w:tcW w:w="0" w:type="auto"/>
+            <w:vAlign w:val="bottom"/>
+          </w:tcPr>
+          <w:p>
+            <w:pPr>
+              <w:rPr>
+                <w:rFonts w:eastAsia="Times New Roman"/>
+                <w:sz w:val="20"/>
+                <w:szCs w:val="20"/>
+              </w:rPr>
+            </w:pPr>
+            <w:r>
+              <w:rPr>
+                <w:rFonts w:ascii="Calibri" w:eastAsia="Times New Roman" w:hAnsi="Calibri"/>
+                <w:color w:val="000000"/>
+              </w:rPr>
+              <w:t>0.459059</w:t>
+            </w:r>
+          </w:p>
+        </w:tc>
+      </w:tr>
+      <w:tr>
+        <w:trPr>
+          <w:trHeight w:val="300"/>
+        </w:trPr>
+        <w:tc>
+          <w:tcPr>
+            <w:tcW w:w="1785" w:type="dxa"/>
+            <w:gridSpan w:val="2"/>
+            <w:tcBorders>
+              <w:top w:val="nil"/>
+              <w:left w:val="nil"/>
+              <w:bottom w:val="nil"/>
+              <w:right w:val="nil"/>
+            </w:tcBorders>
+            <w:shd w:val="clear" w:color="auto" w:fill="auto"/>
+            <w:noWrap/>
+            <w:vAlign w:val="bottom"/>
+            <w:hideMark/>
+          </w:tcPr>
+          <w:p>
+            <w:pPr>
+              <w:rPr>
+                <w:rFonts w:ascii="Calibri" w:eastAsia="Times New Roman" w:hAnsi="Calibri"/>
+                <w:b/>
+                <w:bCs/>
+                <w:color w:val="000000"/>
+              </w:rPr>
+            </w:pPr>
+            <w:proofErr w:type="spellStart"/>
+            <w:proofErr w:type="gramStart"/>
+            <w:r>
+              <w:rPr>
+                <w:rFonts w:ascii="Calibri" w:eastAsia="Times New Roman" w:hAnsi="Calibri"/>
+                <w:b/>
+                <w:bCs/>
+                <w:color w:val="000000"/>
+              </w:rPr>
+              <w:t>dec</w:t>
+            </w:r>
+            <w:proofErr w:type="gramEnd"/>
+            <w:r>
+              <w:rPr>
+                <w:rFonts w:ascii="Calibri" w:eastAsia="Times New Roman" w:hAnsi="Calibri"/>
+                <w:b/>
+                <w:bCs/>
+                <w:color w:val="000000"/>
+              </w:rPr>
+              <w:t>_o_ave</w:t>
+            </w:r>
+            <w:proofErr w:type="spellEnd"/>
+          </w:p>
+        </w:tc>
+        <w:tc>
+          <w:tcPr>
+            <w:tcW w:w="0" w:type="auto"/>
+            <w:vAlign w:val="bottom"/>
+          </w:tcPr>
+          <w:p>
+            <w:pPr>
+              <w:rPr>
+                <w:rFonts w:eastAsia="Times New Roman"/>
+                <w:sz w:val="20"/>
+                <w:szCs w:val="20"/>
+              </w:rPr>
+            </w:pPr>
+            <w:r>
+              <w:rPr>
+                <w:rFonts w:ascii="Calibri" w:eastAsia="Times New Roman" w:hAnsi="Calibri"/>
+                <w:color w:val="000000"/>
+              </w:rPr>
+              <w:t>0.434573</w:t>
+            </w:r>
+          </w:p>
+        </w:tc>
+      </w:tr>
+      <w:tr>
+        <w:trPr>
+          <w:trHeight w:val="300"/>
+        </w:trPr>
+        <w:tc>
+          <w:tcPr>
+            <w:tcW w:w="1785" w:type="dxa"/>
+            <w:gridSpan w:val="2"/>
+            <w:tcBorders>
+              <w:top w:val="nil"/>
+              <w:left w:val="nil"/>
+              <w:bottom w:val="nil"/>
+              <w:right w:val="nil"/>
+            </w:tcBorders>
+            <w:shd w:val="clear" w:color="auto" w:fill="auto"/>
+            <w:noWrap/>
+            <w:vAlign w:val="bottom"/>
+            <w:hideMark/>
+          </w:tcPr>
+          <w:p>
+            <w:pPr>
+              <w:rPr>
+                <w:rFonts w:ascii="Calibri" w:eastAsia="Times New Roman" w:hAnsi="Calibri"/>
+                <w:b/>
+                <w:bCs/>
+                <w:color w:val="000000"/>
+              </w:rPr>
+            </w:pPr>
+            <w:proofErr w:type="spellStart"/>
+            <w:proofErr w:type="gramStart"/>
+            <w:r>
+              <w:rPr>
+                <w:rFonts w:ascii="Calibri" w:eastAsia="Times New Roman" w:hAnsi="Calibri"/>
+                <w:b/>
+                <w:bCs/>
+                <w:color w:val="000000"/>
+              </w:rPr>
+              <w:t>like</w:t>
+            </w:r>
+            <w:proofErr w:type="gramEnd"/>
+            <w:r>
+              <w:rPr>
+                <w:rFonts w:ascii="Calibri" w:eastAsia="Times New Roman" w:hAnsi="Calibri"/>
+                <w:b/>
+                <w:bCs/>
+                <w:color w:val="000000"/>
+              </w:rPr>
+              <w:t>_o_ave</w:t>
+            </w:r>
+            <w:proofErr w:type="spellEnd"/>
+          </w:p>
+        </w:tc>
+        <w:tc>
+          <w:tcPr>
+            <w:tcW w:w="0" w:type="auto"/>
+            <w:vAlign w:val="bottom"/>
+          </w:tcPr>
+          <w:p>
+            <w:pPr>
+              <w:rPr>
+                <w:rFonts w:eastAsia="Times New Roman"/>
+                <w:sz w:val="20"/>
+                <w:szCs w:val="20"/>
+              </w:rPr>
+            </w:pPr>
+            <w:r>
+              <w:rPr>
+                <w:rFonts w:ascii="Calibri" w:eastAsia="Times New Roman" w:hAnsi="Calibri"/>
+                <w:color w:val="000000"/>
+              </w:rPr>
+              <w:t>0.389363</w:t>
+            </w:r>
+          </w:p>
+        </w:tc>
+      </w:tr>
+      <w:tr>
+        <w:trPr>
+          <w:trHeight w:val="300"/>
+        </w:trPr>
+        <w:tc>
+          <w:tcPr>
+            <w:tcW w:w="1785" w:type="dxa"/>
+            <w:gridSpan w:val="2"/>
+            <w:tcBorders>
+              <w:top w:val="nil"/>
+              <w:left w:val="nil"/>
+              <w:bottom w:val="nil"/>
+              <w:right w:val="nil"/>
+            </w:tcBorders>
+            <w:shd w:val="clear" w:color="auto" w:fill="auto"/>
+            <w:noWrap/>
+            <w:vAlign w:val="bottom"/>
+            <w:hideMark/>
+          </w:tcPr>
+          <w:p>
+            <w:pPr>
+              <w:rPr>
+                <w:rFonts w:ascii="Calibri" w:eastAsia="Times New Roman" w:hAnsi="Calibri"/>
+                <w:b/>
+                <w:bCs/>
+                <w:color w:val="000000"/>
+              </w:rPr>
+            </w:pPr>
+            <w:proofErr w:type="spellStart"/>
+            <w:proofErr w:type="gramStart"/>
+            <w:r>
+              <w:rPr>
+                <w:rFonts w:ascii="Calibri" w:eastAsia="Times New Roman" w:hAnsi="Calibri"/>
+                <w:b/>
+                <w:bCs/>
+                <w:color w:val="000000"/>
+              </w:rPr>
+              <w:t>attr</w:t>
+            </w:r>
+            <w:proofErr w:type="gramEnd"/>
+            <w:r>
+              <w:rPr>
+                <w:rFonts w:ascii="Calibri" w:eastAsia="Times New Roman" w:hAnsi="Calibri"/>
+                <w:b/>
+                <w:bCs/>
+                <w:color w:val="000000"/>
+              </w:rPr>
+              <w:t>_o_ave</w:t>
+            </w:r>
+            <w:proofErr w:type="spellEnd"/>
+          </w:p>
+        </w:tc>
+        <w:tc>
+          <w:tcPr>
+            <w:tcW w:w="0" w:type="auto"/>
+            <w:vAlign w:val="bottom"/>
+          </w:tcPr>
+          <w:p>
+            <w:pPr>
+              <w:rPr>
+                <w:rFonts w:eastAsia="Times New Roman"/>
+                <w:sz w:val="20"/>
+                <w:szCs w:val="20"/>
+              </w:rPr>
+            </w:pPr>
+            <w:r>
+              <w:rPr>
+                <w:rFonts w:ascii="Calibri" w:eastAsia="Times New Roman" w:hAnsi="Calibri"/>
+                <w:color w:val="000000"/>
+              </w:rPr>
+              <w:t>0.379035</w:t>
+            </w:r>
+          </w:p>
+        </w:tc>
+      </w:tr>
+      <w:tr>
+        <w:trPr>
+          <w:trHeight w:val="300"/>
+        </w:trPr>
+        <w:tc>
+          <w:tcPr>
+            <w:tcW w:w="1785" w:type="dxa"/>
+            <w:gridSpan w:val="2"/>
+            <w:tcBorders>
+              <w:top w:val="nil"/>
+              <w:left w:val="nil"/>
+              <w:bottom w:val="nil"/>
+              <w:right w:val="nil"/>
+            </w:tcBorders>
+            <w:shd w:val="clear" w:color="auto" w:fill="auto"/>
+            <w:noWrap/>
+            <w:vAlign w:val="bottom"/>
+            <w:hideMark/>
+          </w:tcPr>
+          <w:p>
+            <w:pPr>
+              <w:rPr>
+                <w:rFonts w:ascii="Calibri" w:eastAsia="Times New Roman" w:hAnsi="Calibri"/>
+                <w:b/>
+                <w:bCs/>
+                <w:color w:val="000000"/>
+              </w:rPr>
+            </w:pPr>
+            <w:proofErr w:type="spellStart"/>
+            <w:proofErr w:type="gramStart"/>
+            <w:r>
+              <w:rPr>
+                <w:rFonts w:ascii="Calibri" w:eastAsia="Times New Roman" w:hAnsi="Calibri"/>
+                <w:b/>
+                <w:bCs/>
+                <w:color w:val="000000"/>
+              </w:rPr>
+              <w:t>fun</w:t>
+            </w:r>
+            <w:proofErr w:type="gramEnd"/>
+            <w:r>
+              <w:rPr>
+                <w:rFonts w:ascii="Calibri" w:eastAsia="Times New Roman" w:hAnsi="Calibri"/>
+                <w:b/>
+                <w:bCs/>
+                <w:color w:val="000000"/>
+              </w:rPr>
+              <w:t>_o_ave</w:t>
+            </w:r>
+            <w:proofErr w:type="spellEnd"/>
+          </w:p>
+        </w:tc>
+        <w:tc>
+          <w:tcPr>
+            <w:tcW w:w="0" w:type="auto"/>
+            <w:vAlign w:val="bottom"/>
+          </w:tcPr>
+          <w:p>
+            <w:pPr>
+              <w:rPr>
+                <w:rFonts w:eastAsia="Times New Roman"/>
+                <w:sz w:val="20"/>
+                <w:szCs w:val="20"/>
+              </w:rPr>
+            </w:pPr>
+            <w:r>
+              <w:rPr>
+                <w:rFonts w:ascii="Calibri" w:eastAsia="Times New Roman" w:hAnsi="Calibri"/>
+                <w:color w:val="000000"/>
+              </w:rPr>
+              <w:t>0.350454</w:t>
+            </w:r>
+          </w:p>
+        </w:tc>
+      </w:tr>
+      <w:tr>
+        <w:trPr>
+          <w:trHeight w:val="300"/>
+        </w:trPr>
+        <w:tc>
+          <w:tcPr>
+            <w:tcW w:w="1785" w:type="dxa"/>
+            <w:gridSpan w:val="2"/>
+            <w:tcBorders>
+              <w:top w:val="nil"/>
+              <w:left w:val="nil"/>
+              <w:bottom w:val="nil"/>
+              <w:right w:val="nil"/>
+            </w:tcBorders>
+            <w:shd w:val="clear" w:color="auto" w:fill="auto"/>
+            <w:noWrap/>
+            <w:vAlign w:val="bottom"/>
+            <w:hideMark/>
+          </w:tcPr>
+          <w:p>
+            <w:pPr>
+              <w:rPr>
+                <w:rFonts w:ascii="Calibri" w:eastAsia="Times New Roman" w:hAnsi="Calibri"/>
+                <w:b/>
+                <w:bCs/>
+                <w:color w:val="000000"/>
+              </w:rPr>
+            </w:pPr>
+            <w:proofErr w:type="spellStart"/>
+            <w:proofErr w:type="gramStart"/>
+            <w:r>
+              <w:rPr>
+                <w:rFonts w:ascii="Calibri" w:eastAsia="Times New Roman" w:hAnsi="Calibri"/>
+                <w:b/>
+                <w:bCs/>
+                <w:color w:val="000000"/>
+              </w:rPr>
+              <w:t>match</w:t>
+            </w:r>
+            <w:proofErr w:type="gramEnd"/>
+            <w:r>
+              <w:rPr>
+                <w:rFonts w:ascii="Calibri" w:eastAsia="Times New Roman" w:hAnsi="Calibri"/>
+                <w:b/>
+                <w:bCs/>
+                <w:color w:val="000000"/>
+              </w:rPr>
+              <w:t>_es_ave</w:t>
+            </w:r>
+            <w:proofErr w:type="spellEnd"/>
+          </w:p>
+        </w:tc>
+        <w:tc>
+          <w:tcPr>
+            <w:tcW w:w="0" w:type="auto"/>
+            <w:vAlign w:val="bottom"/>
+          </w:tcPr>
+          <w:p>
+            <w:pPr>
+              <w:rPr>
+                <w:rFonts w:eastAsia="Times New Roman"/>
+                <w:sz w:val="20"/>
+                <w:szCs w:val="20"/>
+              </w:rPr>
+            </w:pPr>
+            <w:r>
+              <w:rPr>
+                <w:rFonts w:ascii="Calibri" w:eastAsia="Times New Roman" w:hAnsi="Calibri"/>
+                <w:color w:val="000000"/>
+              </w:rPr>
+              <w:t>0.315399</w:t>
+            </w:r>
+          </w:p>
+        </w:tc>
+      </w:tr>
+    </w:tbl>
+    <w:p>
+      <w:pPr>
+        <w:rPr>
+          <w:rFonts w:ascii="Courier" w:hAnsi="Courier"/>
+        </w:rPr>
+      </w:pPr>
+    </w:p>
+    <w:p>
+      <w:pPr>
+        <w:rPr>
+          <w:rFonts w:ascii="Courier" w:hAnsi="Courier"/>
+        </w:rPr>
+      </w:pPr>
+    </w:p>
+    <w:p>
+      <w:pPr>
+        <w:rPr>
+          <w:rFonts w:ascii="Courier" w:hAnsi="Courier"/>
+        </w:rPr>
+      </w:pPr>
+    </w:p>
+    <w:tbl>
+      <w:tblPr>
+        <w:tblW w:w="2709" w:type="dxa"/>
+        <w:tblInd w:w="93" w:type="dxa"/>
+        <w:tblLook w:val="04A0" w:firstRow="1" w:lastRow="0" w:firstColumn="1" w:lastColumn="0" w:noHBand="0" w:noVBand="1"/>
+      </w:tblPr>
+      <w:tblGrid>
+        <w:gridCol w:w="1409"/>
+        <w:gridCol w:w="442"/>
+        <w:gridCol w:w="858"/>
+      </w:tblGrid>
+      <w:tr>
+        <w:trPr>
+          <w:gridAfter w:val="1"/>
+          <w:wAfter w:w="858" w:type="dxa"/>
+          <w:trHeight w:val="300"/>
+        </w:trPr>
+        <w:tc>
+          <w:tcPr>
+            <w:tcW w:w="1851" w:type="dxa"/>
+            <w:gridSpan w:val="2"/>
+            <w:tcBorders>
+              <w:top w:val="nil"/>
+              <w:left w:val="nil"/>
+              <w:bottom w:val="nil"/>
+              <w:right w:val="nil"/>
+            </w:tcBorders>
+            <w:shd w:val="clear" w:color="auto" w:fill="auto"/>
+            <w:noWrap/>
+            <w:vAlign w:val="bottom"/>
+            <w:hideMark/>
+          </w:tcPr>
+          <w:p>
+            <w:pPr>
+              <w:rPr>
+                <w:rFonts w:ascii="Calibri" w:eastAsia="Times New Roman" w:hAnsi="Calibri"/>
+                <w:b/>
+                <w:bCs/>
+                <w:color w:val="000000"/>
+              </w:rPr>
+            </w:pPr>
+            <w:proofErr w:type="spellStart"/>
+            <w:proofErr w:type="gramStart"/>
+            <w:r>
+              <w:rPr>
+                <w:rFonts w:ascii="Calibri" w:eastAsia="Times New Roman" w:hAnsi="Calibri"/>
+                <w:b/>
+                <w:bCs/>
+                <w:color w:val="000000"/>
+              </w:rPr>
+              <w:t>dec</w:t>
+            </w:r>
+            <w:proofErr w:type="gramEnd"/>
+            <w:r>
+              <w:rPr>
+                <w:rFonts w:ascii="Calibri" w:eastAsia="Times New Roman" w:hAnsi="Calibri"/>
+                <w:b/>
+                <w:bCs/>
+                <w:color w:val="000000"/>
+              </w:rPr>
+              <w:t>_match_ave</w:t>
+            </w:r>
+            <w:proofErr w:type="spellEnd"/>
+            <w:r>
+              <w:rPr>
+                <w:rFonts w:ascii="Calibri" w:eastAsia="Times New Roman" w:hAnsi="Calibri"/>
+                <w:b/>
+                <w:bCs/>
+                <w:color w:val="000000"/>
+              </w:rPr>
+              <w:t>:</w:t>
+            </w:r>
+          </w:p>
+        </w:tc>
+      </w:tr>
+      <w:tr>
+        <w:trPr>
+          <w:trHeight w:val="300"/>
+        </w:trPr>
+        <w:tc>
+          <w:tcPr>
+            <w:tcW w:w="1409" w:type="dxa"/>
+            <w:tcBorders>
+              <w:top w:val="nil"/>
+              <w:left w:val="nil"/>
+              <w:bottom w:val="nil"/>
+              <w:right w:val="nil"/>
+            </w:tcBorders>
+            <w:shd w:val="clear" w:color="auto" w:fill="auto"/>
+            <w:noWrap/>
+            <w:vAlign w:val="bottom"/>
+            <w:hideMark/>
+          </w:tcPr>
+          <w:p>
+            <w:pPr>
+              <w:rPr>
+                <w:rFonts w:ascii="Calibri" w:eastAsia="Times New Roman" w:hAnsi="Calibri"/>
+                <w:b/>
+                <w:bCs/>
+                <w:color w:val="000000"/>
+              </w:rPr>
+            </w:pPr>
+            <w:proofErr w:type="spellStart"/>
+            <w:proofErr w:type="gramStart"/>
+            <w:r>
+              <w:rPr>
+                <w:rFonts w:ascii="Calibri" w:eastAsia="Times New Roman" w:hAnsi="Calibri"/>
+                <w:b/>
+                <w:bCs/>
+                <w:color w:val="000000"/>
+              </w:rPr>
+              <w:t>dec</w:t>
+            </w:r>
+            <w:proofErr w:type="gramEnd"/>
+            <w:r>
+              <w:rPr>
+                <w:rFonts w:ascii="Calibri" w:eastAsia="Times New Roman" w:hAnsi="Calibri"/>
+                <w:b/>
+                <w:bCs/>
+                <w:color w:val="000000"/>
+              </w:rPr>
+              <w:t>_o_ave</w:t>
+            </w:r>
+            <w:proofErr w:type="spellEnd"/>
+          </w:p>
+        </w:tc>
+        <w:tc>
+          <w:tcPr>
+            <w:tcW w:w="1300" w:type="dxa"/>
+            <w:gridSpan w:val="2"/>
+            <w:vAlign w:val="bottom"/>
+          </w:tcPr>
+          <w:p>
+            <w:pPr>
+              <w:rPr>
+                <w:rFonts w:eastAsia="Times New Roman"/>
+                <w:sz w:val="20"/>
+                <w:szCs w:val="20"/>
+              </w:rPr>
+            </w:pPr>
+            <w:r>
+              <w:rPr>
+                <w:rFonts w:ascii="Calibri" w:eastAsia="Times New Roman" w:hAnsi="Calibri"/>
+                <w:color w:val="006100"/>
+              </w:rPr>
+              <w:t>0.684324</w:t>
+            </w:r>
+          </w:p>
+        </w:tc>
+      </w:tr>
+      <w:tr>
+        <w:trPr>
+          <w:trHeight w:val="300"/>
+        </w:trPr>
+        <w:tc>
+          <w:tcPr>
+            <w:tcW w:w="1409" w:type="dxa"/>
+            <w:tcBorders>
+              <w:top w:val="nil"/>
+              <w:left w:val="nil"/>
+              <w:bottom w:val="nil"/>
+              <w:right w:val="nil"/>
+            </w:tcBorders>
+            <w:shd w:val="clear" w:color="auto" w:fill="auto"/>
+            <w:noWrap/>
+            <w:vAlign w:val="bottom"/>
+            <w:hideMark/>
+          </w:tcPr>
+          <w:p>
+            <w:pPr>
+              <w:rPr>
+                <w:rFonts w:ascii="Calibri" w:eastAsia="Times New Roman" w:hAnsi="Calibri"/>
+                <w:b/>
+                <w:bCs/>
+                <w:color w:val="000000"/>
+                <w:highlight w:val="yellow"/>
+              </w:rPr>
+            </w:pPr>
+            <w:bookmarkStart w:id="0" w:name="_GoBack"/>
+            <w:bookmarkEnd w:id="0"/>
+            <w:proofErr w:type="spellStart"/>
+            <w:proofErr w:type="gramStart"/>
+            <w:r>
+              <w:rPr>
+                <w:rFonts w:ascii="Calibri" w:eastAsia="Times New Roman" w:hAnsi="Calibri"/>
+                <w:b/>
+                <w:bCs/>
+                <w:color w:val="000000"/>
+                <w:highlight w:val="yellow"/>
+              </w:rPr>
+              <w:t>attr</w:t>
+            </w:r>
+            <w:proofErr w:type="gramEnd"/>
+            <w:r>
+              <w:rPr>
+                <w:rFonts w:ascii="Calibri" w:eastAsia="Times New Roman" w:hAnsi="Calibri"/>
+                <w:b/>
+                <w:bCs/>
+                <w:color w:val="000000"/>
+                <w:highlight w:val="yellow"/>
+              </w:rPr>
+              <w:t>_o_ave</w:t>
+            </w:r>
+            <w:proofErr w:type="spellEnd"/>
+          </w:p>
+        </w:tc>
+        <w:tc>
+          <w:tcPr>
+            <w:tcW w:w="0" w:type="auto"/>
+            <w:gridSpan w:val="2"/>
+            <w:vAlign w:val="bottom"/>
+          </w:tcPr>
+          <w:p>
+            <w:pPr>
+              <w:rPr>
+                <w:rFonts w:eastAsia="Times New Roman"/>
+                <w:sz w:val="20"/>
+                <w:szCs w:val="20"/>
+                <w:highlight w:val="yellow"/>
+              </w:rPr>
+            </w:pPr>
+            <w:r>
+              <w:rPr>
+                <w:rFonts w:ascii="Calibri" w:eastAsia="Times New Roman" w:hAnsi="Calibri"/>
+                <w:color w:val="006100"/>
+                <w:highlight w:val="yellow"/>
+              </w:rPr>
+              <w:t>0.620261</w:t>
+            </w:r>
+          </w:p>
+        </w:tc>
+      </w:tr>
+      <w:tr>
+        <w:trPr>
+          <w:trHeight w:val="300"/>
+        </w:trPr>
+        <w:tc>
+          <w:tcPr>
+            <w:tcW w:w="1409" w:type="dxa"/>
+            <w:tcBorders>
+              <w:top w:val="nil"/>
+              <w:left w:val="nil"/>
+              <w:bottom w:val="nil"/>
+              <w:right w:val="nil"/>
+            </w:tcBorders>
+            <w:shd w:val="clear" w:color="auto" w:fill="auto"/>
+            <w:noWrap/>
+            <w:vAlign w:val="bottom"/>
+            <w:hideMark/>
+          </w:tcPr>
+          <w:p>
+            <w:pPr>
+              <w:rPr>
+                <w:rFonts w:ascii="Calibri" w:eastAsia="Times New Roman" w:hAnsi="Calibri"/>
+                <w:b/>
+                <w:bCs/>
+                <w:color w:val="000000"/>
+              </w:rPr>
+            </w:pPr>
+            <w:proofErr w:type="spellStart"/>
+            <w:proofErr w:type="gramStart"/>
+            <w:r>
+              <w:rPr>
+                <w:rFonts w:ascii="Calibri" w:eastAsia="Times New Roman" w:hAnsi="Calibri"/>
+                <w:b/>
+                <w:bCs/>
+                <w:color w:val="000000"/>
+              </w:rPr>
+              <w:t>match</w:t>
+            </w:r>
+            <w:proofErr w:type="gramEnd"/>
+            <w:r>
+              <w:rPr>
+                <w:rFonts w:ascii="Calibri" w:eastAsia="Times New Roman" w:hAnsi="Calibri"/>
+                <w:b/>
+                <w:bCs/>
+                <w:color w:val="000000"/>
+              </w:rPr>
+              <w:t>_ave</w:t>
+            </w:r>
+            <w:proofErr w:type="spellEnd"/>
+          </w:p>
+        </w:tc>
+        <w:tc>
+          <w:tcPr>
+            <w:tcW w:w="0" w:type="auto"/>
+            <w:gridSpan w:val="2"/>
+            <w:vAlign w:val="bottom"/>
+          </w:tcPr>
+          <w:p>
+            <w:pPr>
+              <w:rPr>
+                <w:rFonts w:eastAsia="Times New Roman"/>
+                <w:sz w:val="20"/>
+                <w:szCs w:val="20"/>
+              </w:rPr>
+            </w:pPr>
+            <w:r>
+              <w:rPr>
+                <w:rFonts w:ascii="Calibri" w:eastAsia="Times New Roman" w:hAnsi="Calibri"/>
+                <w:color w:val="006100"/>
+              </w:rPr>
+              <w:t>0.616025</w:t>
+            </w:r>
+          </w:p>
+        </w:tc>
+      </w:tr>
+      <w:tr>
+        <w:trPr>
+          <w:trHeight w:val="300"/>
+        </w:trPr>
+        <w:tc>
+          <w:tcPr>
+            <w:tcW w:w="1409" w:type="dxa"/>
+            <w:tcBorders>
+              <w:top w:val="nil"/>
+              <w:left w:val="nil"/>
+              <w:bottom w:val="nil"/>
+              <w:right w:val="nil"/>
+            </w:tcBorders>
+            <w:shd w:val="clear" w:color="auto" w:fill="auto"/>
+            <w:noWrap/>
+            <w:vAlign w:val="bottom"/>
+            <w:hideMark/>
+          </w:tcPr>
+          <w:p>
+            <w:pPr>
+              <w:rPr>
+                <w:rFonts w:ascii="Calibri" w:eastAsia="Times New Roman" w:hAnsi="Calibri"/>
+                <w:b/>
+                <w:bCs/>
+                <w:color w:val="000000"/>
+              </w:rPr>
+            </w:pPr>
+            <w:proofErr w:type="spellStart"/>
+            <w:proofErr w:type="gramStart"/>
+            <w:r>
+              <w:rPr>
+                <w:rFonts w:ascii="Calibri" w:eastAsia="Times New Roman" w:hAnsi="Calibri"/>
+                <w:b/>
+                <w:bCs/>
+                <w:color w:val="000000"/>
+              </w:rPr>
+              <w:t>dec</w:t>
+            </w:r>
+            <w:proofErr w:type="gramEnd"/>
+            <w:r>
+              <w:rPr>
+                <w:rFonts w:ascii="Calibri" w:eastAsia="Times New Roman" w:hAnsi="Calibri"/>
+                <w:b/>
+                <w:bCs/>
+                <w:color w:val="000000"/>
+              </w:rPr>
+              <w:t>_o_sum</w:t>
+            </w:r>
+            <w:proofErr w:type="spellEnd"/>
+          </w:p>
+        </w:tc>
+        <w:tc>
+          <w:tcPr>
+            <w:tcW w:w="0" w:type="auto"/>
+            <w:gridSpan w:val="2"/>
+            <w:vAlign w:val="bottom"/>
+          </w:tcPr>
+          <w:p>
+            <w:pPr>
+              <w:rPr>
+                <w:rFonts w:eastAsia="Times New Roman"/>
+                <w:sz w:val="20"/>
+                <w:szCs w:val="20"/>
+              </w:rPr>
+            </w:pPr>
+            <w:r>
+              <w:rPr>
+                <w:rFonts w:ascii="Calibri" w:eastAsia="Times New Roman" w:hAnsi="Calibri"/>
+                <w:color w:val="9C6500"/>
+              </w:rPr>
+              <w:t>0.586397</w:t>
+            </w:r>
+          </w:p>
+        </w:tc>
+      </w:tr>
+      <w:tr>
+        <w:trPr>
+          <w:trHeight w:val="300"/>
+        </w:trPr>
+        <w:tc>
+          <w:tcPr>
+            <w:tcW w:w="1409" w:type="dxa"/>
+            <w:tcBorders>
+              <w:top w:val="nil"/>
+              <w:left w:val="nil"/>
+              <w:bottom w:val="nil"/>
+              <w:right w:val="nil"/>
+            </w:tcBorders>
+            <w:shd w:val="clear" w:color="auto" w:fill="auto"/>
+            <w:noWrap/>
+            <w:vAlign w:val="bottom"/>
+            <w:hideMark/>
+          </w:tcPr>
+          <w:p>
+            <w:pPr>
+              <w:rPr>
+                <w:rFonts w:ascii="Calibri" w:eastAsia="Times New Roman" w:hAnsi="Calibri"/>
+                <w:b/>
+                <w:bCs/>
+                <w:color w:val="000000"/>
+              </w:rPr>
+            </w:pPr>
+            <w:proofErr w:type="spellStart"/>
+            <w:proofErr w:type="gramStart"/>
+            <w:r>
+              <w:rPr>
+                <w:rFonts w:ascii="Calibri" w:eastAsia="Times New Roman" w:hAnsi="Calibri"/>
+                <w:b/>
+                <w:bCs/>
+                <w:color w:val="000000"/>
+              </w:rPr>
+              <w:t>match</w:t>
+            </w:r>
+            <w:proofErr w:type="gramEnd"/>
+            <w:r>
+              <w:rPr>
+                <w:rFonts w:ascii="Calibri" w:eastAsia="Times New Roman" w:hAnsi="Calibri"/>
+                <w:b/>
+                <w:bCs/>
+                <w:color w:val="000000"/>
+              </w:rPr>
+              <w:t>_sum</w:t>
+            </w:r>
+            <w:proofErr w:type="spellEnd"/>
+          </w:p>
+        </w:tc>
+        <w:tc>
+          <w:tcPr>
+            <w:tcW w:w="0" w:type="auto"/>
+            <w:gridSpan w:val="2"/>
+            <w:vAlign w:val="bottom"/>
+          </w:tcPr>
+          <w:p>
+            <w:pPr>
+              <w:rPr>
+                <w:rFonts w:eastAsia="Times New Roman"/>
+                <w:sz w:val="20"/>
+                <w:szCs w:val="20"/>
+              </w:rPr>
+            </w:pPr>
+            <w:r>
+              <w:rPr>
+                <w:rFonts w:ascii="Calibri" w:eastAsia="Times New Roman" w:hAnsi="Calibri"/>
+                <w:color w:val="9C6500"/>
+              </w:rPr>
+              <w:t>0.58332</w:t>
+            </w:r>
+          </w:p>
+        </w:tc>
+      </w:tr>
+      <w:tr>
+        <w:trPr>
+          <w:trHeight w:val="300"/>
+        </w:trPr>
+        <w:tc>
+          <w:tcPr>
+            <w:tcW w:w="1409" w:type="dxa"/>
+            <w:tcBorders>
+              <w:top w:val="nil"/>
+              <w:left w:val="nil"/>
+              <w:bottom w:val="nil"/>
+              <w:right w:val="nil"/>
+            </w:tcBorders>
+            <w:shd w:val="clear" w:color="auto" w:fill="auto"/>
+            <w:noWrap/>
+            <w:vAlign w:val="bottom"/>
+            <w:hideMark/>
+          </w:tcPr>
+          <w:p>
+            <w:pPr>
+              <w:rPr>
+                <w:rFonts w:ascii="Calibri" w:eastAsia="Times New Roman" w:hAnsi="Calibri"/>
+                <w:b/>
+                <w:bCs/>
+                <w:color w:val="000000"/>
+              </w:rPr>
+            </w:pPr>
+            <w:proofErr w:type="spellStart"/>
+            <w:proofErr w:type="gramStart"/>
+            <w:r>
+              <w:rPr>
+                <w:rFonts w:ascii="Calibri" w:eastAsia="Times New Roman" w:hAnsi="Calibri"/>
+                <w:b/>
+                <w:bCs/>
+                <w:color w:val="000000"/>
+              </w:rPr>
+              <w:t>like</w:t>
+            </w:r>
+            <w:proofErr w:type="gramEnd"/>
+            <w:r>
+              <w:rPr>
+                <w:rFonts w:ascii="Calibri" w:eastAsia="Times New Roman" w:hAnsi="Calibri"/>
+                <w:b/>
+                <w:bCs/>
+                <w:color w:val="000000"/>
+              </w:rPr>
+              <w:t>_o_ave</w:t>
+            </w:r>
+            <w:proofErr w:type="spellEnd"/>
+          </w:p>
+        </w:tc>
+        <w:tc>
+          <w:tcPr>
+            <w:tcW w:w="0" w:type="auto"/>
+            <w:gridSpan w:val="2"/>
+            <w:vAlign w:val="bottom"/>
+          </w:tcPr>
+          <w:p>
+            <w:pPr>
+              <w:rPr>
+                <w:rFonts w:eastAsia="Times New Roman"/>
+                <w:sz w:val="20"/>
+                <w:szCs w:val="20"/>
+              </w:rPr>
+            </w:pPr>
+            <w:r>
+              <w:rPr>
+                <w:rFonts w:ascii="Calibri" w:eastAsia="Times New Roman" w:hAnsi="Calibri"/>
+                <w:color w:val="9C6500"/>
+              </w:rPr>
+              <w:t>0.575325</w:t>
+            </w:r>
+          </w:p>
+        </w:tc>
+      </w:tr>
+      <w:tr>
+        <w:trPr>
+          <w:trHeight w:val="300"/>
+        </w:trPr>
+        <w:tc>
+          <w:tcPr>
+            <w:tcW w:w="1409" w:type="dxa"/>
+            <w:tcBorders>
+              <w:top w:val="nil"/>
+              <w:left w:val="nil"/>
+              <w:bottom w:val="nil"/>
+              <w:right w:val="nil"/>
+            </w:tcBorders>
+            <w:shd w:val="clear" w:color="auto" w:fill="auto"/>
+            <w:noWrap/>
+            <w:vAlign w:val="bottom"/>
+            <w:hideMark/>
+          </w:tcPr>
+          <w:p>
+            <w:pPr>
+              <w:rPr>
+                <w:rFonts w:ascii="Calibri" w:eastAsia="Times New Roman" w:hAnsi="Calibri"/>
+                <w:b/>
+                <w:bCs/>
+                <w:color w:val="000000"/>
+              </w:rPr>
+            </w:pPr>
+            <w:proofErr w:type="spellStart"/>
+            <w:proofErr w:type="gramStart"/>
+            <w:r>
+              <w:rPr>
+                <w:rFonts w:ascii="Calibri" w:eastAsia="Times New Roman" w:hAnsi="Calibri"/>
+                <w:b/>
+                <w:bCs/>
+                <w:color w:val="000000"/>
+              </w:rPr>
+              <w:t>fun</w:t>
+            </w:r>
+            <w:proofErr w:type="gramEnd"/>
+            <w:r>
+              <w:rPr>
+                <w:rFonts w:ascii="Calibri" w:eastAsia="Times New Roman" w:hAnsi="Calibri"/>
+                <w:b/>
+                <w:bCs/>
+                <w:color w:val="000000"/>
+              </w:rPr>
+              <w:t>_o_ave</w:t>
+            </w:r>
+            <w:proofErr w:type="spellEnd"/>
+          </w:p>
+        </w:tc>
+        <w:tc>
+          <w:tcPr>
+            <w:tcW w:w="0" w:type="auto"/>
+            <w:gridSpan w:val="2"/>
+            <w:vAlign w:val="bottom"/>
+          </w:tcPr>
+          <w:p>
+            <w:pPr>
+              <w:rPr>
+                <w:rFonts w:eastAsia="Times New Roman"/>
+                <w:sz w:val="20"/>
+                <w:szCs w:val="20"/>
+              </w:rPr>
+            </w:pPr>
+            <w:r>
+              <w:rPr>
+                <w:rFonts w:ascii="Calibri" w:eastAsia="Times New Roman" w:hAnsi="Calibri"/>
+                <w:color w:val="000000"/>
+              </w:rPr>
+              <w:t>0.417569</w:t>
+            </w:r>
+          </w:p>
+        </w:tc>
+      </w:tr>
+      <w:tr>
+        <w:trPr>
+          <w:trHeight w:val="300"/>
+        </w:trPr>
+        <w:tc>
+          <w:tcPr>
+            <w:tcW w:w="1409" w:type="dxa"/>
+            <w:tcBorders>
+              <w:top w:val="nil"/>
+              <w:left w:val="nil"/>
+              <w:bottom w:val="nil"/>
+              <w:right w:val="nil"/>
+            </w:tcBorders>
+            <w:shd w:val="clear" w:color="auto" w:fill="auto"/>
+            <w:noWrap/>
+            <w:vAlign w:val="bottom"/>
+            <w:hideMark/>
+          </w:tcPr>
+          <w:p>
+            <w:pPr>
+              <w:rPr>
+                <w:rFonts w:ascii="Calibri" w:eastAsia="Times New Roman" w:hAnsi="Calibri"/>
+                <w:b/>
+                <w:bCs/>
+                <w:color w:val="000000"/>
+              </w:rPr>
+            </w:pPr>
+            <w:proofErr w:type="spellStart"/>
+            <w:proofErr w:type="gramStart"/>
+            <w:r>
+              <w:rPr>
+                <w:rFonts w:ascii="Calibri" w:eastAsia="Times New Roman" w:hAnsi="Calibri"/>
+                <w:b/>
+                <w:bCs/>
+                <w:color w:val="000000"/>
+              </w:rPr>
+              <w:t>prob</w:t>
+            </w:r>
+            <w:proofErr w:type="gramEnd"/>
+            <w:r>
+              <w:rPr>
+                <w:rFonts w:ascii="Calibri" w:eastAsia="Times New Roman" w:hAnsi="Calibri"/>
+                <w:b/>
+                <w:bCs/>
+                <w:color w:val="000000"/>
+              </w:rPr>
+              <w:t>_o_ave</w:t>
+            </w:r>
+            <w:proofErr w:type="spellEnd"/>
+          </w:p>
+        </w:tc>
+        <w:tc>
+          <w:tcPr>
+            <w:tcW w:w="0" w:type="auto"/>
+            <w:gridSpan w:val="2"/>
+            <w:vAlign w:val="bottom"/>
+          </w:tcPr>
+          <w:p>
+            <w:pPr>
+              <w:rPr>
+                <w:rFonts w:eastAsia="Times New Roman"/>
+                <w:sz w:val="20"/>
+                <w:szCs w:val="20"/>
+              </w:rPr>
+            </w:pPr>
+            <w:r>
+              <w:rPr>
+                <w:rFonts w:ascii="Calibri" w:eastAsia="Times New Roman" w:hAnsi="Calibri"/>
+                <w:color w:val="000000"/>
+              </w:rPr>
+              <w:t>0.362303</w:t>
+            </w:r>
+          </w:p>
+        </w:tc>
+      </w:tr>
+      <w:tr>
+        <w:trPr>
+          <w:trHeight w:val="300"/>
+        </w:trPr>
+        <w:tc>
+          <w:tcPr>
+            <w:tcW w:w="1409" w:type="dxa"/>
+            <w:tcBorders>
+              <w:top w:val="nil"/>
+              <w:left w:val="nil"/>
+              <w:bottom w:val="nil"/>
+              <w:right w:val="nil"/>
+            </w:tcBorders>
+            <w:shd w:val="clear" w:color="auto" w:fill="auto"/>
+            <w:noWrap/>
+            <w:vAlign w:val="bottom"/>
+            <w:hideMark/>
+          </w:tcPr>
+          <w:p>
+            <w:pPr>
+              <w:rPr>
+                <w:rFonts w:ascii="Calibri" w:eastAsia="Times New Roman" w:hAnsi="Calibri"/>
+                <w:b/>
+                <w:bCs/>
+                <w:color w:val="000000"/>
+              </w:rPr>
+            </w:pPr>
+            <w:proofErr w:type="spellStart"/>
+            <w:proofErr w:type="gramStart"/>
+            <w:r>
+              <w:rPr>
+                <w:rFonts w:ascii="Calibri" w:eastAsia="Times New Roman" w:hAnsi="Calibri"/>
+                <w:b/>
+                <w:bCs/>
+                <w:color w:val="000000"/>
+              </w:rPr>
+              <w:t>shar</w:t>
+            </w:r>
+            <w:proofErr w:type="gramEnd"/>
+            <w:r>
+              <w:rPr>
+                <w:rFonts w:ascii="Calibri" w:eastAsia="Times New Roman" w:hAnsi="Calibri"/>
+                <w:b/>
+                <w:bCs/>
+                <w:color w:val="000000"/>
+              </w:rPr>
+              <w:t>_o_ave</w:t>
+            </w:r>
+            <w:proofErr w:type="spellEnd"/>
+          </w:p>
+        </w:tc>
+        <w:tc>
+          <w:tcPr>
+            <w:tcW w:w="0" w:type="auto"/>
+            <w:gridSpan w:val="2"/>
+            <w:vAlign w:val="bottom"/>
+          </w:tcPr>
+          <w:p>
+            <w:pPr>
+              <w:rPr>
+                <w:rFonts w:eastAsia="Times New Roman"/>
+                <w:sz w:val="20"/>
+                <w:szCs w:val="20"/>
+              </w:rPr>
+            </w:pPr>
+            <w:r>
+              <w:rPr>
+                <w:rFonts w:ascii="Calibri" w:eastAsia="Times New Roman" w:hAnsi="Calibri"/>
+                <w:color w:val="000000"/>
+              </w:rPr>
+              <w:t>0.306149</w:t>
+            </w:r>
+          </w:p>
+        </w:tc>
+      </w:tr>
+    </w:tbl>
+    <w:p>
+      <w:pPr>
+        <w:rPr>
+          <w:rFonts w:ascii="Courier" w:hAnsi="Courier"/>
+        </w:rPr>
+      </w:pPr>
     </w:p>
     <w:sectPr>
       <w:pgSz w:w="12240" w:h="15840"/>
@@ -550,6 +3819,60 @@
     </w:lvl>
   </w:abstractNum>
   <w:abstractNum w:abstractNumId="1">
+    <w:nsid w:val="00000001"/>
+    <w:multiLevelType w:val="hybridMultilevel"/>
+    <w:tmpl w:val="00000001"/>
+    <w:lvl w:ilvl="0" w:tplc="00000001">
+      <w:start w:val="1"/>
+      <w:numFmt w:val="bullet"/>
+      <w:lvlText w:val="•"/>
+      <w:lvlJc w:val="left"/>
+      <w:pPr>
+        <w:ind w:left="720" w:hanging="360"/>
+      </w:pPr>
+    </w:lvl>
+    <w:lvl w:ilvl="1" w:tplc="FFFFFFFF">
+      <w:numFmt w:val="decimal"/>
+      <w:lvlText w:val=""/>
+      <w:lvlJc w:val="left"/>
+    </w:lvl>
+    <w:lvl w:ilvl="2" w:tplc="FFFFFFFF">
+      <w:numFmt w:val="decimal"/>
+      <w:lvlText w:val=""/>
+      <w:lvlJc w:val="left"/>
+    </w:lvl>
+    <w:lvl w:ilvl="3" w:tplc="FFFFFFFF">
+      <w:numFmt w:val="decimal"/>
+      <w:lvlText w:val=""/>
+      <w:lvlJc w:val="left"/>
+    </w:lvl>
+    <w:lvl w:ilvl="4" w:tplc="FFFFFFFF">
+      <w:numFmt w:val="decimal"/>
+      <w:lvlText w:val=""/>
+      <w:lvlJc w:val="left"/>
+    </w:lvl>
+    <w:lvl w:ilvl="5" w:tplc="FFFFFFFF">
+      <w:numFmt w:val="decimal"/>
+      <w:lvlText w:val=""/>
+      <w:lvlJc w:val="left"/>
+    </w:lvl>
+    <w:lvl w:ilvl="6" w:tplc="FFFFFFFF">
+      <w:numFmt w:val="decimal"/>
+      <w:lvlText w:val=""/>
+      <w:lvlJc w:val="left"/>
+    </w:lvl>
+    <w:lvl w:ilvl="7" w:tplc="FFFFFFFF">
+      <w:numFmt w:val="decimal"/>
+      <w:lvlText w:val=""/>
+      <w:lvlJc w:val="left"/>
+    </w:lvl>
+    <w:lvl w:ilvl="8" w:tplc="FFFFFFFF">
+      <w:numFmt w:val="decimal"/>
+      <w:lvlText w:val=""/>
+      <w:lvlJc w:val="left"/>
+    </w:lvl>
+  </w:abstractNum>
+  <w:abstractNum w:abstractNumId="2">
     <w:nsid w:val="451F6E99"/>
     <w:multiLevelType w:val="hybridMultilevel"/>
     <w:tmpl w:val="5D4EEC12"/>
@@ -662,10 +3985,10 @@
       </w:rPr>
     </w:lvl>
   </w:abstractNum>
-  <w:abstractNum w:abstractNumId="2">
+  <w:abstractNum w:abstractNumId="3">
     <w:nsid w:val="4F8A2E82"/>
     <w:multiLevelType w:val="hybridMultilevel"/>
-    <w:tmpl w:val="2BBC3FDA"/>
+    <w:tmpl w:val="E454F300"/>
     <w:lvl w:ilvl="0" w:tplc="75D610A0">
       <w:numFmt w:val="bullet"/>
       <w:lvlText w:val="-"/>
@@ -781,10 +4104,13 @@
     <w:abstractNumId w:val="0"/>
   </w:num>
   <w:num w:numId="3">
-    <w:abstractNumId w:val="1"/>
+    <w:abstractNumId w:val="2"/>
   </w:num>
   <w:num w:numId="4">
-    <w:abstractNumId w:val="2"/>
+    <w:abstractNumId w:val="3"/>
+  </w:num>
+  <w:num w:numId="5">
+    <w:abstractNumId w:val="1"/>
   </w:num>
 </w:numbering>
 </file>
@@ -1547,4 +4873,16 @@
   </a:objectDefaults>
   <a:extraClrSchemeLst/>
 </a:theme>
+</file>
+
+<file path=customXml/item1.xml><?xml version="1.0" encoding="utf-8"?>
+<b:Sources xmlns:b="http://schemas.openxmlformats.org/officeDocument/2006/bibliography" xmlns="http://schemas.openxmlformats.org/officeDocument/2006/bibliography" SelectedStyle="/CHICAGO.XSL" StyleName="Chicago"/>
+</file>
+
+<file path=customXml/itemProps1.xml><?xml version="1.0" encoding="utf-8"?>
+<ds:datastoreItem xmlns:ds="http://schemas.openxmlformats.org/officeDocument/2006/customXml" ds:itemID="{DF96377C-AF57-BD4F-95EE-AD108EBAB89F}">
+  <ds:schemaRefs>
+    <ds:schemaRef ds:uri="http://schemas.openxmlformats.org/officeDocument/2006/bibliography"/>
+  </ds:schemaRefs>
+</ds:datastoreItem>
 </file>
--- a/final-project - MR/CODE/speed-dating-experiment/PRESENTATION_notes.docx
+++ b/final-project - MR/CODE/speed-dating-experiment/PRESENTATION_notes.docx
@@ -297,6 +297,54 @@
     <w:p/>
     <w:p/>
     <w:p>
+      <w:pPr>
+        <w:rPr>
+          <w:rFonts w:ascii="Lato-Regular" w:hAnsi="Lato-Regular" w:cs="Lato-Regular"/>
+          <w:color w:val="212224"/>
+          <w:sz w:val="30"/>
+          <w:szCs w:val="30"/>
+          <w:lang w:eastAsia="ja-JP"/>
+        </w:rPr>
+      </w:pPr>
+      <w:proofErr w:type="gramStart"/>
+      <w:r>
+        <w:rPr>
+          <w:rFonts w:ascii="Lato-Regular" w:hAnsi="Lato-Regular" w:cs="Lato-Regular"/>
+          <w:color w:val="212224"/>
+          <w:sz w:val="30"/>
+          <w:szCs w:val="30"/>
+          <w:lang w:eastAsia="ja-JP"/>
+        </w:rPr>
+        <w:t>how</w:t>
+      </w:r>
+      <w:proofErr w:type="gramEnd"/>
+      <w:r>
+        <w:rPr>
+          <w:rFonts w:ascii="Lato-Regular" w:hAnsi="Lato-Regular" w:cs="Lato-Regular"/>
+          <w:color w:val="212224"/>
+          <w:sz w:val="30"/>
+          <w:szCs w:val="30"/>
+          <w:lang w:eastAsia="ja-JP"/>
+        </w:rPr>
+        <w:t xml:space="preserve"> the same independent variables do a better or worse job if we take into account what there dater is looking for</w:t>
+      </w:r>
+    </w:p>
+    <w:p>
+      <w:pPr>
+        <w:rPr>
+          <w:rFonts w:ascii="Lato-Regular" w:hAnsi="Lato-Regular" w:cs="Lato-Regular"/>
+          <w:color w:val="212224"/>
+          <w:sz w:val="30"/>
+          <w:szCs w:val="30"/>
+          <w:lang w:eastAsia="ja-JP"/>
+        </w:rPr>
+      </w:pPr>
+    </w:p>
+    <w:p>
+      <w:bookmarkStart w:id="0" w:name="_GoBack"/>
+      <w:bookmarkEnd w:id="0"/>
+    </w:p>
+    <w:p>
       <w:r>
         <w:t>NOTE:</w:t>
       </w:r>
@@ -324,6 +372,7 @@
           <w:szCs w:val="30"/>
           <w:lang w:eastAsia="ja-JP"/>
         </w:rPr>
+        <w:lastRenderedPageBreak/>
         <w:t>for</w:t>
       </w:r>
       <w:proofErr w:type="gramEnd"/>
@@ -401,18 +450,7 @@
           <w:szCs w:val="30"/>
           <w:lang w:eastAsia="ja-JP"/>
         </w:rPr>
-        <w:t xml:space="preserve"> you can do linear regression to predict how many matches they'd get, or if </w:t>
-      </w:r>
-      <w:r>
-        <w:rPr>
-          <w:rFonts w:ascii="Lato-Regular" w:hAnsi="Lato-Regular" w:cs="Lato-Regular"/>
-          <w:color w:val="212224"/>
-          <w:sz w:val="30"/>
-          <w:szCs w:val="30"/>
-          <w:lang w:eastAsia="ja-JP"/>
-        </w:rPr>
-        <w:lastRenderedPageBreak/>
-        <w:t xml:space="preserve">you normalize it 0-1 then you could also do logistic regression or even classification (where you'd be classifying if they got 'a lot' of matches </w:t>
+        <w:t xml:space="preserve"> you can do linear regression to predict how many matches they'd get, or if you normalize it 0-1 then you could also do logistic regression or even classification (where you'd be classifying if they got 'a lot' of matches </w:t>
       </w:r>
       <w:proofErr w:type="spellStart"/>
       <w:r>
@@ -3001,6 +3039,7 @@
                 <w:b/>
                 <w:bCs/>
                 <w:color w:val="000000"/>
+                <w:highlight w:val="yellow"/>
               </w:rPr>
             </w:pPr>
             <w:proofErr w:type="spellStart"/>
@@ -3011,6 +3050,7 @@
                 <w:b/>
                 <w:bCs/>
                 <w:color w:val="000000"/>
+                <w:highlight w:val="yellow"/>
               </w:rPr>
               <w:t>dec</w:t>
             </w:r>
@@ -3021,6 +3061,7 @@
                 <w:b/>
                 <w:bCs/>
                 <w:color w:val="000000"/>
+                <w:highlight w:val="yellow"/>
               </w:rPr>
               <w:t>_o_ave</w:t>
             </w:r>
@@ -3039,12 +3080,14 @@
                 <w:rFonts w:eastAsia="Times New Roman"/>
                 <w:sz w:val="20"/>
                 <w:szCs w:val="20"/>
+                <w:highlight w:val="yellow"/>
               </w:rPr>
             </w:pPr>
             <w:r>
               <w:rPr>
                 <w:rFonts w:ascii="Calibri" w:eastAsia="Times New Roman" w:hAnsi="Calibri"/>
                 <w:color w:val="006100"/>
+                <w:highlight w:val="yellow"/>
               </w:rPr>
               <w:t>0.684324</w:t>
             </w:r>
@@ -3079,8 +3122,6 @@
                 <w:highlight w:val="yellow"/>
               </w:rPr>
             </w:pPr>
-            <w:bookmarkStart w:id="0" w:name="_GoBack"/>
-            <w:bookmarkEnd w:id="0"/>
             <w:proofErr w:type="spellStart"/>
             <w:proofErr w:type="gramStart"/>
             <w:r>
@@ -3533,6 +3574,7 @@
                 <w:b/>
                 <w:bCs/>
                 <w:color w:val="000000"/>
+                <w:highlight w:val="yellow"/>
               </w:rPr>
             </w:pPr>
             <w:proofErr w:type="spellStart"/>
@@ -3543,6 +3585,7 @@
                 <w:b/>
                 <w:bCs/>
                 <w:color w:val="000000"/>
+                <w:highlight w:val="yellow"/>
               </w:rPr>
               <w:t>prob</w:t>
             </w:r>
@@ -3553,6 +3596,7 @@
                 <w:b/>
                 <w:bCs/>
                 <w:color w:val="000000"/>
+                <w:highlight w:val="yellow"/>
               </w:rPr>
               <w:t>_o_ave</w:t>
             </w:r>
@@ -3571,12 +3615,14 @@
                 <w:rFonts w:eastAsia="Times New Roman"/>
                 <w:sz w:val="20"/>
                 <w:szCs w:val="20"/>
+                <w:highlight w:val="yellow"/>
               </w:rPr>
             </w:pPr>
             <w:r>
               <w:rPr>
                 <w:rFonts w:ascii="Calibri" w:eastAsia="Times New Roman" w:hAnsi="Calibri"/>
                 <w:color w:val="000000"/>
+                <w:highlight w:val="yellow"/>
               </w:rPr>
               <w:t>0.362303</w:t>
             </w:r>
@@ -4880,7 +4926,7 @@
 </file>
 
 <file path=customXml/itemProps1.xml><?xml version="1.0" encoding="utf-8"?>
-<ds:datastoreItem xmlns:ds="http://schemas.openxmlformats.org/officeDocument/2006/customXml" ds:itemID="{DF96377C-AF57-BD4F-95EE-AD108EBAB89F}">
+<ds:datastoreItem xmlns:ds="http://schemas.openxmlformats.org/officeDocument/2006/customXml" ds:itemID="{B9CD7E28-4814-B64B-A225-72DEA7E282C9}">
   <ds:schemaRefs>
     <ds:schemaRef ds:uri="http://schemas.openxmlformats.org/officeDocument/2006/bibliography"/>
   </ds:schemaRefs>

--- a/final-project - MR/CODE/speed-dating-experiment/PRESENTATION_notes.docx
+++ b/final-project - MR/CODE/speed-dating-experiment/PRESENTATION_notes.docx
@@ -340,10 +340,7 @@
         </w:rPr>
       </w:pPr>
     </w:p>
-    <w:p>
-      <w:bookmarkStart w:id="0" w:name="_GoBack"/>
-      <w:bookmarkEnd w:id="0"/>
-    </w:p>
+    <w:p/>
     <w:p>
       <w:r>
         <w:t>NOTE:</w:t>
@@ -3711,6 +3708,983 @@
           <w:rFonts w:ascii="Courier" w:hAnsi="Courier"/>
         </w:rPr>
       </w:pPr>
+    </w:p>
+    <w:p>
+      <w:pPr>
+        <w:rPr>
+          <w:rFonts w:ascii="Courier" w:hAnsi="Courier"/>
+        </w:rPr>
+      </w:pPr>
+      <w:proofErr w:type="spellStart"/>
+      <w:proofErr w:type="gramStart"/>
+      <w:r>
+        <w:rPr>
+          <w:rFonts w:ascii="Courier" w:hAnsi="Courier"/>
+        </w:rPr>
+        <w:t>dec</w:t>
+      </w:r>
+      <w:proofErr w:type="gramEnd"/>
+      <w:r>
+        <w:rPr>
+          <w:rFonts w:ascii="Courier" w:hAnsi="Courier"/>
+        </w:rPr>
+        <w:t>_o_sum</w:t>
+      </w:r>
+      <w:proofErr w:type="spellEnd"/>
+    </w:p>
+    <w:p>
+      <w:pPr>
+        <w:rPr>
+          <w:rFonts w:ascii="Courier" w:hAnsi="Courier"/>
+        </w:rPr>
+      </w:pPr>
+      <w:proofErr w:type="spellStart"/>
+      <w:proofErr w:type="gramStart"/>
+      <w:r>
+        <w:rPr>
+          <w:rFonts w:ascii="Courier" w:hAnsi="Courier"/>
+        </w:rPr>
+        <w:t>dec</w:t>
+      </w:r>
+      <w:proofErr w:type="gramEnd"/>
+      <w:r>
+        <w:rPr>
+          <w:rFonts w:ascii="Courier" w:hAnsi="Courier"/>
+        </w:rPr>
+        <w:t>_sum</w:t>
+      </w:r>
+      <w:proofErr w:type="spellEnd"/>
+    </w:p>
+    <w:p>
+      <w:pPr>
+        <w:rPr>
+          <w:rFonts w:ascii="Courier" w:hAnsi="Courier"/>
+        </w:rPr>
+      </w:pPr>
+    </w:p>
+    <w:p>
+      <w:pPr>
+        <w:rPr>
+          <w:rFonts w:ascii="Courier" w:hAnsi="Courier"/>
+        </w:rPr>
+      </w:pPr>
+      <w:proofErr w:type="spellStart"/>
+      <w:proofErr w:type="gramStart"/>
+      <w:r>
+        <w:rPr>
+          <w:rFonts w:ascii="Courier" w:hAnsi="Courier"/>
+        </w:rPr>
+        <w:t>attr</w:t>
+      </w:r>
+      <w:proofErr w:type="gramEnd"/>
+      <w:r>
+        <w:rPr>
+          <w:rFonts w:ascii="Courier" w:hAnsi="Courier"/>
+        </w:rPr>
+        <w:t>_o_ave</w:t>
+      </w:r>
+      <w:proofErr w:type="spellEnd"/>
+    </w:p>
+    <w:p>
+      <w:pPr>
+        <w:rPr>
+          <w:rFonts w:ascii="Courier" w:hAnsi="Courier"/>
+        </w:rPr>
+      </w:pPr>
+    </w:p>
+    <w:p>
+      <w:pPr>
+        <w:tabs>
+          <w:tab w:val="left" w:pos="3189"/>
+        </w:tabs>
+        <w:rPr>
+          <w:rFonts w:ascii="Courier" w:hAnsi="Courier"/>
+        </w:rPr>
+      </w:pPr>
+      <w:proofErr w:type="spellStart"/>
+      <w:proofErr w:type="gramStart"/>
+      <w:r>
+        <w:rPr>
+          <w:rFonts w:ascii="Courier" w:hAnsi="Courier"/>
+        </w:rPr>
+        <w:t>amb</w:t>
+      </w:r>
+      <w:proofErr w:type="gramEnd"/>
+      <w:r>
+        <w:rPr>
+          <w:rFonts w:ascii="Courier" w:hAnsi="Courier"/>
+        </w:rPr>
+        <w:t>_iRateMe_exp</w:t>
+      </w:r>
+      <w:proofErr w:type="spellEnd"/>
+      <w:r>
+        <w:rPr>
+          <w:rFonts w:ascii="Courier" w:hAnsi="Courier"/>
+        </w:rPr>
+        <w:t xml:space="preserve"> </w:t>
+      </w:r>
+    </w:p>
+    <w:p>
+      <w:pPr>
+        <w:rPr>
+          <w:rFonts w:ascii="Courier" w:hAnsi="Courier"/>
+        </w:rPr>
+      </w:pPr>
+      <w:proofErr w:type="gramStart"/>
+      <w:r>
+        <w:rPr>
+          <w:rFonts w:ascii="Courier" w:hAnsi="Courier"/>
+        </w:rPr>
+        <w:t>amb</w:t>
+      </w:r>
+      <w:proofErr w:type="gramEnd"/>
+      <w:r>
+        <w:rPr>
+          <w:rFonts w:ascii="Courier" w:hAnsi="Courier"/>
+        </w:rPr>
+        <w:t>_iMeasUp_2</w:t>
+      </w:r>
+    </w:p>
+    <w:p>
+      <w:pPr>
+        <w:rPr>
+          <w:rFonts w:ascii="Courier" w:hAnsi="Courier"/>
+        </w:rPr>
+      </w:pPr>
+      <w:proofErr w:type="gramStart"/>
+      <w:r>
+        <w:rPr>
+          <w:rFonts w:ascii="Courier" w:hAnsi="Courier"/>
+        </w:rPr>
+        <w:t>amb</w:t>
+      </w:r>
+      <w:proofErr w:type="gramEnd"/>
+      <w:r>
+        <w:rPr>
+          <w:rFonts w:ascii="Courier" w:hAnsi="Courier"/>
+        </w:rPr>
+        <w:t>_oPercveMe_1</w:t>
+      </w:r>
+    </w:p>
+    <w:p>
+      <w:pPr>
+        <w:rPr>
+          <w:rFonts w:ascii="Courier" w:hAnsi="Courier"/>
+        </w:rPr>
+      </w:pPr>
+    </w:p>
+    <w:p>
+      <w:pPr>
+        <w:rPr>
+          <w:rFonts w:ascii="Courier" w:hAnsi="Courier"/>
+        </w:rPr>
+      </w:pPr>
+      <w:proofErr w:type="gramStart"/>
+      <w:r>
+        <w:rPr>
+          <w:rFonts w:ascii="Courier" w:hAnsi="Courier"/>
+        </w:rPr>
+        <w:t>attr</w:t>
+      </w:r>
+      <w:proofErr w:type="gramEnd"/>
+      <w:r>
+        <w:rPr>
+          <w:rFonts w:ascii="Courier" w:hAnsi="Courier"/>
+        </w:rPr>
+        <w:t>_oPercveMe_1</w:t>
+      </w:r>
+    </w:p>
+    <w:p>
+      <w:pPr>
+        <w:rPr>
+          <w:rFonts w:ascii="Courier" w:hAnsi="Courier"/>
+        </w:rPr>
+      </w:pPr>
+      <w:proofErr w:type="gramStart"/>
+      <w:r>
+        <w:rPr>
+          <w:rFonts w:ascii="Courier" w:hAnsi="Courier"/>
+        </w:rPr>
+        <w:t>sinc</w:t>
+      </w:r>
+      <w:proofErr w:type="gramEnd"/>
+      <w:r>
+        <w:rPr>
+          <w:rFonts w:ascii="Courier" w:hAnsi="Courier"/>
+        </w:rPr>
+        <w:t xml:space="preserve">_oPercveMe_1 </w:t>
+      </w:r>
+    </w:p>
+    <w:p>
+      <w:pPr>
+        <w:rPr>
+          <w:rFonts w:ascii="Courier" w:hAnsi="Courier"/>
+        </w:rPr>
+      </w:pPr>
+      <w:proofErr w:type="gramStart"/>
+      <w:r>
+        <w:rPr>
+          <w:rFonts w:ascii="Courier" w:hAnsi="Courier"/>
+        </w:rPr>
+        <w:t>intel</w:t>
+      </w:r>
+      <w:proofErr w:type="gramEnd"/>
+      <w:r>
+        <w:rPr>
+          <w:rFonts w:ascii="Courier" w:hAnsi="Courier"/>
+        </w:rPr>
+        <w:t>_oPercv</w:t>
+      </w:r>
+      <w:r>
+        <w:rPr>
+          <w:rFonts w:ascii="Courier" w:hAnsi="Courier"/>
+        </w:rPr>
+        <w:t>eMe_1</w:t>
+      </w:r>
+    </w:p>
+    <w:p>
+      <w:pPr>
+        <w:rPr>
+          <w:rFonts w:ascii="Courier" w:hAnsi="Courier"/>
+        </w:rPr>
+      </w:pPr>
+      <w:proofErr w:type="gramStart"/>
+      <w:r>
+        <w:rPr>
+          <w:rFonts w:ascii="Courier" w:hAnsi="Courier"/>
+        </w:rPr>
+        <w:t>fun</w:t>
+      </w:r>
+      <w:proofErr w:type="gramEnd"/>
+      <w:r>
+        <w:rPr>
+          <w:rFonts w:ascii="Courier" w:hAnsi="Courier"/>
+        </w:rPr>
+        <w:t xml:space="preserve">_oPercveMe_1 </w:t>
+      </w:r>
+    </w:p>
+    <w:p>
+      <w:pPr>
+        <w:rPr>
+          <w:rFonts w:ascii="Courier" w:hAnsi="Courier"/>
+        </w:rPr>
+      </w:pPr>
+    </w:p>
+    <w:p>
+      <w:pPr>
+        <w:rPr>
+          <w:rFonts w:ascii="Courier" w:hAnsi="Courier"/>
+        </w:rPr>
+      </w:pPr>
+    </w:p>
+    <w:p>
+      <w:pPr>
+        <w:rPr>
+          <w:rFonts w:ascii="Courier" w:hAnsi="Courier"/>
+        </w:rPr>
+      </w:pPr>
+      <w:proofErr w:type="spellStart"/>
+      <w:proofErr w:type="gramStart"/>
+      <w:r>
+        <w:rPr>
+          <w:rFonts w:ascii="Courier" w:hAnsi="Courier"/>
+        </w:rPr>
+        <w:t>am</w:t>
+      </w:r>
+      <w:r>
+        <w:rPr>
+          <w:rFonts w:ascii="Courier" w:hAnsi="Courier"/>
+        </w:rPr>
+        <w:t>b</w:t>
+      </w:r>
+      <w:proofErr w:type="gramEnd"/>
+      <w:r>
+        <w:rPr>
+          <w:rFonts w:ascii="Courier" w:hAnsi="Courier"/>
+        </w:rPr>
+        <w:t>_iRateMe_exp_Log</w:t>
+      </w:r>
+      <w:proofErr w:type="spellEnd"/>
+    </w:p>
+    <w:p>
+      <w:pPr>
+        <w:rPr>
+          <w:rFonts w:ascii="Courier" w:hAnsi="Courier"/>
+        </w:rPr>
+      </w:pPr>
+      <w:proofErr w:type="gramStart"/>
+      <w:r>
+        <w:rPr>
+          <w:rFonts w:ascii="Courier" w:hAnsi="Courier"/>
+        </w:rPr>
+        <w:t>amb</w:t>
+      </w:r>
+      <w:proofErr w:type="gramEnd"/>
+      <w:r>
+        <w:rPr>
+          <w:rFonts w:ascii="Courier" w:hAnsi="Courier"/>
+        </w:rPr>
+        <w:t xml:space="preserve">_iMeasUp_2_Log </w:t>
+      </w:r>
+    </w:p>
+    <w:p>
+      <w:pPr>
+        <w:rPr>
+          <w:rFonts w:ascii="Courier" w:hAnsi="Courier"/>
+        </w:rPr>
+      </w:pPr>
+      <w:proofErr w:type="gramStart"/>
+      <w:r>
+        <w:rPr>
+          <w:rFonts w:ascii="Courier" w:hAnsi="Courier"/>
+        </w:rPr>
+        <w:t>amb</w:t>
+      </w:r>
+      <w:proofErr w:type="gramEnd"/>
+      <w:r>
+        <w:rPr>
+          <w:rFonts w:ascii="Courier" w:hAnsi="Courier"/>
+        </w:rPr>
+        <w:t>_oPercveMe_1_Log</w:t>
+      </w:r>
+    </w:p>
+    <w:p>
+      <w:pPr>
+        <w:rPr>
+          <w:rFonts w:ascii="Courier" w:hAnsi="Courier"/>
+        </w:rPr>
+      </w:pPr>
+    </w:p>
+    <w:p>
+      <w:pPr>
+        <w:rPr>
+          <w:rFonts w:ascii="Courier" w:hAnsi="Courier"/>
+        </w:rPr>
+      </w:pPr>
+      <w:proofErr w:type="spellStart"/>
+      <w:proofErr w:type="gramStart"/>
+      <w:r>
+        <w:rPr>
+          <w:rFonts w:ascii="Courier" w:hAnsi="Courier"/>
+        </w:rPr>
+        <w:t>attr</w:t>
+      </w:r>
+      <w:proofErr w:type="gramEnd"/>
+      <w:r>
+        <w:rPr>
+          <w:rFonts w:ascii="Courier" w:hAnsi="Courier"/>
+        </w:rPr>
+        <w:t>_iRateMe_exp_Log</w:t>
+      </w:r>
+      <w:proofErr w:type="spellEnd"/>
+    </w:p>
+    <w:p>
+      <w:pPr>
+        <w:rPr>
+          <w:rFonts w:ascii="Courier" w:hAnsi="Courier"/>
+        </w:rPr>
+      </w:pPr>
+      <w:proofErr w:type="spellStart"/>
+      <w:proofErr w:type="gramStart"/>
+      <w:r>
+        <w:rPr>
+          <w:rFonts w:ascii="Courier" w:hAnsi="Courier"/>
+        </w:rPr>
+        <w:t>fun</w:t>
+      </w:r>
+      <w:proofErr w:type="gramEnd"/>
+      <w:r>
+        <w:rPr>
+          <w:rFonts w:ascii="Courier" w:hAnsi="Courier"/>
+        </w:rPr>
+        <w:t>_iRateMe_exp_Log</w:t>
+      </w:r>
+      <w:proofErr w:type="spellEnd"/>
+    </w:p>
+    <w:p>
+      <w:pPr>
+        <w:rPr>
+          <w:rFonts w:ascii="Courier" w:hAnsi="Courier"/>
+        </w:rPr>
+      </w:pPr>
+    </w:p>
+    <w:p>
+      <w:pPr>
+        <w:rPr>
+          <w:rFonts w:ascii="Courier" w:hAnsi="Courier"/>
+        </w:rPr>
+      </w:pPr>
+    </w:p>
+    <w:p>
+      <w:pPr>
+        <w:rPr>
+          <w:rFonts w:ascii="Courier" w:hAnsi="Courier"/>
+        </w:rPr>
+      </w:pPr>
+      <w:proofErr w:type="gramStart"/>
+      <w:r>
+        <w:rPr>
+          <w:rFonts w:ascii="Courier" w:hAnsi="Courier"/>
+        </w:rPr>
+        <w:t>attr</w:t>
+      </w:r>
+      <w:proofErr w:type="gramEnd"/>
+      <w:r>
+        <w:rPr>
+          <w:rFonts w:ascii="Courier" w:hAnsi="Courier"/>
+        </w:rPr>
+        <w:t>_oPercveMe_1_Log</w:t>
+      </w:r>
+    </w:p>
+    <w:p>
+      <w:pPr>
+        <w:rPr>
+          <w:rFonts w:ascii="Courier" w:hAnsi="Courier"/>
+        </w:rPr>
+      </w:pPr>
+    </w:p>
+    <w:p>
+      <w:pPr>
+        <w:rPr>
+          <w:rFonts w:ascii="Courier" w:hAnsi="Courier"/>
+        </w:rPr>
+      </w:pPr>
+      <w:proofErr w:type="gramStart"/>
+      <w:r>
+        <w:rPr>
+          <w:rFonts w:ascii="Courier" w:hAnsi="Courier"/>
+        </w:rPr>
+        <w:t>sinc</w:t>
+      </w:r>
+      <w:proofErr w:type="gramEnd"/>
+      <w:r>
+        <w:rPr>
+          <w:rFonts w:ascii="Courier" w:hAnsi="Courier"/>
+        </w:rPr>
+        <w:t>_oPercveMe_1_Log</w:t>
+      </w:r>
+    </w:p>
+    <w:p>
+      <w:pPr>
+        <w:rPr>
+          <w:rFonts w:ascii="Courier" w:hAnsi="Courier"/>
+        </w:rPr>
+      </w:pPr>
+      <w:bookmarkStart w:id="0" w:name="_GoBack"/>
+      <w:proofErr w:type="gramStart"/>
+      <w:r>
+        <w:rPr>
+          <w:rFonts w:ascii="Courier" w:hAnsi="Courier"/>
+        </w:rPr>
+        <w:t>intel</w:t>
+      </w:r>
+      <w:proofErr w:type="gramEnd"/>
+      <w:r>
+        <w:rPr>
+          <w:rFonts w:ascii="Courier" w:hAnsi="Courier"/>
+        </w:rPr>
+        <w:t>_oPercveMe_1_Log</w:t>
+      </w:r>
+    </w:p>
+    <w:bookmarkEnd w:id="0"/>
+    <w:p>
+      <w:pPr>
+        <w:rPr>
+          <w:rFonts w:ascii="Courier" w:hAnsi="Courier"/>
+        </w:rPr>
+      </w:pPr>
+      <w:proofErr w:type="gramStart"/>
+      <w:r>
+        <w:rPr>
+          <w:rFonts w:ascii="Courier" w:hAnsi="Courier"/>
+        </w:rPr>
+        <w:t>fun</w:t>
+      </w:r>
+      <w:proofErr w:type="gramEnd"/>
+      <w:r>
+        <w:rPr>
+          <w:rFonts w:ascii="Courier" w:hAnsi="Courier"/>
+        </w:rPr>
+        <w:t>_oPercveMe_1_Log</w:t>
+      </w:r>
+    </w:p>
+    <w:p>
+      <w:pPr>
+        <w:rPr>
+          <w:rFonts w:ascii="Courier" w:hAnsi="Courier"/>
+        </w:rPr>
+      </w:pPr>
+      <w:r>
+        <w:rPr>
+          <w:rFonts w:ascii="Courier" w:hAnsi="Courier"/>
+        </w:rPr>
+        <w:t xml:space="preserve">              </w:t>
+      </w:r>
+    </w:p>
+    <w:p>
+      <w:pPr>
+        <w:rPr>
+          <w:rFonts w:ascii="Courier" w:hAnsi="Courier"/>
+        </w:rPr>
+      </w:pPr>
+    </w:p>
+    <w:p>
+      <w:pPr>
+        <w:rPr>
+          <w:rFonts w:ascii="Courier" w:hAnsi="Courier"/>
+        </w:rPr>
+      </w:pPr>
+      <w:proofErr w:type="gramStart"/>
+      <w:r>
+        <w:rPr>
+          <w:rFonts w:ascii="Courier" w:hAnsi="Courier"/>
+        </w:rPr>
+        <w:t>amb</w:t>
+      </w:r>
+      <w:proofErr w:type="gramEnd"/>
+      <w:r>
+        <w:rPr>
+          <w:rFonts w:ascii="Courier" w:hAnsi="Courier"/>
+        </w:rPr>
+        <w:t>_iRateMe_exp_Sqrt</w:t>
+      </w:r>
+    </w:p>
+    <w:p>
+      <w:pPr>
+        <w:rPr>
+          <w:rFonts w:ascii="Courier" w:hAnsi="Courier"/>
+        </w:rPr>
+      </w:pPr>
+      <w:proofErr w:type="gramStart"/>
+      <w:r>
+        <w:rPr>
+          <w:rFonts w:ascii="Courier" w:hAnsi="Courier"/>
+        </w:rPr>
+        <w:t>amb</w:t>
+      </w:r>
+      <w:proofErr w:type="gramEnd"/>
+      <w:r>
+        <w:rPr>
+          <w:rFonts w:ascii="Courier" w:hAnsi="Courier"/>
+        </w:rPr>
+        <w:t>_iMeasUp_2_Sqrt</w:t>
+      </w:r>
+    </w:p>
+    <w:p>
+      <w:pPr>
+        <w:rPr>
+          <w:rFonts w:ascii="Courier" w:hAnsi="Courier"/>
+        </w:rPr>
+      </w:pPr>
+      <w:proofErr w:type="gramStart"/>
+      <w:r>
+        <w:rPr>
+          <w:rFonts w:ascii="Courier" w:hAnsi="Courier"/>
+        </w:rPr>
+        <w:t>amb</w:t>
+      </w:r>
+      <w:proofErr w:type="gramEnd"/>
+      <w:r>
+        <w:rPr>
+          <w:rFonts w:ascii="Courier" w:hAnsi="Courier"/>
+        </w:rPr>
+        <w:t>_oPercveMe_1_Sqrt</w:t>
+      </w:r>
+    </w:p>
+    <w:p>
+      <w:pPr>
+        <w:rPr>
+          <w:rFonts w:ascii="Courier" w:hAnsi="Courier"/>
+        </w:rPr>
+      </w:pPr>
+    </w:p>
+    <w:p>
+      <w:pPr>
+        <w:rPr>
+          <w:rFonts w:ascii="Courier" w:hAnsi="Courier"/>
+        </w:rPr>
+      </w:pPr>
+      <w:proofErr w:type="gramStart"/>
+      <w:r>
+        <w:rPr>
+          <w:rFonts w:ascii="Courier" w:hAnsi="Courier"/>
+        </w:rPr>
+        <w:t>attr</w:t>
+      </w:r>
+      <w:proofErr w:type="gramEnd"/>
+      <w:r>
+        <w:rPr>
+          <w:rFonts w:ascii="Courier" w:hAnsi="Courier"/>
+        </w:rPr>
+        <w:t>_iMeasUp_2_Sqrt</w:t>
+      </w:r>
+    </w:p>
+    <w:p>
+      <w:pPr>
+        <w:rPr>
+          <w:rFonts w:ascii="Courier" w:hAnsi="Courier"/>
+        </w:rPr>
+      </w:pPr>
+      <w:proofErr w:type="gramStart"/>
+      <w:r>
+        <w:rPr>
+          <w:rFonts w:ascii="Courier" w:hAnsi="Courier"/>
+        </w:rPr>
+        <w:t>attr</w:t>
+      </w:r>
+      <w:proofErr w:type="gramEnd"/>
+      <w:r>
+        <w:rPr>
+          <w:rFonts w:ascii="Courier" w:hAnsi="Courier"/>
+        </w:rPr>
+        <w:t>_iMeasUp_1_Sqrt</w:t>
+      </w:r>
+    </w:p>
+    <w:p>
+      <w:pPr>
+        <w:rPr>
+          <w:rFonts w:ascii="Courier" w:hAnsi="Courier"/>
+        </w:rPr>
+      </w:pPr>
+      <w:proofErr w:type="gramStart"/>
+      <w:r>
+        <w:rPr>
+          <w:rFonts w:ascii="Courier" w:hAnsi="Courier"/>
+        </w:rPr>
+        <w:t>attr</w:t>
+      </w:r>
+      <w:proofErr w:type="gramEnd"/>
+      <w:r>
+        <w:rPr>
+          <w:rFonts w:ascii="Courier" w:hAnsi="Courier"/>
+        </w:rPr>
+        <w:t>_oPercveMe_1_</w:t>
+      </w:r>
+      <w:r>
+        <w:rPr>
+          <w:rFonts w:ascii="Courier" w:hAnsi="Courier"/>
+        </w:rPr>
+        <w:t>Sqrt</w:t>
+      </w:r>
+    </w:p>
+    <w:p>
+      <w:pPr>
+        <w:rPr>
+          <w:rFonts w:ascii="Courier" w:hAnsi="Courier"/>
+        </w:rPr>
+      </w:pPr>
+    </w:p>
+    <w:p>
+      <w:pPr>
+        <w:rPr>
+          <w:rFonts w:ascii="Courier" w:hAnsi="Courier"/>
+        </w:rPr>
+      </w:pPr>
+      <w:proofErr w:type="gramStart"/>
+      <w:r>
+        <w:rPr>
+          <w:rFonts w:ascii="Courier" w:hAnsi="Courier"/>
+        </w:rPr>
+        <w:t>sinc</w:t>
+      </w:r>
+      <w:proofErr w:type="gramEnd"/>
+      <w:r>
+        <w:rPr>
+          <w:rFonts w:ascii="Courier" w:hAnsi="Courier"/>
+        </w:rPr>
+        <w:t>_oPercveMe_1_Sqrt</w:t>
+      </w:r>
+    </w:p>
+    <w:p>
+      <w:pPr>
+        <w:rPr>
+          <w:rFonts w:ascii="Courier" w:hAnsi="Courier"/>
+        </w:rPr>
+      </w:pPr>
+      <w:proofErr w:type="gramStart"/>
+      <w:r>
+        <w:rPr>
+          <w:rFonts w:ascii="Courier" w:hAnsi="Courier"/>
+        </w:rPr>
+        <w:t>intel</w:t>
+      </w:r>
+      <w:proofErr w:type="gramEnd"/>
+      <w:r>
+        <w:rPr>
+          <w:rFonts w:ascii="Courier" w:hAnsi="Courier"/>
+        </w:rPr>
+        <w:t>_oPercveMe_1_Sqrt</w:t>
+      </w:r>
+    </w:p>
+    <w:p>
+      <w:pPr>
+        <w:rPr>
+          <w:rFonts w:ascii="Courier" w:hAnsi="Courier"/>
+        </w:rPr>
+      </w:pPr>
+      <w:proofErr w:type="gramStart"/>
+      <w:r>
+        <w:rPr>
+          <w:rFonts w:ascii="Courier" w:hAnsi="Courier"/>
+        </w:rPr>
+        <w:t>fun</w:t>
+      </w:r>
+      <w:proofErr w:type="gramEnd"/>
+      <w:r>
+        <w:rPr>
+          <w:rFonts w:ascii="Courier" w:hAnsi="Courier"/>
+        </w:rPr>
+        <w:t>_oPercveMe_1_Sqrt</w:t>
+      </w:r>
+    </w:p>
+    <w:p>
+      <w:pPr>
+        <w:rPr>
+          <w:rFonts w:ascii="Courier" w:hAnsi="Courier"/>
+        </w:rPr>
+      </w:pPr>
+    </w:p>
+    <w:p>
+      <w:pPr>
+        <w:tabs>
+          <w:tab w:val="left" w:pos="2211"/>
+        </w:tabs>
+        <w:rPr>
+          <w:rFonts w:ascii="Courier" w:hAnsi="Courier"/>
+        </w:rPr>
+      </w:pPr>
+      <w:r>
+        <w:rPr>
+          <w:rFonts w:ascii="Courier" w:hAnsi="Courier"/>
+        </w:rPr>
+        <w:tab/>
+      </w:r>
+    </w:p>
+    <w:p>
+      <w:pPr>
+        <w:tabs>
+          <w:tab w:val="left" w:pos="2211"/>
+        </w:tabs>
+        <w:rPr>
+          <w:rFonts w:ascii="Courier" w:hAnsi="Courier"/>
+        </w:rPr>
+      </w:pPr>
+    </w:p>
+    <w:p>
+      <w:pPr>
+        <w:rPr>
+          <w:rFonts w:ascii="Courier" w:hAnsi="Courier"/>
+        </w:rPr>
+      </w:pPr>
+      <w:proofErr w:type="gramStart"/>
+      <w:r>
+        <w:rPr>
+          <w:rFonts w:ascii="Courier" w:hAnsi="Courier"/>
+        </w:rPr>
+        <w:t>amb</w:t>
+      </w:r>
+      <w:proofErr w:type="gramEnd"/>
+      <w:r>
+        <w:rPr>
+          <w:rFonts w:ascii="Courier" w:hAnsi="Courier"/>
+        </w:rPr>
+        <w:t>_iRateMe_exp_Square</w:t>
+      </w:r>
+    </w:p>
+    <w:p>
+      <w:pPr>
+        <w:rPr>
+          <w:rFonts w:ascii="Courier" w:hAnsi="Courier"/>
+        </w:rPr>
+      </w:pPr>
+      <w:proofErr w:type="gramStart"/>
+      <w:r>
+        <w:rPr>
+          <w:rFonts w:ascii="Courier" w:hAnsi="Courier"/>
+        </w:rPr>
+        <w:t>amb</w:t>
+      </w:r>
+      <w:proofErr w:type="gramEnd"/>
+      <w:r>
+        <w:rPr>
+          <w:rFonts w:ascii="Courier" w:hAnsi="Courier"/>
+        </w:rPr>
+        <w:t>_iMeasUp_2_Square</w:t>
+      </w:r>
+    </w:p>
+    <w:p>
+      <w:pPr>
+        <w:rPr>
+          <w:rFonts w:ascii="Courier" w:hAnsi="Courier"/>
+        </w:rPr>
+      </w:pPr>
+      <w:proofErr w:type="gramStart"/>
+      <w:r>
+        <w:rPr>
+          <w:rFonts w:ascii="Courier" w:hAnsi="Courier"/>
+        </w:rPr>
+        <w:t>amb</w:t>
+      </w:r>
+      <w:proofErr w:type="gramEnd"/>
+      <w:r>
+        <w:rPr>
+          <w:rFonts w:ascii="Courier" w:hAnsi="Courier"/>
+        </w:rPr>
+        <w:t>_oPercveMe_1_Square</w:t>
+      </w:r>
+    </w:p>
+    <w:p>
+      <w:pPr>
+        <w:rPr>
+          <w:rFonts w:ascii="Courier" w:hAnsi="Courier"/>
+        </w:rPr>
+      </w:pPr>
+    </w:p>
+    <w:p>
+      <w:pPr>
+        <w:rPr>
+          <w:rFonts w:ascii="Courier" w:hAnsi="Courier"/>
+        </w:rPr>
+      </w:pPr>
+      <w:proofErr w:type="gramStart"/>
+      <w:r>
+        <w:rPr>
+          <w:rFonts w:ascii="Courier" w:hAnsi="Courier"/>
+        </w:rPr>
+        <w:t>attr</w:t>
+      </w:r>
+      <w:proofErr w:type="gramEnd"/>
+      <w:r>
+        <w:rPr>
+          <w:rFonts w:ascii="Courier" w:hAnsi="Courier"/>
+        </w:rPr>
+        <w:t>_iMeasUp_2_Square</w:t>
+      </w:r>
+    </w:p>
+    <w:p>
+      <w:pPr>
+        <w:rPr>
+          <w:rFonts w:ascii="Courier" w:hAnsi="Courier"/>
+        </w:rPr>
+      </w:pPr>
+      <w:proofErr w:type="gramStart"/>
+      <w:r>
+        <w:rPr>
+          <w:rFonts w:ascii="Courier" w:hAnsi="Courier"/>
+        </w:rPr>
+        <w:t>attr</w:t>
+      </w:r>
+      <w:proofErr w:type="gramEnd"/>
+      <w:r>
+        <w:rPr>
+          <w:rFonts w:ascii="Courier" w:hAnsi="Courier"/>
+        </w:rPr>
+        <w:t>_iMeasUp_1_Square</w:t>
+      </w:r>
+    </w:p>
+    <w:p>
+      <w:pPr>
+        <w:rPr>
+          <w:rFonts w:ascii="Courier" w:hAnsi="Courier"/>
+        </w:rPr>
+      </w:pPr>
+      <w:proofErr w:type="gramStart"/>
+      <w:r>
+        <w:rPr>
+          <w:rFonts w:ascii="Courier" w:hAnsi="Courier"/>
+        </w:rPr>
+        <w:t>attr</w:t>
+      </w:r>
+      <w:proofErr w:type="gramEnd"/>
+      <w:r>
+        <w:rPr>
+          <w:rFonts w:ascii="Courier" w:hAnsi="Courier"/>
+        </w:rPr>
+        <w:t>_oPercveMe_1_Squar</w:t>
+      </w:r>
+      <w:r>
+        <w:rPr>
+          <w:rFonts w:ascii="Courier" w:hAnsi="Courier"/>
+        </w:rPr>
+        <w:t>e</w:t>
+      </w:r>
+    </w:p>
+    <w:p>
+      <w:pPr>
+        <w:rPr>
+          <w:rFonts w:ascii="Courier" w:hAnsi="Courier"/>
+        </w:rPr>
+      </w:pPr>
+    </w:p>
+    <w:p>
+      <w:pPr>
+        <w:rPr>
+          <w:rFonts w:ascii="Courier" w:hAnsi="Courier"/>
+        </w:rPr>
+      </w:pPr>
+    </w:p>
+    <w:p>
+      <w:pPr>
+        <w:rPr>
+          <w:rFonts w:ascii="Courier" w:hAnsi="Courier"/>
+        </w:rPr>
+      </w:pPr>
+      <w:proofErr w:type="gramStart"/>
+      <w:r>
+        <w:rPr>
+          <w:rFonts w:ascii="Courier" w:hAnsi="Courier"/>
+        </w:rPr>
+        <w:t>sinc</w:t>
+      </w:r>
+      <w:proofErr w:type="gramEnd"/>
+      <w:r>
+        <w:rPr>
+          <w:rFonts w:ascii="Courier" w:hAnsi="Courier"/>
+        </w:rPr>
+        <w:t>_oPercveMe_1_Square</w:t>
+      </w:r>
+    </w:p>
+    <w:p>
+      <w:pPr>
+        <w:rPr>
+          <w:rFonts w:ascii="Courier" w:hAnsi="Courier"/>
+        </w:rPr>
+      </w:pPr>
+      <w:proofErr w:type="gramStart"/>
+      <w:r>
+        <w:rPr>
+          <w:rFonts w:ascii="Courier" w:hAnsi="Courier"/>
+        </w:rPr>
+        <w:t>intel</w:t>
+      </w:r>
+      <w:proofErr w:type="gramEnd"/>
+      <w:r>
+        <w:rPr>
+          <w:rFonts w:ascii="Courier" w:hAnsi="Courier"/>
+        </w:rPr>
+        <w:t>_oPercveMe_1_Square</w:t>
+      </w:r>
+    </w:p>
+    <w:p>
+      <w:pPr>
+        <w:rPr>
+          <w:rFonts w:ascii="Courier" w:hAnsi="Courier"/>
+        </w:rPr>
+      </w:pPr>
+      <w:proofErr w:type="gramStart"/>
+      <w:r>
+        <w:rPr>
+          <w:rFonts w:ascii="Courier" w:hAnsi="Courier"/>
+        </w:rPr>
+        <w:t>fun</w:t>
+      </w:r>
+      <w:proofErr w:type="gramEnd"/>
+      <w:r>
+        <w:rPr>
+          <w:rFonts w:ascii="Courier" w:hAnsi="Courier"/>
+        </w:rPr>
+        <w:t>_oPercveMe_1_Square</w:t>
+      </w:r>
     </w:p>
     <w:sectPr>
       <w:pgSz w:w="12240" w:h="15840"/>
@@ -4926,7 +5900,7 @@
 </file>
 
 <file path=customXml/itemProps1.xml><?xml version="1.0" encoding="utf-8"?>
-<ds:datastoreItem xmlns:ds="http://schemas.openxmlformats.org/officeDocument/2006/customXml" ds:itemID="{B9CD7E28-4814-B64B-A225-72DEA7E282C9}">
+<ds:datastoreItem xmlns:ds="http://schemas.openxmlformats.org/officeDocument/2006/customXml" ds:itemID="{C6D499C5-07EC-E643-A604-856CFE4DFC6D}">
   <ds:schemaRefs>
     <ds:schemaRef ds:uri="http://schemas.openxmlformats.org/officeDocument/2006/bibliography"/>
   </ds:schemaRefs>

--- a/final-project - MR/CODE/speed-dating-experiment/PRESENTATION_notes.docx
+++ b/final-project - MR/CODE/speed-dating-experiment/PRESENTATION_notes.docx
@@ -161,13 +161,8 @@
         </w:numPr>
       </w:pPr>
       <w:r>
-        <w:t xml:space="preserve">After some observations, decided I wanted to make a condensed dataset per </w:t>
-      </w:r>
-      <w:proofErr w:type="spellStart"/>
-      <w:r>
-        <w:t>iid</w:t>
-      </w:r>
-      <w:proofErr w:type="spellEnd"/>
+        <w:t>After some observations, decided I wanted to make a condensed dataset per iid</w:t>
+      </w:r>
     </w:p>
     <w:p>
       <w:pPr>
@@ -189,13 +184,8 @@
           <w:numId w:val="4"/>
         </w:numPr>
       </w:pPr>
-      <w:proofErr w:type="spellStart"/>
-      <w:r>
-        <w:t>NaN</w:t>
-      </w:r>
-      <w:proofErr w:type="spellEnd"/>
-      <w:r>
-        <w:t xml:space="preserve"> value issues </w:t>
+      <w:r>
+        <w:t xml:space="preserve">NaN value issues </w:t>
       </w:r>
     </w:p>
     <w:p>
@@ -243,21 +233,8 @@
         <w:ind w:left="720"/>
       </w:pPr>
       <w:r>
-        <w:t>**Question 2B**: *</w:t>
-      </w:r>
-      <w:proofErr w:type="gramStart"/>
-      <w:r>
-        <w:t>Does</w:t>
-      </w:r>
-      <w:proofErr w:type="gramEnd"/>
-      <w:r>
-        <w:t xml:space="preserve"> this differ from self-evaluations (Q3)?  E.g.: do men rate ‘attractiveness’ as less important for their own dating choices but more important for other men</w:t>
-      </w:r>
-      <w:proofErr w:type="gramStart"/>
-      <w:r>
-        <w:t>?*</w:t>
-      </w:r>
-      <w:proofErr w:type="gramEnd"/>
+        <w:t>**Question 2B**: *Does this differ from self-evaluations (Q3)?  E.g.: do men rate ‘attractiveness’ as less important for their own dating choices but more important for other men?*</w:t>
+      </w:r>
     </w:p>
     <w:p>
       <w:pPr>
@@ -283,15 +260,7 @@
         <w:ind w:left="720"/>
       </w:pPr>
       <w:r>
-        <w:t xml:space="preserve">Look at probability rating and score; e.g. if person gave high score but thought the </w:t>
-      </w:r>
-      <w:proofErr w:type="spellStart"/>
-      <w:r>
-        <w:t>prob</w:t>
-      </w:r>
-      <w:proofErr w:type="spellEnd"/>
-      <w:r>
-        <w:t xml:space="preserve"> of other person choosing them was low, how that affects decision (y/n); ultimately predicting match </w:t>
+        <w:t xml:space="preserve">Look at probability rating and score; e.g. if person gave high score but thought the prob of other person choosing them was low, how that affects decision (y/n); ultimately predicting match </w:t>
       </w:r>
     </w:p>
     <w:p/>
@@ -306,7 +275,6 @@
           <w:lang w:eastAsia="ja-JP"/>
         </w:rPr>
       </w:pPr>
-      <w:proofErr w:type="gramStart"/>
       <w:r>
         <w:rPr>
           <w:rFonts w:ascii="Lato-Regular" w:hAnsi="Lato-Regular" w:cs="Lato-Regular"/>
@@ -315,10 +283,11 @@
           <w:szCs w:val="30"/>
           <w:lang w:eastAsia="ja-JP"/>
         </w:rPr>
-        <w:t>how</w:t>
-      </w:r>
-      <w:proofErr w:type="gramEnd"/>
-      <w:r>
+        <w:t>how the same independent variables do a better or worse job if we take into account what there dater is looking for</w:t>
+      </w:r>
+    </w:p>
+    <w:p>
+      <w:pPr>
         <w:rPr>
           <w:rFonts w:ascii="Lato-Regular" w:hAnsi="Lato-Regular" w:cs="Lato-Regular"/>
           <w:color w:val="212224"/>
@@ -326,11 +295,20 @@
           <w:szCs w:val="30"/>
           <w:lang w:eastAsia="ja-JP"/>
         </w:rPr>
-        <w:t xml:space="preserve"> the same independent variables do a better or worse job if we take into account what there dater is looking for</w:t>
-      </w:r>
-    </w:p>
-    <w:p>
-      <w:pPr>
+      </w:pPr>
+    </w:p>
+    <w:p/>
+    <w:p>
+      <w:r>
+        <w:t>NOTE:</w:t>
+      </w:r>
+    </w:p>
+    <w:p>
+      <w:pPr>
+        <w:widowControl w:val="0"/>
+        <w:autoSpaceDE w:val="0"/>
+        <w:autoSpaceDN w:val="0"/>
+        <w:adjustRightInd w:val="0"/>
         <w:rPr>
           <w:rFonts w:ascii="Lato-Regular" w:hAnsi="Lato-Regular" w:cs="Lato-Regular"/>
           <w:color w:val="212224"/>
@@ -339,11 +317,16 @@
           <w:lang w:eastAsia="ja-JP"/>
         </w:rPr>
       </w:pPr>
-    </w:p>
-    <w:p/>
-    <w:p>
-      <w:r>
-        <w:t>NOTE:</w:t>
+      <w:r>
+        <w:rPr>
+          <w:rFonts w:ascii="Lato-Regular" w:hAnsi="Lato-Regular" w:cs="Lato-Regular"/>
+          <w:color w:val="212224"/>
+          <w:sz w:val="30"/>
+          <w:szCs w:val="30"/>
+          <w:lang w:eastAsia="ja-JP"/>
+        </w:rPr>
+        <w:lastRenderedPageBreak/>
+        <w:t>for sums of # of matches, I put an idea in the answer above. but assigning the resulting value to a column such as df.num_matches = * should work. then you can do linear regression to predict how many matches they'd get, or if you normalize it 0-1 then you could also do logistic regression or even classification (where you'd be classifying if they got 'a lot' of matches vs not)</w:t>
       </w:r>
     </w:p>
     <w:p>
@@ -353,306 +336,41 @@
         <w:autoSpaceDN w:val="0"/>
         <w:adjustRightInd w:val="0"/>
         <w:rPr>
+          <w:rFonts w:ascii="Lato-Italic" w:hAnsi="Lato-Italic" w:cs="Lato-Italic"/>
+          <w:i/>
+          <w:iCs/>
+          <w:lang w:eastAsia="ja-JP"/>
+        </w:rPr>
+      </w:pPr>
+    </w:p>
+    <w:p>
+      <w:r>
+        <w:rPr>
           <w:rFonts w:ascii="Lato-Regular" w:hAnsi="Lato-Regular" w:cs="Lato-Regular"/>
           <w:color w:val="212224"/>
           <w:sz w:val="30"/>
           <w:szCs w:val="30"/>
           <w:lang w:eastAsia="ja-JP"/>
         </w:rPr>
-      </w:pPr>
-      <w:proofErr w:type="gramStart"/>
-      <w:r>
-        <w:rPr>
-          <w:rFonts w:ascii="Lato-Regular" w:hAnsi="Lato-Regular" w:cs="Lato-Regular"/>
-          <w:color w:val="212224"/>
-          <w:sz w:val="30"/>
-          <w:szCs w:val="30"/>
-          <w:lang w:eastAsia="ja-JP"/>
-        </w:rPr>
-        <w:lastRenderedPageBreak/>
-        <w:t>for</w:t>
-      </w:r>
-      <w:proofErr w:type="gramEnd"/>
-      <w:r>
-        <w:rPr>
-          <w:rFonts w:ascii="Lato-Regular" w:hAnsi="Lato-Regular" w:cs="Lato-Regular"/>
-          <w:color w:val="212224"/>
-          <w:sz w:val="30"/>
-          <w:szCs w:val="30"/>
-          <w:lang w:eastAsia="ja-JP"/>
-        </w:rPr>
-        <w:t xml:space="preserve"> sums of # of matches, I put an idea in the answer above. </w:t>
-      </w:r>
-      <w:proofErr w:type="gramStart"/>
-      <w:r>
-        <w:rPr>
-          <w:rFonts w:ascii="Lato-Regular" w:hAnsi="Lato-Regular" w:cs="Lato-Regular"/>
-          <w:color w:val="212224"/>
-          <w:sz w:val="30"/>
-          <w:szCs w:val="30"/>
-          <w:lang w:eastAsia="ja-JP"/>
-        </w:rPr>
-        <w:t>but</w:t>
-      </w:r>
-      <w:proofErr w:type="gramEnd"/>
-      <w:r>
-        <w:rPr>
-          <w:rFonts w:ascii="Lato-Regular" w:hAnsi="Lato-Regular" w:cs="Lato-Regular"/>
-          <w:color w:val="212224"/>
-          <w:sz w:val="30"/>
-          <w:szCs w:val="30"/>
-          <w:lang w:eastAsia="ja-JP"/>
-        </w:rPr>
-        <w:t xml:space="preserve"> assigning the resulting value to a column such as </w:t>
-      </w:r>
-      <w:proofErr w:type="spellStart"/>
-      <w:r>
-        <w:rPr>
-          <w:rFonts w:ascii="Lato-Regular" w:hAnsi="Lato-Regular" w:cs="Lato-Regular"/>
-          <w:color w:val="212224"/>
-          <w:sz w:val="30"/>
-          <w:szCs w:val="30"/>
-          <w:lang w:eastAsia="ja-JP"/>
-        </w:rPr>
-        <w:t>df.num_matches</w:t>
-      </w:r>
-      <w:proofErr w:type="spellEnd"/>
-      <w:r>
-        <w:rPr>
-          <w:rFonts w:ascii="Lato-Regular" w:hAnsi="Lato-Regular" w:cs="Lato-Regular"/>
-          <w:color w:val="212224"/>
-          <w:sz w:val="30"/>
-          <w:szCs w:val="30"/>
-          <w:lang w:eastAsia="ja-JP"/>
-        </w:rPr>
-        <w:t xml:space="preserve"> = * should work. </w:t>
-      </w:r>
-      <w:proofErr w:type="gramStart"/>
-      <w:r>
-        <w:rPr>
-          <w:rFonts w:ascii="Lato-Regular" w:hAnsi="Lato-Regular" w:cs="Lato-Regular"/>
-          <w:color w:val="212224"/>
-          <w:sz w:val="30"/>
-          <w:szCs w:val="30"/>
-          <w:lang w:eastAsia="ja-JP"/>
-        </w:rPr>
-        <w:t>then</w:t>
-      </w:r>
-      <w:proofErr w:type="gramEnd"/>
-      <w:r>
-        <w:rPr>
-          <w:rFonts w:ascii="Lato-Regular" w:hAnsi="Lato-Regular" w:cs="Lato-Regular"/>
-          <w:color w:val="212224"/>
-          <w:sz w:val="30"/>
-          <w:szCs w:val="30"/>
-          <w:lang w:eastAsia="ja-JP"/>
-        </w:rPr>
-        <w:t xml:space="preserve"> you can do linear regression to predict how many matches they'd get, or if you normalize it 0-1 then you could also do logistic regression or even classification (where you'd be classifying if they got 'a lot' of matches </w:t>
-      </w:r>
-      <w:proofErr w:type="spellStart"/>
-      <w:r>
-        <w:rPr>
-          <w:rFonts w:ascii="Lato-Regular" w:hAnsi="Lato-Regular" w:cs="Lato-Regular"/>
-          <w:color w:val="212224"/>
-          <w:sz w:val="30"/>
-          <w:szCs w:val="30"/>
-          <w:lang w:eastAsia="ja-JP"/>
-        </w:rPr>
-        <w:t>vs</w:t>
-      </w:r>
-      <w:proofErr w:type="spellEnd"/>
-      <w:r>
-        <w:rPr>
-          <w:rFonts w:ascii="Lato-Regular" w:hAnsi="Lato-Regular" w:cs="Lato-Regular"/>
-          <w:color w:val="212224"/>
-          <w:sz w:val="30"/>
-          <w:szCs w:val="30"/>
-          <w:lang w:eastAsia="ja-JP"/>
-        </w:rPr>
-        <w:t xml:space="preserve"> not)</w:t>
-      </w:r>
-    </w:p>
-    <w:p>
-      <w:pPr>
-        <w:widowControl w:val="0"/>
-        <w:autoSpaceDE w:val="0"/>
-        <w:autoSpaceDN w:val="0"/>
-        <w:adjustRightInd w:val="0"/>
-        <w:rPr>
-          <w:rFonts w:ascii="Lato-Italic" w:hAnsi="Lato-Italic" w:cs="Lato-Italic"/>
-          <w:i/>
-          <w:iCs/>
-          <w:lang w:eastAsia="ja-JP"/>
-        </w:rPr>
-      </w:pPr>
-    </w:p>
-    <w:p>
-      <w:proofErr w:type="gramStart"/>
-      <w:r>
-        <w:rPr>
-          <w:rFonts w:ascii="Lato-Regular" w:hAnsi="Lato-Regular" w:cs="Lato-Regular"/>
-          <w:color w:val="212224"/>
-          <w:sz w:val="30"/>
-          <w:szCs w:val="30"/>
-          <w:lang w:eastAsia="ja-JP"/>
-        </w:rPr>
-        <w:t>for</w:t>
-      </w:r>
-      <w:proofErr w:type="gramEnd"/>
-      <w:r>
-        <w:rPr>
-          <w:rFonts w:ascii="Lato-Regular" w:hAnsi="Lato-Regular" w:cs="Lato-Regular"/>
-          <w:color w:val="212224"/>
-          <w:sz w:val="30"/>
-          <w:szCs w:val="30"/>
-          <w:lang w:eastAsia="ja-JP"/>
-        </w:rPr>
-        <w:t xml:space="preserve"> viewing the data, you can always do .head(a) or .tail(b) where a and b are optional, but specify the # of rows returned - so the top a rows or the bottom b rows. </w:t>
-      </w:r>
-      <w:proofErr w:type="gramStart"/>
-      <w:r>
-        <w:rPr>
-          <w:rFonts w:ascii="Lato-Regular" w:hAnsi="Lato-Regular" w:cs="Lato-Regular"/>
-          <w:color w:val="212224"/>
-          <w:sz w:val="30"/>
-          <w:szCs w:val="30"/>
-          <w:lang w:eastAsia="ja-JP"/>
-        </w:rPr>
-        <w:t>there</w:t>
-      </w:r>
-      <w:proofErr w:type="gramEnd"/>
-      <w:r>
-        <w:rPr>
-          <w:rFonts w:ascii="Lato-Regular" w:hAnsi="Lato-Regular" w:cs="Lato-Regular"/>
-          <w:color w:val="212224"/>
-          <w:sz w:val="30"/>
-          <w:szCs w:val="30"/>
-          <w:lang w:eastAsia="ja-JP"/>
-        </w:rPr>
-        <w:t xml:space="preserve"> are also scatter plots of an independent variable </w:t>
-      </w:r>
-      <w:proofErr w:type="spellStart"/>
-      <w:r>
-        <w:rPr>
-          <w:rFonts w:ascii="Lato-Regular" w:hAnsi="Lato-Regular" w:cs="Lato-Regular"/>
-          <w:color w:val="212224"/>
-          <w:sz w:val="30"/>
-          <w:szCs w:val="30"/>
-          <w:lang w:eastAsia="ja-JP"/>
-        </w:rPr>
-        <w:t>vs</w:t>
-      </w:r>
-      <w:proofErr w:type="spellEnd"/>
-      <w:r>
-        <w:rPr>
-          <w:rFonts w:ascii="Lato-Regular" w:hAnsi="Lato-Regular" w:cs="Lato-Regular"/>
-          <w:color w:val="212224"/>
-          <w:sz w:val="30"/>
-          <w:szCs w:val="30"/>
-          <w:lang w:eastAsia="ja-JP"/>
-        </w:rPr>
-        <w:t xml:space="preserve"> the outcome variable, and histograms of any single variable. </w:t>
-      </w:r>
-      <w:proofErr w:type="gramStart"/>
-      <w:r>
-        <w:rPr>
-          <w:rFonts w:ascii="Lato-Regular" w:hAnsi="Lato-Regular" w:cs="Lato-Regular"/>
-          <w:color w:val="212224"/>
-          <w:sz w:val="30"/>
-          <w:szCs w:val="30"/>
-          <w:lang w:eastAsia="ja-JP"/>
-        </w:rPr>
-        <w:t>compared</w:t>
-      </w:r>
-      <w:proofErr w:type="gramEnd"/>
-      <w:r>
-        <w:rPr>
-          <w:rFonts w:ascii="Lato-Regular" w:hAnsi="Lato-Regular" w:cs="Lato-Regular"/>
-          <w:color w:val="212224"/>
-          <w:sz w:val="30"/>
-          <w:szCs w:val="30"/>
-          <w:lang w:eastAsia="ja-JP"/>
-        </w:rPr>
-        <w:t xml:space="preserve"> to describe(), I think histograms are probably what you're looking for. </w:t>
-      </w:r>
-      <w:proofErr w:type="spellStart"/>
-      <w:proofErr w:type="gramStart"/>
-      <w:r>
-        <w:rPr>
-          <w:rFonts w:ascii="Lato-Regular" w:hAnsi="Lato-Regular" w:cs="Lato-Regular"/>
-          <w:color w:val="212224"/>
-          <w:sz w:val="30"/>
-          <w:szCs w:val="30"/>
-          <w:lang w:eastAsia="ja-JP"/>
-        </w:rPr>
-        <w:t>df.variable.plot</w:t>
-      </w:r>
-      <w:proofErr w:type="spellEnd"/>
-      <w:proofErr w:type="gramEnd"/>
-      <w:r>
-        <w:rPr>
-          <w:rFonts w:ascii="Lato-Regular" w:hAnsi="Lato-Regular" w:cs="Lato-Regular"/>
-          <w:color w:val="212224"/>
-          <w:sz w:val="30"/>
-          <w:szCs w:val="30"/>
-          <w:lang w:eastAsia="ja-JP"/>
-        </w:rPr>
-        <w:t>(kind='</w:t>
-      </w:r>
-      <w:proofErr w:type="spellStart"/>
-      <w:r>
-        <w:rPr>
-          <w:rFonts w:ascii="Lato-Regular" w:hAnsi="Lato-Regular" w:cs="Lato-Regular"/>
-          <w:color w:val="212224"/>
-          <w:sz w:val="30"/>
-          <w:szCs w:val="30"/>
-          <w:lang w:eastAsia="ja-JP"/>
-        </w:rPr>
-        <w:t>hist</w:t>
-      </w:r>
-      <w:proofErr w:type="spellEnd"/>
-      <w:r>
-        <w:rPr>
-          <w:rFonts w:ascii="Lato-Regular" w:hAnsi="Lato-Regular" w:cs="Lato-Regular"/>
-          <w:color w:val="212224"/>
-          <w:sz w:val="30"/>
-          <w:szCs w:val="30"/>
-          <w:lang w:eastAsia="ja-JP"/>
-        </w:rPr>
-        <w:t>')</w:t>
+        <w:t>for viewing the data, you can always do .head(a) or .tail(b) where a and b are optional, but specify the # of rows returned - so the top a rows or the bottom b rows. there are also scatter plots of an independent variable vs the outcome variable, and histograms of any single variable. compared to describe(), I think histograms are probably what you're looking for. df.variable.plot(kind='hist')</w:t>
       </w:r>
     </w:p>
     <w:p/>
     <w:p>
-      <w:proofErr w:type="gramStart"/>
-      <w:r>
-        <w:t>exploratory</w:t>
-      </w:r>
-      <w:proofErr w:type="gramEnd"/>
-      <w:r>
-        <w:t xml:space="preserve"> analysis </w:t>
+      <w:r>
+        <w:t xml:space="preserve">exploratory analysis </w:t>
       </w:r>
     </w:p>
     <w:p/>
     <w:p>
-      <w:proofErr w:type="gramStart"/>
-      <w:r>
-        <w:t>data</w:t>
-      </w:r>
-      <w:proofErr w:type="gramEnd"/>
-      <w:r>
-        <w:t xml:space="preserve"> exploration and analysis (visuals)</w:t>
+      <w:r>
+        <w:t>data exploration and analysis (visuals)</w:t>
       </w:r>
     </w:p>
     <w:p/>
     <w:p>
-      <w:proofErr w:type="gramStart"/>
-      <w:r>
-        <w:t>scatter</w:t>
-      </w:r>
-      <w:proofErr w:type="gramEnd"/>
-      <w:r>
-        <w:t xml:space="preserve"> w/ 2 variables (color code)</w:t>
+      <w:r>
+        <w:t>scatter w/ 2 variables (color code)</w:t>
       </w:r>
     </w:p>
     <w:p/>
@@ -674,24 +392,14 @@
           <w:numId w:val="4"/>
         </w:numPr>
       </w:pPr>
-      <w:proofErr w:type="gramStart"/>
-      <w:r>
-        <w:t>using</w:t>
-      </w:r>
-      <w:proofErr w:type="gramEnd"/>
-      <w:r>
-        <w:t xml:space="preserve"> those, use logistic regression </w:t>
+      <w:r>
+        <w:t xml:space="preserve">using those, use logistic regression </w:t>
       </w:r>
     </w:p>
     <w:p/>
     <w:p>
-      <w:proofErr w:type="spellStart"/>
-      <w:r>
-        <w:t>KNN</w:t>
-      </w:r>
-      <w:proofErr w:type="spellEnd"/>
-      <w:r>
-        <w:t xml:space="preserve"> </w:t>
+      <w:r>
+        <w:t xml:space="preserve">KNN </w:t>
       </w:r>
     </w:p>
     <w:p>
@@ -711,6 +419,19 @@
       </w:r>
     </w:p>
     <w:p/>
+    <w:p/>
+    <w:p>
+      <w:r>
+        <w:t>** log transform skewed histogram data (range)</w:t>
+      </w:r>
+    </w:p>
+    <w:p>
+      <w:r>
+        <w:t xml:space="preserve">- irregular behavior (dropped) </w:t>
+      </w:r>
+      <w:bookmarkStart w:id="0" w:name="_GoBack"/>
+      <w:bookmarkEnd w:id="0"/>
+    </w:p>
     <w:p/>
     <w:p/>
     <w:p/>
@@ -731,46 +452,12 @@
           <w:lang w:eastAsia="ja-JP"/>
         </w:rPr>
       </w:pPr>
-      <w:proofErr w:type="spellStart"/>
-      <w:proofErr w:type="gramStart"/>
-      <w:r>
-        <w:rPr>
-          <w:rFonts w:ascii="Courier" w:hAnsi="Courier" w:cs="Courier"/>
-          <w:lang w:eastAsia="ja-JP"/>
-        </w:rPr>
-        <w:t>match</w:t>
-      </w:r>
-      <w:proofErr w:type="gramEnd"/>
-      <w:r>
-        <w:rPr>
-          <w:rFonts w:ascii="Courier" w:hAnsi="Courier" w:cs="Courier"/>
-          <w:lang w:eastAsia="ja-JP"/>
-        </w:rPr>
-        <w:t>_sum</w:t>
-      </w:r>
-      <w:proofErr w:type="spellEnd"/>
-      <w:r>
-        <w:rPr>
-          <w:rFonts w:ascii="Courier" w:hAnsi="Courier" w:cs="Courier"/>
-          <w:lang w:eastAsia="ja-JP"/>
-        </w:rPr>
-        <w:t xml:space="preserve"> | </w:t>
-      </w:r>
-      <w:proofErr w:type="spellStart"/>
-      <w:r>
-        <w:rPr>
-          <w:rFonts w:ascii="Courier" w:hAnsi="Courier" w:cs="Courier"/>
-          <w:lang w:eastAsia="ja-JP"/>
-        </w:rPr>
-        <w:t>match_ave</w:t>
-      </w:r>
-      <w:proofErr w:type="spellEnd"/>
-      <w:r>
-        <w:rPr>
-          <w:rFonts w:ascii="Courier" w:hAnsi="Courier" w:cs="Courier"/>
-          <w:lang w:eastAsia="ja-JP"/>
-        </w:rPr>
-        <w:t xml:space="preserve"> : 0.885822</w:t>
+      <w:r>
+        <w:rPr>
+          <w:rFonts w:ascii="Courier" w:hAnsi="Courier" w:cs="Courier"/>
+          <w:lang w:eastAsia="ja-JP"/>
+        </w:rPr>
+        <w:t>match_sum | match_ave : 0.885822</w:t>
       </w:r>
     </w:p>
     <w:p>
@@ -790,46 +477,12 @@
           <w:lang w:eastAsia="ja-JP"/>
         </w:rPr>
       </w:pPr>
-      <w:proofErr w:type="spellStart"/>
-      <w:proofErr w:type="gramStart"/>
-      <w:r>
-        <w:rPr>
-          <w:rFonts w:ascii="Courier" w:hAnsi="Courier" w:cs="Courier"/>
-          <w:lang w:eastAsia="ja-JP"/>
-        </w:rPr>
-        <w:t>match</w:t>
-      </w:r>
-      <w:proofErr w:type="gramEnd"/>
-      <w:r>
-        <w:rPr>
-          <w:rFonts w:ascii="Courier" w:hAnsi="Courier" w:cs="Courier"/>
-          <w:lang w:eastAsia="ja-JP"/>
-        </w:rPr>
-        <w:t>_es</w:t>
-      </w:r>
-      <w:proofErr w:type="spellEnd"/>
-      <w:r>
-        <w:rPr>
-          <w:rFonts w:ascii="Courier" w:hAnsi="Courier" w:cs="Courier"/>
-          <w:lang w:eastAsia="ja-JP"/>
-        </w:rPr>
-        <w:t xml:space="preserve">  | </w:t>
-      </w:r>
-      <w:proofErr w:type="spellStart"/>
-      <w:r>
-        <w:rPr>
-          <w:rFonts w:ascii="Courier" w:hAnsi="Courier" w:cs="Courier"/>
-          <w:lang w:eastAsia="ja-JP"/>
-        </w:rPr>
-        <w:t>match_es_ave</w:t>
-      </w:r>
-      <w:proofErr w:type="spellEnd"/>
-      <w:r>
-        <w:rPr>
-          <w:rFonts w:ascii="Courier" w:hAnsi="Courier" w:cs="Courier"/>
-          <w:lang w:eastAsia="ja-JP"/>
-        </w:rPr>
-        <w:t xml:space="preserve"> : 0.875759</w:t>
+      <w:r>
+        <w:rPr>
+          <w:rFonts w:ascii="Courier" w:hAnsi="Courier" w:cs="Courier"/>
+          <w:lang w:eastAsia="ja-JP"/>
+        </w:rPr>
+        <w:t>match_es  | match_es_ave : 0.875759</w:t>
       </w:r>
     </w:p>
     <w:p>
@@ -849,46 +502,12 @@
           <w:lang w:eastAsia="ja-JP"/>
         </w:rPr>
       </w:pPr>
-      <w:proofErr w:type="spellStart"/>
-      <w:proofErr w:type="gramStart"/>
-      <w:r>
-        <w:rPr>
-          <w:rFonts w:ascii="Courier" w:hAnsi="Courier" w:cs="Courier"/>
-          <w:lang w:eastAsia="ja-JP"/>
-        </w:rPr>
-        <w:t>like</w:t>
-      </w:r>
-      <w:proofErr w:type="gramEnd"/>
-      <w:r>
-        <w:rPr>
-          <w:rFonts w:ascii="Courier" w:hAnsi="Courier" w:cs="Courier"/>
-          <w:lang w:eastAsia="ja-JP"/>
-        </w:rPr>
-        <w:t>_o_ave</w:t>
-      </w:r>
-      <w:proofErr w:type="spellEnd"/>
-      <w:r>
-        <w:rPr>
-          <w:rFonts w:ascii="Courier" w:hAnsi="Courier" w:cs="Courier"/>
-          <w:lang w:eastAsia="ja-JP"/>
-        </w:rPr>
-        <w:t xml:space="preserve"> |</w:t>
-      </w:r>
-      <w:proofErr w:type="spellStart"/>
-      <w:r>
-        <w:rPr>
-          <w:rFonts w:ascii="Courier" w:hAnsi="Courier" w:cs="Courier"/>
-          <w:lang w:eastAsia="ja-JP"/>
-        </w:rPr>
-        <w:t>attr_o_ave</w:t>
-      </w:r>
-      <w:proofErr w:type="spellEnd"/>
-      <w:r>
-        <w:rPr>
-          <w:rFonts w:ascii="Courier" w:hAnsi="Courier" w:cs="Courier"/>
-          <w:lang w:eastAsia="ja-JP"/>
-        </w:rPr>
-        <w:t xml:space="preserve"> : 0.856744</w:t>
+      <w:r>
+        <w:rPr>
+          <w:rFonts w:ascii="Courier" w:hAnsi="Courier" w:cs="Courier"/>
+          <w:lang w:eastAsia="ja-JP"/>
+        </w:rPr>
+        <w:t>like_o_ave |attr_o_ave : 0.856744</w:t>
       </w:r>
     </w:p>
     <w:p>
@@ -908,46 +527,12 @@
           <w:lang w:eastAsia="ja-JP"/>
         </w:rPr>
       </w:pPr>
-      <w:proofErr w:type="spellStart"/>
-      <w:proofErr w:type="gramStart"/>
-      <w:r>
-        <w:rPr>
-          <w:rFonts w:ascii="Courier" w:hAnsi="Courier" w:cs="Courier"/>
-          <w:lang w:eastAsia="ja-JP"/>
-        </w:rPr>
-        <w:t>dec</w:t>
-      </w:r>
-      <w:proofErr w:type="gramEnd"/>
-      <w:r>
-        <w:rPr>
-          <w:rFonts w:ascii="Courier" w:hAnsi="Courier" w:cs="Courier"/>
-          <w:lang w:eastAsia="ja-JP"/>
-        </w:rPr>
-        <w:t>_sum</w:t>
-      </w:r>
-      <w:proofErr w:type="spellEnd"/>
-      <w:r>
-        <w:rPr>
-          <w:rFonts w:ascii="Courier" w:hAnsi="Courier" w:cs="Courier"/>
-          <w:lang w:eastAsia="ja-JP"/>
-        </w:rPr>
-        <w:t xml:space="preserve"> | </w:t>
-      </w:r>
-      <w:proofErr w:type="spellStart"/>
-      <w:r>
-        <w:rPr>
-          <w:rFonts w:ascii="Courier" w:hAnsi="Courier" w:cs="Courier"/>
-          <w:lang w:eastAsia="ja-JP"/>
-        </w:rPr>
-        <w:t>dec_ave</w:t>
-      </w:r>
-      <w:proofErr w:type="spellEnd"/>
-      <w:r>
-        <w:rPr>
-          <w:rFonts w:ascii="Courier" w:hAnsi="Courier" w:cs="Courier"/>
-          <w:lang w:eastAsia="ja-JP"/>
-        </w:rPr>
-        <w:t xml:space="preserve"> : 0.840868</w:t>
+      <w:r>
+        <w:rPr>
+          <w:rFonts w:ascii="Courier" w:hAnsi="Courier" w:cs="Courier"/>
+          <w:lang w:eastAsia="ja-JP"/>
+        </w:rPr>
+        <w:t>dec_sum | dec_ave : 0.840868</w:t>
       </w:r>
     </w:p>
     <w:p>
@@ -967,30 +552,12 @@
           <w:lang w:eastAsia="ja-JP"/>
         </w:rPr>
       </w:pPr>
-      <w:proofErr w:type="spellStart"/>
-      <w:proofErr w:type="gramStart"/>
-      <w:r>
-        <w:rPr>
-          <w:rFonts w:ascii="Courier" w:hAnsi="Courier" w:cs="Courier"/>
-          <w:lang w:eastAsia="ja-JP"/>
-        </w:rPr>
-        <w:t>amb</w:t>
-      </w:r>
-      <w:proofErr w:type="gramEnd"/>
-      <w:r>
-        <w:rPr>
-          <w:rFonts w:ascii="Courier" w:hAnsi="Courier" w:cs="Courier"/>
-          <w:lang w:eastAsia="ja-JP"/>
-        </w:rPr>
-        <w:t>_iRateMe_exp</w:t>
-      </w:r>
-      <w:proofErr w:type="spellEnd"/>
-      <w:r>
-        <w:rPr>
-          <w:rFonts w:ascii="Courier" w:hAnsi="Courier" w:cs="Courier"/>
-          <w:lang w:eastAsia="ja-JP"/>
-        </w:rPr>
-        <w:t xml:space="preserve"> |amb_iMeasUp_2 : 0.830971</w:t>
+      <w:r>
+        <w:rPr>
+          <w:rFonts w:ascii="Courier" w:hAnsi="Courier" w:cs="Courier"/>
+          <w:lang w:eastAsia="ja-JP"/>
+        </w:rPr>
+        <w:t>amb_iRateMe_exp |amb_iMeasUp_2 : 0.830971</w:t>
       </w:r>
     </w:p>
     <w:p>
@@ -1010,21 +577,12 @@
           <w:lang w:eastAsia="ja-JP"/>
         </w:rPr>
       </w:pPr>
-      <w:proofErr w:type="gramStart"/>
-      <w:r>
-        <w:rPr>
-          <w:rFonts w:ascii="Courier" w:hAnsi="Courier" w:cs="Courier"/>
-          <w:lang w:eastAsia="ja-JP"/>
-        </w:rPr>
-        <w:t>attr</w:t>
-      </w:r>
-      <w:proofErr w:type="gramEnd"/>
-      <w:r>
-        <w:rPr>
-          <w:rFonts w:ascii="Courier" w:hAnsi="Courier" w:cs="Courier"/>
-          <w:lang w:eastAsia="ja-JP"/>
-        </w:rPr>
-        <w:t>_oPercveMe_2 |attr_iMeasUp_2 : 0.815613</w:t>
+      <w:r>
+        <w:rPr>
+          <w:rFonts w:ascii="Courier" w:hAnsi="Courier" w:cs="Courier"/>
+          <w:lang w:eastAsia="ja-JP"/>
+        </w:rPr>
+        <w:t>attr_oPercveMe_2 |attr_iMeasUp_2 : 0.815613</w:t>
       </w:r>
     </w:p>
     <w:p>
@@ -1045,51 +603,13 @@
           <w:lang w:eastAsia="ja-JP"/>
         </w:rPr>
       </w:pPr>
-      <w:proofErr w:type="spellStart"/>
-      <w:proofErr w:type="gramStart"/>
       <w:r>
         <w:rPr>
           <w:rFonts w:ascii="Courier" w:hAnsi="Courier" w:cs="Courier"/>
           <w:color w:val="008000"/>
           <w:lang w:eastAsia="ja-JP"/>
         </w:rPr>
-        <w:t>dec</w:t>
-      </w:r>
-      <w:proofErr w:type="gramEnd"/>
-      <w:r>
-        <w:rPr>
-          <w:rFonts w:ascii="Courier" w:hAnsi="Courier" w:cs="Courier"/>
-          <w:color w:val="008000"/>
-          <w:lang w:eastAsia="ja-JP"/>
-        </w:rPr>
-        <w:t>_o_ave</w:t>
-      </w:r>
-      <w:proofErr w:type="spellEnd"/>
-      <w:r>
-        <w:rPr>
-          <w:rFonts w:ascii="Courier" w:hAnsi="Courier" w:cs="Courier"/>
-          <w:color w:val="008000"/>
-          <w:lang w:eastAsia="ja-JP"/>
-        </w:rPr>
-        <w:t xml:space="preserve"> | </w:t>
-      </w:r>
-      <w:proofErr w:type="spellStart"/>
-      <w:r>
-        <w:rPr>
-          <w:rFonts w:ascii="Courier" w:hAnsi="Courier" w:cs="Courier"/>
-          <w:color w:val="008000"/>
-          <w:lang w:eastAsia="ja-JP"/>
-        </w:rPr>
-        <w:t>attr_o_ave</w:t>
-      </w:r>
-      <w:proofErr w:type="spellEnd"/>
-      <w:r>
-        <w:rPr>
-          <w:rFonts w:ascii="Courier" w:hAnsi="Courier" w:cs="Courier"/>
-          <w:color w:val="008000"/>
-          <w:lang w:eastAsia="ja-JP"/>
-        </w:rPr>
-        <w:t xml:space="preserve"> : 0.811872</w:t>
+        <w:t>dec_o_ave | attr_o_ave : 0.811872</w:t>
       </w:r>
     </w:p>
     <w:p>
@@ -1109,37 +629,12 @@
           <w:lang w:eastAsia="ja-JP"/>
         </w:rPr>
       </w:pPr>
-      <w:proofErr w:type="gramStart"/>
-      <w:r>
-        <w:rPr>
-          <w:rFonts w:ascii="Courier" w:hAnsi="Courier" w:cs="Courier"/>
-          <w:lang w:eastAsia="ja-JP"/>
-        </w:rPr>
-        <w:t>attr</w:t>
-      </w:r>
-      <w:proofErr w:type="gramEnd"/>
-      <w:r>
-        <w:rPr>
-          <w:rFonts w:ascii="Courier" w:hAnsi="Courier" w:cs="Courier"/>
-          <w:lang w:eastAsia="ja-JP"/>
-        </w:rPr>
-        <w:t xml:space="preserve">_iMeasUp_2 | </w:t>
-      </w:r>
-      <w:proofErr w:type="spellStart"/>
-      <w:r>
-        <w:rPr>
-          <w:rFonts w:ascii="Courier" w:hAnsi="Courier" w:cs="Courier"/>
-          <w:lang w:eastAsia="ja-JP"/>
-        </w:rPr>
-        <w:t>attr_iRateMe_exp</w:t>
-      </w:r>
-      <w:proofErr w:type="spellEnd"/>
-      <w:r>
-        <w:rPr>
-          <w:rFonts w:ascii="Courier" w:hAnsi="Courier" w:cs="Courier"/>
-          <w:lang w:eastAsia="ja-JP"/>
-        </w:rPr>
-        <w:t xml:space="preserve"> : 0.808513</w:t>
+      <w:r>
+        <w:rPr>
+          <w:rFonts w:ascii="Courier" w:hAnsi="Courier" w:cs="Courier"/>
+          <w:lang w:eastAsia="ja-JP"/>
+        </w:rPr>
+        <w:t>attr_iMeasUp_2 | attr_iRateMe_exp : 0.808513</w:t>
       </w:r>
     </w:p>
     <w:p>
@@ -1159,46 +654,12 @@
           <w:lang w:eastAsia="ja-JP"/>
         </w:rPr>
       </w:pPr>
-      <w:proofErr w:type="spellStart"/>
-      <w:proofErr w:type="gramStart"/>
-      <w:r>
-        <w:rPr>
-          <w:rFonts w:ascii="Courier" w:hAnsi="Courier" w:cs="Courier"/>
-          <w:lang w:eastAsia="ja-JP"/>
-        </w:rPr>
-        <w:t>dec</w:t>
-      </w:r>
-      <w:proofErr w:type="gramEnd"/>
-      <w:r>
-        <w:rPr>
-          <w:rFonts w:ascii="Courier" w:hAnsi="Courier" w:cs="Courier"/>
-          <w:lang w:eastAsia="ja-JP"/>
-        </w:rPr>
-        <w:t>_o_sum</w:t>
-      </w:r>
-      <w:proofErr w:type="spellEnd"/>
-      <w:r>
-        <w:rPr>
-          <w:rFonts w:ascii="Courier" w:hAnsi="Courier" w:cs="Courier"/>
-          <w:lang w:eastAsia="ja-JP"/>
-        </w:rPr>
-        <w:t xml:space="preserve">  | </w:t>
-      </w:r>
-      <w:proofErr w:type="spellStart"/>
-      <w:r>
-        <w:rPr>
-          <w:rFonts w:ascii="Courier" w:hAnsi="Courier" w:cs="Courier"/>
-          <w:lang w:eastAsia="ja-JP"/>
-        </w:rPr>
-        <w:t>dec_o_ave</w:t>
-      </w:r>
-      <w:proofErr w:type="spellEnd"/>
-      <w:r>
-        <w:rPr>
-          <w:rFonts w:ascii="Courier" w:hAnsi="Courier" w:cs="Courier"/>
-          <w:lang w:eastAsia="ja-JP"/>
-        </w:rPr>
-        <w:t xml:space="preserve">  : 0.798661</w:t>
+      <w:r>
+        <w:rPr>
+          <w:rFonts w:ascii="Courier" w:hAnsi="Courier" w:cs="Courier"/>
+          <w:lang w:eastAsia="ja-JP"/>
+        </w:rPr>
+        <w:t>dec_o_sum  | dec_o_ave  : 0.798661</w:t>
       </w:r>
     </w:p>
     <w:p>
@@ -1218,21 +679,12 @@
           <w:lang w:eastAsia="ja-JP"/>
         </w:rPr>
       </w:pPr>
-      <w:proofErr w:type="gramStart"/>
-      <w:r>
-        <w:rPr>
-          <w:rFonts w:ascii="Courier" w:hAnsi="Courier" w:cs="Courier"/>
-          <w:lang w:eastAsia="ja-JP"/>
-        </w:rPr>
-        <w:t>fun</w:t>
-      </w:r>
-      <w:proofErr w:type="gramEnd"/>
-      <w:r>
-        <w:rPr>
-          <w:rFonts w:ascii="Courier" w:hAnsi="Courier" w:cs="Courier"/>
-          <w:lang w:eastAsia="ja-JP"/>
-        </w:rPr>
-        <w:t>_iMeasUp_2  | fun_oPercveMe_2 : 0.797956</w:t>
+      <w:r>
+        <w:rPr>
+          <w:rFonts w:ascii="Courier" w:hAnsi="Courier" w:cs="Courier"/>
+          <w:lang w:eastAsia="ja-JP"/>
+        </w:rPr>
+        <w:t>fun_iMeasUp_2  | fun_oPercveMe_2 : 0.797956</w:t>
       </w:r>
     </w:p>
     <w:p>
@@ -1252,46 +704,12 @@
           <w:lang w:eastAsia="ja-JP"/>
         </w:rPr>
       </w:pPr>
-      <w:proofErr w:type="spellStart"/>
-      <w:proofErr w:type="gramStart"/>
-      <w:r>
-        <w:rPr>
-          <w:rFonts w:ascii="Courier" w:hAnsi="Courier" w:cs="Courier"/>
-          <w:lang w:eastAsia="ja-JP"/>
-        </w:rPr>
-        <w:t>like</w:t>
-      </w:r>
-      <w:proofErr w:type="gramEnd"/>
-      <w:r>
-        <w:rPr>
-          <w:rFonts w:ascii="Courier" w:hAnsi="Courier" w:cs="Courier"/>
-          <w:lang w:eastAsia="ja-JP"/>
-        </w:rPr>
-        <w:t>_o_ave</w:t>
-      </w:r>
-      <w:proofErr w:type="spellEnd"/>
-      <w:r>
-        <w:rPr>
-          <w:rFonts w:ascii="Courier" w:hAnsi="Courier" w:cs="Courier"/>
-          <w:lang w:eastAsia="ja-JP"/>
-        </w:rPr>
-        <w:t xml:space="preserve"> | </w:t>
-      </w:r>
-      <w:proofErr w:type="spellStart"/>
-      <w:r>
-        <w:rPr>
-          <w:rFonts w:ascii="Courier" w:hAnsi="Courier" w:cs="Courier"/>
-          <w:lang w:eastAsia="ja-JP"/>
-        </w:rPr>
-        <w:t>dec_o_ave</w:t>
-      </w:r>
-      <w:proofErr w:type="spellEnd"/>
-      <w:r>
-        <w:rPr>
-          <w:rFonts w:ascii="Courier" w:hAnsi="Courier" w:cs="Courier"/>
-          <w:lang w:eastAsia="ja-JP"/>
-        </w:rPr>
-        <w:t xml:space="preserve"> : 0.794109</w:t>
+      <w:r>
+        <w:rPr>
+          <w:rFonts w:ascii="Courier" w:hAnsi="Courier" w:cs="Courier"/>
+          <w:lang w:eastAsia="ja-JP"/>
+        </w:rPr>
+        <w:t>like_o_ave | dec_o_ave : 0.794109</w:t>
       </w:r>
     </w:p>
     <w:p>
@@ -1311,21 +729,12 @@
           <w:lang w:eastAsia="ja-JP"/>
         </w:rPr>
       </w:pPr>
-      <w:proofErr w:type="gramStart"/>
-      <w:r>
-        <w:rPr>
-          <w:rFonts w:ascii="Courier" w:hAnsi="Courier" w:cs="Courier"/>
-          <w:lang w:eastAsia="ja-JP"/>
-        </w:rPr>
-        <w:t>attr</w:t>
-      </w:r>
-      <w:proofErr w:type="gramEnd"/>
-      <w:r>
-        <w:rPr>
-          <w:rFonts w:ascii="Courier" w:hAnsi="Courier" w:cs="Courier"/>
-          <w:lang w:eastAsia="ja-JP"/>
-        </w:rPr>
-        <w:t>_iMeasUp_1 | attr_oPercveMe_1 : 0.791036</w:t>
+      <w:r>
+        <w:rPr>
+          <w:rFonts w:ascii="Courier" w:hAnsi="Courier" w:cs="Courier"/>
+          <w:lang w:eastAsia="ja-JP"/>
+        </w:rPr>
+        <w:t>attr_iMeasUp_1 | attr_oPercveMe_1 : 0.791036</w:t>
       </w:r>
     </w:p>
     <w:p>
@@ -1345,30 +754,12 @@
           <w:lang w:eastAsia="ja-JP"/>
         </w:rPr>
       </w:pPr>
-      <w:proofErr w:type="spellStart"/>
-      <w:proofErr w:type="gramStart"/>
-      <w:r>
-        <w:rPr>
-          <w:rFonts w:ascii="Courier" w:hAnsi="Courier" w:cs="Courier"/>
-          <w:lang w:eastAsia="ja-JP"/>
-        </w:rPr>
-        <w:t>amb</w:t>
-      </w:r>
-      <w:proofErr w:type="gramEnd"/>
-      <w:r>
-        <w:rPr>
-          <w:rFonts w:ascii="Courier" w:hAnsi="Courier" w:cs="Courier"/>
-          <w:lang w:eastAsia="ja-JP"/>
-        </w:rPr>
-        <w:t>_iRateMe_exp</w:t>
-      </w:r>
-      <w:proofErr w:type="spellEnd"/>
-      <w:r>
-        <w:rPr>
-          <w:rFonts w:ascii="Courier" w:hAnsi="Courier" w:cs="Courier"/>
-          <w:lang w:eastAsia="ja-JP"/>
-        </w:rPr>
-        <w:t xml:space="preserve">  | amb_iMeasUp_1 : 0.783401</w:t>
+      <w:r>
+        <w:rPr>
+          <w:rFonts w:ascii="Courier" w:hAnsi="Courier" w:cs="Courier"/>
+          <w:lang w:eastAsia="ja-JP"/>
+        </w:rPr>
+        <w:t>amb_iRateMe_exp  | amb_iMeasUp_1 : 0.783401</w:t>
       </w:r>
     </w:p>
     <w:p>
@@ -1388,46 +779,12 @@
           <w:lang w:eastAsia="ja-JP"/>
         </w:rPr>
       </w:pPr>
-      <w:proofErr w:type="spellStart"/>
-      <w:proofErr w:type="gramStart"/>
-      <w:r>
-        <w:rPr>
-          <w:rFonts w:ascii="Courier" w:hAnsi="Courier" w:cs="Courier"/>
-          <w:lang w:eastAsia="ja-JP"/>
-        </w:rPr>
-        <w:t>like</w:t>
-      </w:r>
-      <w:proofErr w:type="gramEnd"/>
-      <w:r>
-        <w:rPr>
-          <w:rFonts w:ascii="Courier" w:hAnsi="Courier" w:cs="Courier"/>
-          <w:lang w:eastAsia="ja-JP"/>
-        </w:rPr>
-        <w:t>_o_ave</w:t>
-      </w:r>
-      <w:proofErr w:type="spellEnd"/>
-      <w:r>
-        <w:rPr>
-          <w:rFonts w:ascii="Courier" w:hAnsi="Courier" w:cs="Courier"/>
-          <w:lang w:eastAsia="ja-JP"/>
-        </w:rPr>
-        <w:t xml:space="preserve"> | </w:t>
-      </w:r>
-      <w:proofErr w:type="spellStart"/>
-      <w:r>
-        <w:rPr>
-          <w:rFonts w:ascii="Courier" w:hAnsi="Courier" w:cs="Courier"/>
-          <w:lang w:eastAsia="ja-JP"/>
-        </w:rPr>
-        <w:t>fun_o_ave</w:t>
-      </w:r>
-      <w:proofErr w:type="spellEnd"/>
-      <w:r>
-        <w:rPr>
-          <w:rFonts w:ascii="Courier" w:hAnsi="Courier" w:cs="Courier"/>
-          <w:lang w:eastAsia="ja-JP"/>
-        </w:rPr>
-        <w:t xml:space="preserve"> : 0.779505</w:t>
+      <w:r>
+        <w:rPr>
+          <w:rFonts w:ascii="Courier" w:hAnsi="Courier" w:cs="Courier"/>
+          <w:lang w:eastAsia="ja-JP"/>
+        </w:rPr>
+        <w:t>like_o_ave | fun_o_ave : 0.779505</w:t>
       </w:r>
     </w:p>
     <w:p>
@@ -1447,37 +804,12 @@
           <w:lang w:eastAsia="ja-JP"/>
         </w:rPr>
       </w:pPr>
-      <w:proofErr w:type="gramStart"/>
-      <w:r>
-        <w:rPr>
-          <w:rFonts w:ascii="Courier" w:hAnsi="Courier" w:cs="Courier"/>
-          <w:lang w:eastAsia="ja-JP"/>
-        </w:rPr>
-        <w:t>fun</w:t>
-      </w:r>
-      <w:proofErr w:type="gramEnd"/>
-      <w:r>
-        <w:rPr>
-          <w:rFonts w:ascii="Courier" w:hAnsi="Courier" w:cs="Courier"/>
-          <w:lang w:eastAsia="ja-JP"/>
-        </w:rPr>
-        <w:t xml:space="preserve">_iMeasUp_2 | </w:t>
-      </w:r>
-      <w:proofErr w:type="spellStart"/>
-      <w:r>
-        <w:rPr>
-          <w:rFonts w:ascii="Courier" w:hAnsi="Courier" w:cs="Courier"/>
-          <w:lang w:eastAsia="ja-JP"/>
-        </w:rPr>
-        <w:t>fun_iRateMe_exp</w:t>
-      </w:r>
-      <w:proofErr w:type="spellEnd"/>
-      <w:r>
-        <w:rPr>
-          <w:rFonts w:ascii="Courier" w:hAnsi="Courier" w:cs="Courier"/>
-          <w:lang w:eastAsia="ja-JP"/>
-        </w:rPr>
-        <w:t xml:space="preserve"> : 0.778293</w:t>
+      <w:r>
+        <w:rPr>
+          <w:rFonts w:ascii="Courier" w:hAnsi="Courier" w:cs="Courier"/>
+          <w:lang w:eastAsia="ja-JP"/>
+        </w:rPr>
+        <w:t>fun_iMeasUp_2 | fun_iRateMe_exp : 0.778293</w:t>
       </w:r>
     </w:p>
     <w:p>
@@ -1497,21 +829,12 @@
           <w:lang w:eastAsia="ja-JP"/>
         </w:rPr>
       </w:pPr>
-      <w:proofErr w:type="gramStart"/>
-      <w:r>
-        <w:rPr>
-          <w:rFonts w:ascii="Courier" w:hAnsi="Courier" w:cs="Courier"/>
-          <w:lang w:eastAsia="ja-JP"/>
-        </w:rPr>
-        <w:t>fun</w:t>
-      </w:r>
-      <w:proofErr w:type="gramEnd"/>
-      <w:r>
-        <w:rPr>
-          <w:rFonts w:ascii="Courier" w:hAnsi="Courier" w:cs="Courier"/>
-          <w:lang w:eastAsia="ja-JP"/>
-        </w:rPr>
-        <w:t>_iMeasUp_1 | fun_oPercveMe_1  :  0.768977</w:t>
+      <w:r>
+        <w:rPr>
+          <w:rFonts w:ascii="Courier" w:hAnsi="Courier" w:cs="Courier"/>
+          <w:lang w:eastAsia="ja-JP"/>
+        </w:rPr>
+        <w:t>fun_iMeasUp_1 | fun_oPercveMe_1  :  0.768977</w:t>
       </w:r>
     </w:p>
     <w:p>
@@ -1531,21 +854,12 @@
           <w:lang w:eastAsia="ja-JP"/>
         </w:rPr>
       </w:pPr>
-      <w:proofErr w:type="gramStart"/>
-      <w:r>
-        <w:rPr>
-          <w:rFonts w:ascii="Courier" w:hAnsi="Courier" w:cs="Courier"/>
-          <w:lang w:eastAsia="ja-JP"/>
-        </w:rPr>
-        <w:t>attr</w:t>
-      </w:r>
-      <w:proofErr w:type="gramEnd"/>
-      <w:r>
-        <w:rPr>
-          <w:rFonts w:ascii="Courier" w:hAnsi="Courier" w:cs="Courier"/>
-          <w:lang w:eastAsia="ja-JP"/>
-        </w:rPr>
-        <w:t>_iMeasUp_1 |  attr_iMeasUp_2 : 0.754649</w:t>
+      <w:r>
+        <w:rPr>
+          <w:rFonts w:ascii="Courier" w:hAnsi="Courier" w:cs="Courier"/>
+          <w:lang w:eastAsia="ja-JP"/>
+        </w:rPr>
+        <w:t>attr_iMeasUp_1 |  attr_iMeasUp_2 : 0.754649</w:t>
       </w:r>
     </w:p>
     <w:p>
@@ -1565,21 +879,12 @@
           <w:lang w:eastAsia="ja-JP"/>
         </w:rPr>
       </w:pPr>
-      <w:proofErr w:type="gramStart"/>
-      <w:r>
-        <w:rPr>
-          <w:rFonts w:ascii="Courier" w:hAnsi="Courier" w:cs="Courier"/>
-          <w:lang w:eastAsia="ja-JP"/>
-        </w:rPr>
-        <w:t>attr</w:t>
-      </w:r>
-      <w:proofErr w:type="gramEnd"/>
-      <w:r>
-        <w:rPr>
-          <w:rFonts w:ascii="Courier" w:hAnsi="Courier" w:cs="Courier"/>
-          <w:lang w:eastAsia="ja-JP"/>
-        </w:rPr>
-        <w:t>_oPercveMe_1 |attr_oPercveMe_2  : 0.753079</w:t>
+      <w:r>
+        <w:rPr>
+          <w:rFonts w:ascii="Courier" w:hAnsi="Courier" w:cs="Courier"/>
+          <w:lang w:eastAsia="ja-JP"/>
+        </w:rPr>
+        <w:t>attr_oPercveMe_1 |attr_oPercveMe_2  : 0.753079</w:t>
       </w:r>
     </w:p>
     <w:p>
@@ -1599,21 +904,12 @@
           <w:lang w:eastAsia="ja-JP"/>
         </w:rPr>
       </w:pPr>
-      <w:proofErr w:type="gramStart"/>
-      <w:r>
-        <w:rPr>
-          <w:rFonts w:ascii="Courier" w:hAnsi="Courier" w:cs="Courier"/>
-          <w:lang w:eastAsia="ja-JP"/>
-        </w:rPr>
-        <w:t>intel</w:t>
-      </w:r>
-      <w:proofErr w:type="gramEnd"/>
-      <w:r>
-        <w:rPr>
-          <w:rFonts w:ascii="Courier" w:hAnsi="Courier" w:cs="Courier"/>
-          <w:lang w:eastAsia="ja-JP"/>
-        </w:rPr>
-        <w:t>_oPercveMe_1 | intel_iMeasUp_1 :  0.746656</w:t>
+      <w:r>
+        <w:rPr>
+          <w:rFonts w:ascii="Courier" w:hAnsi="Courier" w:cs="Courier"/>
+          <w:lang w:eastAsia="ja-JP"/>
+        </w:rPr>
+        <w:t>intel_oPercveMe_1 | intel_iMeasUp_1 :  0.746656</w:t>
       </w:r>
     </w:p>
     <w:p>
@@ -1633,30 +929,12 @@
           <w:lang w:eastAsia="ja-JP"/>
         </w:rPr>
       </w:pPr>
-      <w:proofErr w:type="spellStart"/>
-      <w:proofErr w:type="gramStart"/>
-      <w:r>
-        <w:rPr>
-          <w:rFonts w:ascii="Courier" w:hAnsi="Courier" w:cs="Courier"/>
-          <w:lang w:eastAsia="ja-JP"/>
-        </w:rPr>
-        <w:t>fun</w:t>
-      </w:r>
-      <w:proofErr w:type="gramEnd"/>
-      <w:r>
-        <w:rPr>
-          <w:rFonts w:ascii="Courier" w:hAnsi="Courier" w:cs="Courier"/>
-          <w:lang w:eastAsia="ja-JP"/>
-        </w:rPr>
-        <w:t>_iRateMe_exp</w:t>
-      </w:r>
-      <w:proofErr w:type="spellEnd"/>
-      <w:r>
-        <w:rPr>
-          <w:rFonts w:ascii="Courier" w:hAnsi="Courier" w:cs="Courier"/>
-          <w:lang w:eastAsia="ja-JP"/>
-        </w:rPr>
-        <w:t xml:space="preserve">  |  fun_oPercveMe_2   :   0.732414</w:t>
+      <w:r>
+        <w:rPr>
+          <w:rFonts w:ascii="Courier" w:hAnsi="Courier" w:cs="Courier"/>
+          <w:lang w:eastAsia="ja-JP"/>
+        </w:rPr>
+        <w:t>fun_iRateMe_exp  |  fun_oPercveMe_2   :   0.732414</w:t>
       </w:r>
     </w:p>
     <w:p>
@@ -1676,21 +954,12 @@
           <w:lang w:eastAsia="ja-JP"/>
         </w:rPr>
       </w:pPr>
-      <w:proofErr w:type="gramStart"/>
-      <w:r>
-        <w:rPr>
-          <w:rFonts w:ascii="Courier" w:hAnsi="Courier" w:cs="Courier"/>
-          <w:lang w:eastAsia="ja-JP"/>
-        </w:rPr>
-        <w:t>amb</w:t>
-      </w:r>
-      <w:proofErr w:type="gramEnd"/>
-      <w:r>
-        <w:rPr>
-          <w:rFonts w:ascii="Courier" w:hAnsi="Courier" w:cs="Courier"/>
-          <w:lang w:eastAsia="ja-JP"/>
-        </w:rPr>
-        <w:t>_iMeasUp_1    |  amb_iMeasUp_2    :    0.731679</w:t>
+      <w:r>
+        <w:rPr>
+          <w:rFonts w:ascii="Courier" w:hAnsi="Courier" w:cs="Courier"/>
+          <w:lang w:eastAsia="ja-JP"/>
+        </w:rPr>
+        <w:t>amb_iMeasUp_1    |  amb_iMeasUp_2    :    0.731679</w:t>
       </w:r>
     </w:p>
     <w:p>
@@ -1710,46 +979,12 @@
           <w:lang w:eastAsia="ja-JP"/>
         </w:rPr>
       </w:pPr>
-      <w:proofErr w:type="spellStart"/>
-      <w:proofErr w:type="gramStart"/>
-      <w:r>
-        <w:rPr>
-          <w:rFonts w:ascii="Courier" w:hAnsi="Courier" w:cs="Courier"/>
-          <w:lang w:eastAsia="ja-JP"/>
-        </w:rPr>
-        <w:t>like</w:t>
-      </w:r>
-      <w:proofErr w:type="gramEnd"/>
-      <w:r>
-        <w:rPr>
-          <w:rFonts w:ascii="Courier" w:hAnsi="Courier" w:cs="Courier"/>
-          <w:lang w:eastAsia="ja-JP"/>
-        </w:rPr>
-        <w:t>_ave</w:t>
-      </w:r>
-      <w:proofErr w:type="spellEnd"/>
-      <w:r>
-        <w:rPr>
-          <w:rFonts w:ascii="Courier" w:hAnsi="Courier" w:cs="Courier"/>
-          <w:lang w:eastAsia="ja-JP"/>
-        </w:rPr>
-        <w:t xml:space="preserve">       |    </w:t>
-      </w:r>
-      <w:proofErr w:type="spellStart"/>
-      <w:r>
-        <w:rPr>
-          <w:rFonts w:ascii="Courier" w:hAnsi="Courier" w:cs="Courier"/>
-          <w:lang w:eastAsia="ja-JP"/>
-        </w:rPr>
-        <w:t>attr_ave</w:t>
-      </w:r>
-      <w:proofErr w:type="spellEnd"/>
-      <w:r>
-        <w:rPr>
-          <w:rFonts w:ascii="Courier" w:hAnsi="Courier" w:cs="Courier"/>
-          <w:lang w:eastAsia="ja-JP"/>
-        </w:rPr>
-        <w:t xml:space="preserve">        :     0.730203</w:t>
+      <w:r>
+        <w:rPr>
+          <w:rFonts w:ascii="Courier" w:hAnsi="Courier" w:cs="Courier"/>
+          <w:lang w:eastAsia="ja-JP"/>
+        </w:rPr>
+        <w:t>like_ave       |    attr_ave        :     0.730203</w:t>
       </w:r>
     </w:p>
     <w:p>
@@ -1769,37 +1004,12 @@
           <w:lang w:eastAsia="ja-JP"/>
         </w:rPr>
       </w:pPr>
-      <w:proofErr w:type="gramStart"/>
-      <w:r>
-        <w:rPr>
-          <w:rFonts w:ascii="Courier" w:hAnsi="Courier" w:cs="Courier"/>
-          <w:lang w:eastAsia="ja-JP"/>
-        </w:rPr>
-        <w:t>intel</w:t>
-      </w:r>
-      <w:proofErr w:type="gramEnd"/>
-      <w:r>
-        <w:rPr>
-          <w:rFonts w:ascii="Courier" w:hAnsi="Courier" w:cs="Courier"/>
-          <w:lang w:eastAsia="ja-JP"/>
-        </w:rPr>
-        <w:t xml:space="preserve">_iMeasUp_2   | </w:t>
-      </w:r>
-      <w:proofErr w:type="spellStart"/>
-      <w:r>
-        <w:rPr>
-          <w:rFonts w:ascii="Courier" w:hAnsi="Courier" w:cs="Courier"/>
-          <w:lang w:eastAsia="ja-JP"/>
-        </w:rPr>
-        <w:t>intel_iRateMe_exp</w:t>
-      </w:r>
-      <w:proofErr w:type="spellEnd"/>
-      <w:r>
-        <w:rPr>
-          <w:rFonts w:ascii="Courier" w:hAnsi="Courier" w:cs="Courier"/>
-          <w:lang w:eastAsia="ja-JP"/>
-        </w:rPr>
-        <w:t xml:space="preserve">  :  0.728748</w:t>
+      <w:r>
+        <w:rPr>
+          <w:rFonts w:ascii="Courier" w:hAnsi="Courier" w:cs="Courier"/>
+          <w:lang w:eastAsia="ja-JP"/>
+        </w:rPr>
+        <w:t>intel_iMeasUp_2   | intel_iRateMe_exp  :  0.728748</w:t>
       </w:r>
     </w:p>
     <w:p>
@@ -1819,46 +1029,12 @@
           <w:lang w:eastAsia="ja-JP"/>
         </w:rPr>
       </w:pPr>
-      <w:proofErr w:type="spellStart"/>
-      <w:proofErr w:type="gramStart"/>
-      <w:r>
-        <w:rPr>
-          <w:rFonts w:ascii="Courier" w:hAnsi="Courier" w:cs="Courier"/>
-          <w:lang w:eastAsia="ja-JP"/>
-        </w:rPr>
-        <w:t>like</w:t>
-      </w:r>
-      <w:proofErr w:type="gramEnd"/>
-      <w:r>
-        <w:rPr>
-          <w:rFonts w:ascii="Courier" w:hAnsi="Courier" w:cs="Courier"/>
-          <w:lang w:eastAsia="ja-JP"/>
-        </w:rPr>
-        <w:t>_ave</w:t>
-      </w:r>
-      <w:proofErr w:type="spellEnd"/>
-      <w:r>
-        <w:rPr>
-          <w:rFonts w:ascii="Courier" w:hAnsi="Courier" w:cs="Courier"/>
-          <w:lang w:eastAsia="ja-JP"/>
-        </w:rPr>
-        <w:t xml:space="preserve">  |         </w:t>
-      </w:r>
-      <w:proofErr w:type="spellStart"/>
-      <w:r>
-        <w:rPr>
-          <w:rFonts w:ascii="Courier" w:hAnsi="Courier" w:cs="Courier"/>
-          <w:lang w:eastAsia="ja-JP"/>
-        </w:rPr>
-        <w:t>fun_ave</w:t>
-      </w:r>
-      <w:proofErr w:type="spellEnd"/>
-      <w:r>
-        <w:rPr>
-          <w:rFonts w:ascii="Courier" w:hAnsi="Courier" w:cs="Courier"/>
-          <w:lang w:eastAsia="ja-JP"/>
-        </w:rPr>
-        <w:t xml:space="preserve">          :    0.727753</w:t>
+      <w:r>
+        <w:rPr>
+          <w:rFonts w:ascii="Courier" w:hAnsi="Courier" w:cs="Courier"/>
+          <w:lang w:eastAsia="ja-JP"/>
+        </w:rPr>
+        <w:t>like_ave  |         fun_ave          :    0.727753</w:t>
       </w:r>
     </w:p>
     <w:p>
@@ -1878,37 +1054,12 @@
           <w:lang w:eastAsia="ja-JP"/>
         </w:rPr>
       </w:pPr>
-      <w:proofErr w:type="gramStart"/>
-      <w:r>
-        <w:rPr>
-          <w:rFonts w:ascii="Courier" w:hAnsi="Courier" w:cs="Courier"/>
-          <w:lang w:eastAsia="ja-JP"/>
-        </w:rPr>
-        <w:t>fun</w:t>
-      </w:r>
-      <w:proofErr w:type="gramEnd"/>
-      <w:r>
-        <w:rPr>
-          <w:rFonts w:ascii="Courier" w:hAnsi="Courier" w:cs="Courier"/>
-          <w:lang w:eastAsia="ja-JP"/>
-        </w:rPr>
-        <w:t xml:space="preserve">_iMeasUp_1    |  </w:t>
-      </w:r>
-      <w:proofErr w:type="spellStart"/>
-      <w:r>
-        <w:rPr>
-          <w:rFonts w:ascii="Courier" w:hAnsi="Courier" w:cs="Courier"/>
-          <w:lang w:eastAsia="ja-JP"/>
-        </w:rPr>
-        <w:t>fun_iRateMe_exp</w:t>
-      </w:r>
-      <w:proofErr w:type="spellEnd"/>
-      <w:r>
-        <w:rPr>
-          <w:rFonts w:ascii="Courier" w:hAnsi="Courier" w:cs="Courier"/>
-          <w:lang w:eastAsia="ja-JP"/>
-        </w:rPr>
-        <w:t xml:space="preserve">   :   0.725670</w:t>
+      <w:r>
+        <w:rPr>
+          <w:rFonts w:ascii="Courier" w:hAnsi="Courier" w:cs="Courier"/>
+          <w:lang w:eastAsia="ja-JP"/>
+        </w:rPr>
+        <w:t>fun_iMeasUp_1    |  fun_iRateMe_exp   :   0.725670</w:t>
       </w:r>
     </w:p>
     <w:p>
@@ -1928,21 +1079,12 @@
           <w:lang w:eastAsia="ja-JP"/>
         </w:rPr>
       </w:pPr>
-      <w:proofErr w:type="gramStart"/>
-      <w:r>
-        <w:rPr>
-          <w:rFonts w:ascii="Courier" w:hAnsi="Courier" w:cs="Courier"/>
-          <w:lang w:eastAsia="ja-JP"/>
-        </w:rPr>
-        <w:t>fun</w:t>
-      </w:r>
-      <w:proofErr w:type="gramEnd"/>
-      <w:r>
-        <w:rPr>
-          <w:rFonts w:ascii="Courier" w:hAnsi="Courier" w:cs="Courier"/>
-          <w:lang w:eastAsia="ja-JP"/>
-        </w:rPr>
-        <w:t>_iMeasUp_2    |  fun_oPercveMe_1    :  0.721469</w:t>
+      <w:r>
+        <w:rPr>
+          <w:rFonts w:ascii="Courier" w:hAnsi="Courier" w:cs="Courier"/>
+          <w:lang w:eastAsia="ja-JP"/>
+        </w:rPr>
+        <w:t>fun_iMeasUp_2    |  fun_oPercveMe_1    :  0.721469</w:t>
       </w:r>
     </w:p>
     <w:p>
@@ -1962,21 +1104,12 @@
           <w:lang w:eastAsia="ja-JP"/>
         </w:rPr>
       </w:pPr>
-      <w:proofErr w:type="gramStart"/>
-      <w:r>
-        <w:rPr>
-          <w:rFonts w:ascii="Courier" w:hAnsi="Courier" w:cs="Courier"/>
-          <w:lang w:eastAsia="ja-JP"/>
-        </w:rPr>
-        <w:t>fun</w:t>
-      </w:r>
-      <w:proofErr w:type="gramEnd"/>
-      <w:r>
-        <w:rPr>
-          <w:rFonts w:ascii="Courier" w:hAnsi="Courier" w:cs="Courier"/>
-          <w:lang w:eastAsia="ja-JP"/>
-        </w:rPr>
-        <w:t>_iMeasUp_1   |   fun_iMeasUp_2     :   0.717412</w:t>
+      <w:r>
+        <w:rPr>
+          <w:rFonts w:ascii="Courier" w:hAnsi="Courier" w:cs="Courier"/>
+          <w:lang w:eastAsia="ja-JP"/>
+        </w:rPr>
+        <w:t>fun_iMeasUp_1   |   fun_iMeasUp_2     :   0.717412</w:t>
       </w:r>
     </w:p>
     <w:p>
@@ -1991,21 +1124,12 @@
           <w:rFonts w:ascii="Courier" w:hAnsi="Courier"/>
         </w:rPr>
       </w:pPr>
-      <w:proofErr w:type="gramStart"/>
-      <w:r>
-        <w:rPr>
-          <w:rFonts w:ascii="Courier" w:hAnsi="Courier" w:cs="Courier"/>
-          <w:lang w:eastAsia="ja-JP"/>
-        </w:rPr>
-        <w:t>fun</w:t>
-      </w:r>
-      <w:proofErr w:type="gramEnd"/>
-      <w:r>
-        <w:rPr>
-          <w:rFonts w:ascii="Courier" w:hAnsi="Courier" w:cs="Courier"/>
-          <w:lang w:eastAsia="ja-JP"/>
-        </w:rPr>
-        <w:t>_oPercveMe_1  |  fun_oPercveMe_2     : 0.701235</w:t>
+      <w:r>
+        <w:rPr>
+          <w:rFonts w:ascii="Courier" w:hAnsi="Courier" w:cs="Courier"/>
+          <w:lang w:eastAsia="ja-JP"/>
+        </w:rPr>
+        <w:t>fun_oPercveMe_1  |  fun_oPercveMe_2     : 0.701235</w:t>
       </w:r>
     </w:p>
     <w:p>
@@ -2055,8 +1179,6 @@
                 <w:color w:val="000000"/>
               </w:rPr>
             </w:pPr>
-            <w:proofErr w:type="spellStart"/>
-            <w:proofErr w:type="gramStart"/>
             <w:r>
               <w:rPr>
                 <w:rFonts w:ascii="Calibri" w:eastAsia="Times New Roman" w:hAnsi="Calibri"/>
@@ -2064,19 +1186,8 @@
                 <w:bCs/>
                 <w:color w:val="000000"/>
               </w:rPr>
-              <w:t>match</w:t>
+              <w:t>match_sum</w:t>
             </w:r>
-            <w:proofErr w:type="gramEnd"/>
-            <w:r>
-              <w:rPr>
-                <w:rFonts w:ascii="Calibri" w:eastAsia="Times New Roman" w:hAnsi="Calibri"/>
-                <w:b/>
-                <w:bCs/>
-                <w:color w:val="000000"/>
-              </w:rPr>
-              <w:t>_sum</w:t>
-            </w:r>
-            <w:proofErr w:type="spellEnd"/>
             <w:r>
               <w:rPr>
                 <w:rFonts w:ascii="Calibri" w:eastAsia="Times New Roman" w:hAnsi="Calibri"/>
@@ -2117,8 +1228,6 @@
                 <w:color w:val="000000"/>
               </w:rPr>
             </w:pPr>
-            <w:proofErr w:type="spellStart"/>
-            <w:proofErr w:type="gramStart"/>
             <w:r>
               <w:rPr>
                 <w:rFonts w:ascii="Calibri" w:eastAsia="Times New Roman" w:hAnsi="Calibri"/>
@@ -2126,19 +1235,8 @@
                 <w:bCs/>
                 <w:color w:val="000000"/>
               </w:rPr>
-              <w:t>match</w:t>
+              <w:t>match_ave</w:t>
             </w:r>
-            <w:proofErr w:type="gramEnd"/>
-            <w:r>
-              <w:rPr>
-                <w:rFonts w:ascii="Calibri" w:eastAsia="Times New Roman" w:hAnsi="Calibri"/>
-                <w:b/>
-                <w:bCs/>
-                <w:color w:val="000000"/>
-              </w:rPr>
-              <w:t>_ave</w:t>
-            </w:r>
-            <w:proofErr w:type="spellEnd"/>
           </w:p>
         </w:tc>
         <w:tc>
@@ -2192,8 +1290,6 @@
                 <w:color w:val="000000"/>
               </w:rPr>
             </w:pPr>
-            <w:proofErr w:type="spellStart"/>
-            <w:proofErr w:type="gramStart"/>
             <w:r>
               <w:rPr>
                 <w:rFonts w:ascii="Calibri" w:eastAsia="Times New Roman" w:hAnsi="Calibri"/>
@@ -2201,19 +1297,8 @@
                 <w:bCs/>
                 <w:color w:val="000000"/>
               </w:rPr>
-              <w:t>dec</w:t>
+              <w:t>dec_sum</w:t>
             </w:r>
-            <w:proofErr w:type="gramEnd"/>
-            <w:r>
-              <w:rPr>
-                <w:rFonts w:ascii="Calibri" w:eastAsia="Times New Roman" w:hAnsi="Calibri"/>
-                <w:b/>
-                <w:bCs/>
-                <w:color w:val="000000"/>
-              </w:rPr>
-              <w:t>_sum</w:t>
-            </w:r>
-            <w:proofErr w:type="spellEnd"/>
           </w:p>
         </w:tc>
         <w:tc>
@@ -2267,8 +1352,6 @@
                 <w:color w:val="000000"/>
               </w:rPr>
             </w:pPr>
-            <w:proofErr w:type="spellStart"/>
-            <w:proofErr w:type="gramStart"/>
             <w:r>
               <w:rPr>
                 <w:rFonts w:ascii="Calibri" w:eastAsia="Times New Roman" w:hAnsi="Calibri"/>
@@ -2276,19 +1359,8 @@
                 <w:bCs/>
                 <w:color w:val="000000"/>
               </w:rPr>
-              <w:t>dec</w:t>
+              <w:t>dec_match_ave</w:t>
             </w:r>
-            <w:proofErr w:type="gramEnd"/>
-            <w:r>
-              <w:rPr>
-                <w:rFonts w:ascii="Calibri" w:eastAsia="Times New Roman" w:hAnsi="Calibri"/>
-                <w:b/>
-                <w:bCs/>
-                <w:color w:val="000000"/>
-              </w:rPr>
-              <w:t>_match_ave</w:t>
-            </w:r>
-            <w:proofErr w:type="spellEnd"/>
           </w:p>
         </w:tc>
         <w:tc>
@@ -2342,8 +1414,6 @@
                 <w:color w:val="000000"/>
               </w:rPr>
             </w:pPr>
-            <w:proofErr w:type="spellStart"/>
-            <w:proofErr w:type="gramStart"/>
             <w:r>
               <w:rPr>
                 <w:rFonts w:ascii="Calibri" w:eastAsia="Times New Roman" w:hAnsi="Calibri"/>
@@ -2351,19 +1421,8 @@
                 <w:bCs/>
                 <w:color w:val="000000"/>
               </w:rPr>
-              <w:t>dec</w:t>
+              <w:t>dec_o_sum</w:t>
             </w:r>
-            <w:proofErr w:type="gramEnd"/>
-            <w:r>
-              <w:rPr>
-                <w:rFonts w:ascii="Calibri" w:eastAsia="Times New Roman" w:hAnsi="Calibri"/>
-                <w:b/>
-                <w:bCs/>
-                <w:color w:val="000000"/>
-              </w:rPr>
-              <w:t>_o_sum</w:t>
-            </w:r>
-            <w:proofErr w:type="spellEnd"/>
           </w:p>
         </w:tc>
         <w:tc>
@@ -2417,8 +1476,6 @@
                 <w:color w:val="000000"/>
               </w:rPr>
             </w:pPr>
-            <w:proofErr w:type="spellStart"/>
-            <w:proofErr w:type="gramStart"/>
             <w:r>
               <w:rPr>
                 <w:rFonts w:ascii="Calibri" w:eastAsia="Times New Roman" w:hAnsi="Calibri"/>
@@ -2426,19 +1483,8 @@
                 <w:bCs/>
                 <w:color w:val="000000"/>
               </w:rPr>
-              <w:t>dec</w:t>
+              <w:t>dec_ave</w:t>
             </w:r>
-            <w:proofErr w:type="gramEnd"/>
-            <w:r>
-              <w:rPr>
-                <w:rFonts w:ascii="Calibri" w:eastAsia="Times New Roman" w:hAnsi="Calibri"/>
-                <w:b/>
-                <w:bCs/>
-                <w:color w:val="000000"/>
-              </w:rPr>
-              <w:t>_ave</w:t>
-            </w:r>
-            <w:proofErr w:type="spellEnd"/>
           </w:p>
         </w:tc>
         <w:tc>
@@ -2492,8 +1538,6 @@
                 <w:color w:val="000000"/>
               </w:rPr>
             </w:pPr>
-            <w:proofErr w:type="spellStart"/>
-            <w:proofErr w:type="gramStart"/>
             <w:r>
               <w:rPr>
                 <w:rFonts w:ascii="Calibri" w:eastAsia="Times New Roman" w:hAnsi="Calibri"/>
@@ -2501,19 +1545,8 @@
                 <w:bCs/>
                 <w:color w:val="000000"/>
               </w:rPr>
-              <w:t>match</w:t>
+              <w:t>match_es</w:t>
             </w:r>
-            <w:proofErr w:type="gramEnd"/>
-            <w:r>
-              <w:rPr>
-                <w:rFonts w:ascii="Calibri" w:eastAsia="Times New Roman" w:hAnsi="Calibri"/>
-                <w:b/>
-                <w:bCs/>
-                <w:color w:val="000000"/>
-              </w:rPr>
-              <w:t>_es</w:t>
-            </w:r>
-            <w:proofErr w:type="spellEnd"/>
           </w:p>
         </w:tc>
         <w:tc>
@@ -2567,8 +1600,6 @@
                 <w:color w:val="000000"/>
               </w:rPr>
             </w:pPr>
-            <w:proofErr w:type="spellStart"/>
-            <w:proofErr w:type="gramStart"/>
             <w:r>
               <w:rPr>
                 <w:rFonts w:ascii="Calibri" w:eastAsia="Times New Roman" w:hAnsi="Calibri"/>
@@ -2576,19 +1607,8 @@
                 <w:bCs/>
                 <w:color w:val="000000"/>
               </w:rPr>
-              <w:t>dec</w:t>
+              <w:t>dec_o_ave</w:t>
             </w:r>
-            <w:proofErr w:type="gramEnd"/>
-            <w:r>
-              <w:rPr>
-                <w:rFonts w:ascii="Calibri" w:eastAsia="Times New Roman" w:hAnsi="Calibri"/>
-                <w:b/>
-                <w:bCs/>
-                <w:color w:val="000000"/>
-              </w:rPr>
-              <w:t>_o_ave</w:t>
-            </w:r>
-            <w:proofErr w:type="spellEnd"/>
           </w:p>
         </w:tc>
         <w:tc>
@@ -2642,8 +1662,6 @@
                 <w:color w:val="000000"/>
               </w:rPr>
             </w:pPr>
-            <w:proofErr w:type="spellStart"/>
-            <w:proofErr w:type="gramStart"/>
             <w:r>
               <w:rPr>
                 <w:rFonts w:ascii="Calibri" w:eastAsia="Times New Roman" w:hAnsi="Calibri"/>
@@ -2651,19 +1669,8 @@
                 <w:bCs/>
                 <w:color w:val="000000"/>
               </w:rPr>
-              <w:t>like</w:t>
+              <w:t>like_o_ave</w:t>
             </w:r>
-            <w:proofErr w:type="gramEnd"/>
-            <w:r>
-              <w:rPr>
-                <w:rFonts w:ascii="Calibri" w:eastAsia="Times New Roman" w:hAnsi="Calibri"/>
-                <w:b/>
-                <w:bCs/>
-                <w:color w:val="000000"/>
-              </w:rPr>
-              <w:t>_o_ave</w:t>
-            </w:r>
-            <w:proofErr w:type="spellEnd"/>
           </w:p>
         </w:tc>
         <w:tc>
@@ -2717,8 +1724,6 @@
                 <w:color w:val="000000"/>
               </w:rPr>
             </w:pPr>
-            <w:proofErr w:type="spellStart"/>
-            <w:proofErr w:type="gramStart"/>
             <w:r>
               <w:rPr>
                 <w:rFonts w:ascii="Calibri" w:eastAsia="Times New Roman" w:hAnsi="Calibri"/>
@@ -2726,19 +1731,8 @@
                 <w:bCs/>
                 <w:color w:val="000000"/>
               </w:rPr>
-              <w:t>attr</w:t>
+              <w:t>attr_o_ave</w:t>
             </w:r>
-            <w:proofErr w:type="gramEnd"/>
-            <w:r>
-              <w:rPr>
-                <w:rFonts w:ascii="Calibri" w:eastAsia="Times New Roman" w:hAnsi="Calibri"/>
-                <w:b/>
-                <w:bCs/>
-                <w:color w:val="000000"/>
-              </w:rPr>
-              <w:t>_o_ave</w:t>
-            </w:r>
-            <w:proofErr w:type="spellEnd"/>
           </w:p>
         </w:tc>
         <w:tc>
@@ -2792,8 +1786,6 @@
                 <w:color w:val="000000"/>
               </w:rPr>
             </w:pPr>
-            <w:proofErr w:type="spellStart"/>
-            <w:proofErr w:type="gramStart"/>
             <w:r>
               <w:rPr>
                 <w:rFonts w:ascii="Calibri" w:eastAsia="Times New Roman" w:hAnsi="Calibri"/>
@@ -2801,19 +1793,8 @@
                 <w:bCs/>
                 <w:color w:val="000000"/>
               </w:rPr>
-              <w:t>fun</w:t>
+              <w:t>fun_o_ave</w:t>
             </w:r>
-            <w:proofErr w:type="gramEnd"/>
-            <w:r>
-              <w:rPr>
-                <w:rFonts w:ascii="Calibri" w:eastAsia="Times New Roman" w:hAnsi="Calibri"/>
-                <w:b/>
-                <w:bCs/>
-                <w:color w:val="000000"/>
-              </w:rPr>
-              <w:t>_o_ave</w:t>
-            </w:r>
-            <w:proofErr w:type="spellEnd"/>
           </w:p>
         </w:tc>
         <w:tc>
@@ -2867,8 +1848,6 @@
                 <w:color w:val="000000"/>
               </w:rPr>
             </w:pPr>
-            <w:proofErr w:type="spellStart"/>
-            <w:proofErr w:type="gramStart"/>
             <w:r>
               <w:rPr>
                 <w:rFonts w:ascii="Calibri" w:eastAsia="Times New Roman" w:hAnsi="Calibri"/>
@@ -2876,19 +1855,8 @@
                 <w:bCs/>
                 <w:color w:val="000000"/>
               </w:rPr>
-              <w:t>match</w:t>
+              <w:t>match_es_ave</w:t>
             </w:r>
-            <w:proofErr w:type="gramEnd"/>
-            <w:r>
-              <w:rPr>
-                <w:rFonts w:ascii="Calibri" w:eastAsia="Times New Roman" w:hAnsi="Calibri"/>
-                <w:b/>
-                <w:bCs/>
-                <w:color w:val="000000"/>
-              </w:rPr>
-              <w:t>_es_ave</w:t>
-            </w:r>
-            <w:proofErr w:type="spellEnd"/>
           </w:p>
         </w:tc>
         <w:tc>
@@ -2977,8 +1945,6 @@
                 <w:color w:val="000000"/>
               </w:rPr>
             </w:pPr>
-            <w:proofErr w:type="spellStart"/>
-            <w:proofErr w:type="gramStart"/>
             <w:r>
               <w:rPr>
                 <w:rFonts w:ascii="Calibri" w:eastAsia="Times New Roman" w:hAnsi="Calibri"/>
@@ -2986,19 +1952,8 @@
                 <w:bCs/>
                 <w:color w:val="000000"/>
               </w:rPr>
-              <w:t>dec</w:t>
+              <w:t>dec_match_ave</w:t>
             </w:r>
-            <w:proofErr w:type="gramEnd"/>
-            <w:r>
-              <w:rPr>
-                <w:rFonts w:ascii="Calibri" w:eastAsia="Times New Roman" w:hAnsi="Calibri"/>
-                <w:b/>
-                <w:bCs/>
-                <w:color w:val="000000"/>
-              </w:rPr>
-              <w:t>_match_ave</w:t>
-            </w:r>
-            <w:proofErr w:type="spellEnd"/>
             <w:r>
               <w:rPr>
                 <w:rFonts w:ascii="Calibri" w:eastAsia="Times New Roman" w:hAnsi="Calibri"/>
@@ -3039,8 +1994,6 @@
                 <w:highlight w:val="yellow"/>
               </w:rPr>
             </w:pPr>
-            <w:proofErr w:type="spellStart"/>
-            <w:proofErr w:type="gramStart"/>
             <w:r>
               <w:rPr>
                 <w:rFonts w:ascii="Calibri" w:eastAsia="Times New Roman" w:hAnsi="Calibri"/>
@@ -3049,20 +2002,8 @@
                 <w:color w:val="000000"/>
                 <w:highlight w:val="yellow"/>
               </w:rPr>
-              <w:t>dec</w:t>
+              <w:t>dec_o_ave</w:t>
             </w:r>
-            <w:proofErr w:type="gramEnd"/>
-            <w:r>
-              <w:rPr>
-                <w:rFonts w:ascii="Calibri" w:eastAsia="Times New Roman" w:hAnsi="Calibri"/>
-                <w:b/>
-                <w:bCs/>
-                <w:color w:val="000000"/>
-                <w:highlight w:val="yellow"/>
-              </w:rPr>
-              <w:t>_o_ave</w:t>
-            </w:r>
-            <w:proofErr w:type="spellEnd"/>
           </w:p>
         </w:tc>
         <w:tc>
@@ -3119,8 +2060,6 @@
                 <w:highlight w:val="yellow"/>
               </w:rPr>
             </w:pPr>
-            <w:proofErr w:type="spellStart"/>
-            <w:proofErr w:type="gramStart"/>
             <w:r>
               <w:rPr>
                 <w:rFonts w:ascii="Calibri" w:eastAsia="Times New Roman" w:hAnsi="Calibri"/>
@@ -3129,20 +2068,8 @@
                 <w:color w:val="000000"/>
                 <w:highlight w:val="yellow"/>
               </w:rPr>
-              <w:t>attr</w:t>
+              <w:t>attr_o_ave</w:t>
             </w:r>
-            <w:proofErr w:type="gramEnd"/>
-            <w:r>
-              <w:rPr>
-                <w:rFonts w:ascii="Calibri" w:eastAsia="Times New Roman" w:hAnsi="Calibri"/>
-                <w:b/>
-                <w:bCs/>
-                <w:color w:val="000000"/>
-                <w:highlight w:val="yellow"/>
-              </w:rPr>
-              <w:t>_o_ave</w:t>
-            </w:r>
-            <w:proofErr w:type="spellEnd"/>
           </w:p>
         </w:tc>
         <w:tc>
@@ -3198,8 +2125,6 @@
                 <w:color w:val="000000"/>
               </w:rPr>
             </w:pPr>
-            <w:proofErr w:type="spellStart"/>
-            <w:proofErr w:type="gramStart"/>
             <w:r>
               <w:rPr>
                 <w:rFonts w:ascii="Calibri" w:eastAsia="Times New Roman" w:hAnsi="Calibri"/>
@@ -3207,19 +2132,8 @@
                 <w:bCs/>
                 <w:color w:val="000000"/>
               </w:rPr>
-              <w:t>match</w:t>
+              <w:t>match_ave</w:t>
             </w:r>
-            <w:proofErr w:type="gramEnd"/>
-            <w:r>
-              <w:rPr>
-                <w:rFonts w:ascii="Calibri" w:eastAsia="Times New Roman" w:hAnsi="Calibri"/>
-                <w:b/>
-                <w:bCs/>
-                <w:color w:val="000000"/>
-              </w:rPr>
-              <w:t>_ave</w:t>
-            </w:r>
-            <w:proofErr w:type="spellEnd"/>
           </w:p>
         </w:tc>
         <w:tc>
@@ -3273,8 +2187,6 @@
                 <w:color w:val="000000"/>
               </w:rPr>
             </w:pPr>
-            <w:proofErr w:type="spellStart"/>
-            <w:proofErr w:type="gramStart"/>
             <w:r>
               <w:rPr>
                 <w:rFonts w:ascii="Calibri" w:eastAsia="Times New Roman" w:hAnsi="Calibri"/>
@@ -3282,19 +2194,8 @@
                 <w:bCs/>
                 <w:color w:val="000000"/>
               </w:rPr>
-              <w:t>dec</w:t>
+              <w:t>dec_o_sum</w:t>
             </w:r>
-            <w:proofErr w:type="gramEnd"/>
-            <w:r>
-              <w:rPr>
-                <w:rFonts w:ascii="Calibri" w:eastAsia="Times New Roman" w:hAnsi="Calibri"/>
-                <w:b/>
-                <w:bCs/>
-                <w:color w:val="000000"/>
-              </w:rPr>
-              <w:t>_o_sum</w:t>
-            </w:r>
-            <w:proofErr w:type="spellEnd"/>
           </w:p>
         </w:tc>
         <w:tc>
@@ -3348,8 +2249,6 @@
                 <w:color w:val="000000"/>
               </w:rPr>
             </w:pPr>
-            <w:proofErr w:type="spellStart"/>
-            <w:proofErr w:type="gramStart"/>
             <w:r>
               <w:rPr>
                 <w:rFonts w:ascii="Calibri" w:eastAsia="Times New Roman" w:hAnsi="Calibri"/>
@@ -3357,19 +2256,8 @@
                 <w:bCs/>
                 <w:color w:val="000000"/>
               </w:rPr>
-              <w:t>match</w:t>
+              <w:t>match_sum</w:t>
             </w:r>
-            <w:proofErr w:type="gramEnd"/>
-            <w:r>
-              <w:rPr>
-                <w:rFonts w:ascii="Calibri" w:eastAsia="Times New Roman" w:hAnsi="Calibri"/>
-                <w:b/>
-                <w:bCs/>
-                <w:color w:val="000000"/>
-              </w:rPr>
-              <w:t>_sum</w:t>
-            </w:r>
-            <w:proofErr w:type="spellEnd"/>
           </w:p>
         </w:tc>
         <w:tc>
@@ -3423,8 +2311,6 @@
                 <w:color w:val="000000"/>
               </w:rPr>
             </w:pPr>
-            <w:proofErr w:type="spellStart"/>
-            <w:proofErr w:type="gramStart"/>
             <w:r>
               <w:rPr>
                 <w:rFonts w:ascii="Calibri" w:eastAsia="Times New Roman" w:hAnsi="Calibri"/>
@@ -3432,19 +2318,8 @@
                 <w:bCs/>
                 <w:color w:val="000000"/>
               </w:rPr>
-              <w:t>like</w:t>
+              <w:t>like_o_ave</w:t>
             </w:r>
-            <w:proofErr w:type="gramEnd"/>
-            <w:r>
-              <w:rPr>
-                <w:rFonts w:ascii="Calibri" w:eastAsia="Times New Roman" w:hAnsi="Calibri"/>
-                <w:b/>
-                <w:bCs/>
-                <w:color w:val="000000"/>
-              </w:rPr>
-              <w:t>_o_ave</w:t>
-            </w:r>
-            <w:proofErr w:type="spellEnd"/>
           </w:p>
         </w:tc>
         <w:tc>
@@ -3498,8 +2373,6 @@
                 <w:color w:val="000000"/>
               </w:rPr>
             </w:pPr>
-            <w:proofErr w:type="spellStart"/>
-            <w:proofErr w:type="gramStart"/>
             <w:r>
               <w:rPr>
                 <w:rFonts w:ascii="Calibri" w:eastAsia="Times New Roman" w:hAnsi="Calibri"/>
@@ -3507,19 +2380,8 @@
                 <w:bCs/>
                 <w:color w:val="000000"/>
               </w:rPr>
-              <w:t>fun</w:t>
+              <w:t>fun_o_ave</w:t>
             </w:r>
-            <w:proofErr w:type="gramEnd"/>
-            <w:r>
-              <w:rPr>
-                <w:rFonts w:ascii="Calibri" w:eastAsia="Times New Roman" w:hAnsi="Calibri"/>
-                <w:b/>
-                <w:bCs/>
-                <w:color w:val="000000"/>
-              </w:rPr>
-              <w:t>_o_ave</w:t>
-            </w:r>
-            <w:proofErr w:type="spellEnd"/>
           </w:p>
         </w:tc>
         <w:tc>
@@ -3574,8 +2436,6 @@
                 <w:highlight w:val="yellow"/>
               </w:rPr>
             </w:pPr>
-            <w:proofErr w:type="spellStart"/>
-            <w:proofErr w:type="gramStart"/>
             <w:r>
               <w:rPr>
                 <w:rFonts w:ascii="Calibri" w:eastAsia="Times New Roman" w:hAnsi="Calibri"/>
@@ -3584,20 +2444,8 @@
                 <w:color w:val="000000"/>
                 <w:highlight w:val="yellow"/>
               </w:rPr>
-              <w:t>prob</w:t>
+              <w:t>prob_o_ave</w:t>
             </w:r>
-            <w:proofErr w:type="gramEnd"/>
-            <w:r>
-              <w:rPr>
-                <w:rFonts w:ascii="Calibri" w:eastAsia="Times New Roman" w:hAnsi="Calibri"/>
-                <w:b/>
-                <w:bCs/>
-                <w:color w:val="000000"/>
-                <w:highlight w:val="yellow"/>
-              </w:rPr>
-              <w:t>_o_ave</w:t>
-            </w:r>
-            <w:proofErr w:type="spellEnd"/>
           </w:p>
         </w:tc>
         <w:tc>
@@ -3653,8 +2501,6 @@
                 <w:color w:val="000000"/>
               </w:rPr>
             </w:pPr>
-            <w:proofErr w:type="spellStart"/>
-            <w:proofErr w:type="gramStart"/>
             <w:r>
               <w:rPr>
                 <w:rFonts w:ascii="Calibri" w:eastAsia="Times New Roman" w:hAnsi="Calibri"/>
@@ -3662,19 +2508,8 @@
                 <w:bCs/>
                 <w:color w:val="000000"/>
               </w:rPr>
-              <w:t>shar</w:t>
+              <w:t>shar_o_ave</w:t>
             </w:r>
-            <w:proofErr w:type="gramEnd"/>
-            <w:r>
-              <w:rPr>
-                <w:rFonts w:ascii="Calibri" w:eastAsia="Times New Roman" w:hAnsi="Calibri"/>
-                <w:b/>
-                <w:bCs/>
-                <w:color w:val="000000"/>
-              </w:rPr>
-              <w:t>_o_ave</w:t>
-            </w:r>
-            <w:proofErr w:type="spellEnd"/>
           </w:p>
         </w:tc>
         <w:tc>
@@ -3715,75 +2550,45 @@
           <w:rFonts w:ascii="Courier" w:hAnsi="Courier"/>
         </w:rPr>
       </w:pPr>
-      <w:proofErr w:type="spellStart"/>
-      <w:proofErr w:type="gramStart"/>
-      <w:r>
-        <w:rPr>
-          <w:rFonts w:ascii="Courier" w:hAnsi="Courier"/>
-        </w:rPr>
-        <w:t>dec</w:t>
-      </w:r>
-      <w:proofErr w:type="gramEnd"/>
-      <w:r>
-        <w:rPr>
-          <w:rFonts w:ascii="Courier" w:hAnsi="Courier"/>
-        </w:rPr>
-        <w:t>_o_sum</w:t>
-      </w:r>
-      <w:proofErr w:type="spellEnd"/>
-    </w:p>
-    <w:p>
-      <w:pPr>
-        <w:rPr>
-          <w:rFonts w:ascii="Courier" w:hAnsi="Courier"/>
-        </w:rPr>
-      </w:pPr>
-      <w:proofErr w:type="spellStart"/>
-      <w:proofErr w:type="gramStart"/>
-      <w:r>
-        <w:rPr>
-          <w:rFonts w:ascii="Courier" w:hAnsi="Courier"/>
-        </w:rPr>
-        <w:t>dec</w:t>
-      </w:r>
-      <w:proofErr w:type="gramEnd"/>
-      <w:r>
-        <w:rPr>
-          <w:rFonts w:ascii="Courier" w:hAnsi="Courier"/>
-        </w:rPr>
-        <w:t>_sum</w:t>
-      </w:r>
-      <w:proofErr w:type="spellEnd"/>
-    </w:p>
-    <w:p>
-      <w:pPr>
-        <w:rPr>
-          <w:rFonts w:ascii="Courier" w:hAnsi="Courier"/>
-        </w:rPr>
-      </w:pPr>
-    </w:p>
-    <w:p>
-      <w:pPr>
-        <w:rPr>
-          <w:rFonts w:ascii="Courier" w:hAnsi="Courier"/>
-        </w:rPr>
-      </w:pPr>
-      <w:proofErr w:type="spellStart"/>
-      <w:proofErr w:type="gramStart"/>
-      <w:r>
-        <w:rPr>
-          <w:rFonts w:ascii="Courier" w:hAnsi="Courier"/>
-        </w:rPr>
-        <w:t>attr</w:t>
-      </w:r>
-      <w:proofErr w:type="gramEnd"/>
-      <w:r>
-        <w:rPr>
-          <w:rFonts w:ascii="Courier" w:hAnsi="Courier"/>
-        </w:rPr>
-        <w:t>_o_ave</w:t>
-      </w:r>
-      <w:proofErr w:type="spellEnd"/>
+      <w:r>
+        <w:rPr>
+          <w:rFonts w:ascii="Courier" w:hAnsi="Courier"/>
+        </w:rPr>
+        <w:t>dec_o_sum</w:t>
+      </w:r>
+    </w:p>
+    <w:p>
+      <w:pPr>
+        <w:rPr>
+          <w:rFonts w:ascii="Courier" w:hAnsi="Courier"/>
+        </w:rPr>
+      </w:pPr>
+      <w:r>
+        <w:rPr>
+          <w:rFonts w:ascii="Courier" w:hAnsi="Courier"/>
+        </w:rPr>
+        <w:t>dec_sum</w:t>
+      </w:r>
+    </w:p>
+    <w:p>
+      <w:pPr>
+        <w:rPr>
+          <w:rFonts w:ascii="Courier" w:hAnsi="Courier"/>
+        </w:rPr>
+      </w:pPr>
+    </w:p>
+    <w:p>
+      <w:pPr>
+        <w:rPr>
+          <w:rFonts w:ascii="Courier" w:hAnsi="Courier"/>
+        </w:rPr>
+      </w:pPr>
+      <w:r>
+        <w:rPr>
+          <w:rFonts w:ascii="Courier" w:hAnsi="Courier"/>
+        </w:rPr>
+        <w:t>attr_o_ave</w:t>
+      </w:r>
     </w:p>
     <w:p>
       <w:pPr>
@@ -3801,139 +2606,83 @@
           <w:rFonts w:ascii="Courier" w:hAnsi="Courier"/>
         </w:rPr>
       </w:pPr>
-      <w:proofErr w:type="spellStart"/>
-      <w:proofErr w:type="gramStart"/>
-      <w:r>
-        <w:rPr>
-          <w:rFonts w:ascii="Courier" w:hAnsi="Courier"/>
-        </w:rPr>
-        <w:t>amb</w:t>
-      </w:r>
-      <w:proofErr w:type="gramEnd"/>
-      <w:r>
-        <w:rPr>
-          <w:rFonts w:ascii="Courier" w:hAnsi="Courier"/>
-        </w:rPr>
-        <w:t>_iRateMe_exp</w:t>
-      </w:r>
-      <w:proofErr w:type="spellEnd"/>
-      <w:r>
-        <w:rPr>
-          <w:rFonts w:ascii="Courier" w:hAnsi="Courier"/>
-        </w:rPr>
-        <w:t xml:space="preserve"> </w:t>
-      </w:r>
-    </w:p>
-    <w:p>
-      <w:pPr>
-        <w:rPr>
-          <w:rFonts w:ascii="Courier" w:hAnsi="Courier"/>
-        </w:rPr>
-      </w:pPr>
-      <w:proofErr w:type="gramStart"/>
-      <w:r>
-        <w:rPr>
-          <w:rFonts w:ascii="Courier" w:hAnsi="Courier"/>
-        </w:rPr>
-        <w:t>amb</w:t>
-      </w:r>
-      <w:proofErr w:type="gramEnd"/>
-      <w:r>
-        <w:rPr>
-          <w:rFonts w:ascii="Courier" w:hAnsi="Courier"/>
-        </w:rPr>
-        <w:t>_iMeasUp_2</w:t>
-      </w:r>
-    </w:p>
-    <w:p>
-      <w:pPr>
-        <w:rPr>
-          <w:rFonts w:ascii="Courier" w:hAnsi="Courier"/>
-        </w:rPr>
-      </w:pPr>
-      <w:proofErr w:type="gramStart"/>
-      <w:r>
-        <w:rPr>
-          <w:rFonts w:ascii="Courier" w:hAnsi="Courier"/>
-        </w:rPr>
-        <w:t>amb</w:t>
-      </w:r>
-      <w:proofErr w:type="gramEnd"/>
-      <w:r>
-        <w:rPr>
-          <w:rFonts w:ascii="Courier" w:hAnsi="Courier"/>
-        </w:rPr>
-        <w:t>_oPercveMe_1</w:t>
-      </w:r>
-    </w:p>
-    <w:p>
-      <w:pPr>
-        <w:rPr>
-          <w:rFonts w:ascii="Courier" w:hAnsi="Courier"/>
-        </w:rPr>
-      </w:pPr>
-    </w:p>
-    <w:p>
-      <w:pPr>
-        <w:rPr>
-          <w:rFonts w:ascii="Courier" w:hAnsi="Courier"/>
-        </w:rPr>
-      </w:pPr>
-      <w:proofErr w:type="gramStart"/>
-      <w:r>
-        <w:rPr>
-          <w:rFonts w:ascii="Courier" w:hAnsi="Courier"/>
-        </w:rPr>
-        <w:t>attr</w:t>
-      </w:r>
-      <w:proofErr w:type="gramEnd"/>
-      <w:r>
-        <w:rPr>
-          <w:rFonts w:ascii="Courier" w:hAnsi="Courier"/>
-        </w:rPr>
-        <w:t>_oPercveMe_1</w:t>
-      </w:r>
-    </w:p>
-    <w:p>
-      <w:pPr>
-        <w:rPr>
-          <w:rFonts w:ascii="Courier" w:hAnsi="Courier"/>
-        </w:rPr>
-      </w:pPr>
-      <w:proofErr w:type="gramStart"/>
-      <w:r>
-        <w:rPr>
-          <w:rFonts w:ascii="Courier" w:hAnsi="Courier"/>
-        </w:rPr>
-        <w:t>sinc</w:t>
-      </w:r>
-      <w:proofErr w:type="gramEnd"/>
-      <w:r>
-        <w:rPr>
-          <w:rFonts w:ascii="Courier" w:hAnsi="Courier"/>
-        </w:rPr>
-        <w:t xml:space="preserve">_oPercveMe_1 </w:t>
-      </w:r>
-    </w:p>
-    <w:p>
-      <w:pPr>
-        <w:rPr>
-          <w:rFonts w:ascii="Courier" w:hAnsi="Courier"/>
-        </w:rPr>
-      </w:pPr>
-      <w:proofErr w:type="gramStart"/>
-      <w:r>
-        <w:rPr>
-          <w:rFonts w:ascii="Courier" w:hAnsi="Courier"/>
-        </w:rPr>
-        <w:t>intel</w:t>
-      </w:r>
-      <w:proofErr w:type="gramEnd"/>
-      <w:r>
-        <w:rPr>
-          <w:rFonts w:ascii="Courier" w:hAnsi="Courier"/>
-        </w:rPr>
-        <w:t>_oPercv</w:t>
+      <w:r>
+        <w:rPr>
+          <w:rFonts w:ascii="Courier" w:hAnsi="Courier"/>
+        </w:rPr>
+        <w:t xml:space="preserve">amb_iRateMe_exp </w:t>
+      </w:r>
+    </w:p>
+    <w:p>
+      <w:pPr>
+        <w:rPr>
+          <w:rFonts w:ascii="Courier" w:hAnsi="Courier"/>
+        </w:rPr>
+      </w:pPr>
+      <w:r>
+        <w:rPr>
+          <w:rFonts w:ascii="Courier" w:hAnsi="Courier"/>
+        </w:rPr>
+        <w:t>amb_iMeasUp_2</w:t>
+      </w:r>
+    </w:p>
+    <w:p>
+      <w:pPr>
+        <w:rPr>
+          <w:rFonts w:ascii="Courier" w:hAnsi="Courier"/>
+        </w:rPr>
+      </w:pPr>
+      <w:r>
+        <w:rPr>
+          <w:rFonts w:ascii="Courier" w:hAnsi="Courier"/>
+        </w:rPr>
+        <w:t>amb_oPercveMe_1</w:t>
+      </w:r>
+    </w:p>
+    <w:p>
+      <w:pPr>
+        <w:rPr>
+          <w:rFonts w:ascii="Courier" w:hAnsi="Courier"/>
+        </w:rPr>
+      </w:pPr>
+    </w:p>
+    <w:p>
+      <w:pPr>
+        <w:rPr>
+          <w:rFonts w:ascii="Courier" w:hAnsi="Courier"/>
+        </w:rPr>
+      </w:pPr>
+      <w:r>
+        <w:rPr>
+          <w:rFonts w:ascii="Courier" w:hAnsi="Courier"/>
+        </w:rPr>
+        <w:t>attr_oPercveMe_1</w:t>
+      </w:r>
+    </w:p>
+    <w:p>
+      <w:pPr>
+        <w:rPr>
+          <w:rFonts w:ascii="Courier" w:hAnsi="Courier"/>
+        </w:rPr>
+      </w:pPr>
+      <w:r>
+        <w:rPr>
+          <w:rFonts w:ascii="Courier" w:hAnsi="Courier"/>
+        </w:rPr>
+        <w:t xml:space="preserve">sinc_oPercveMe_1 </w:t>
+      </w:r>
+    </w:p>
+    <w:p>
+      <w:pPr>
+        <w:rPr>
+          <w:rFonts w:ascii="Courier" w:hAnsi="Courier"/>
+        </w:rPr>
+      </w:pPr>
+      <w:r>
+        <w:rPr>
+          <w:rFonts w:ascii="Courier" w:hAnsi="Courier"/>
+        </w:rPr>
+        <w:t>intel_oPercv</w:t>
       </w:r>
       <w:r>
         <w:rPr>
@@ -3948,43 +2697,33 @@
           <w:rFonts w:ascii="Courier" w:hAnsi="Courier"/>
         </w:rPr>
       </w:pPr>
-      <w:proofErr w:type="gramStart"/>
-      <w:r>
-        <w:rPr>
-          <w:rFonts w:ascii="Courier" w:hAnsi="Courier"/>
-        </w:rPr>
-        <w:t>fun</w:t>
-      </w:r>
-      <w:proofErr w:type="gramEnd"/>
-      <w:r>
-        <w:rPr>
-          <w:rFonts w:ascii="Courier" w:hAnsi="Courier"/>
-        </w:rPr>
-        <w:t xml:space="preserve">_oPercveMe_1 </w:t>
-      </w:r>
-    </w:p>
-    <w:p>
-      <w:pPr>
-        <w:rPr>
-          <w:rFonts w:ascii="Courier" w:hAnsi="Courier"/>
-        </w:rPr>
-      </w:pPr>
-    </w:p>
-    <w:p>
-      <w:pPr>
-        <w:rPr>
-          <w:rFonts w:ascii="Courier" w:hAnsi="Courier"/>
-        </w:rPr>
-      </w:pPr>
-    </w:p>
-    <w:p>
-      <w:pPr>
-        <w:rPr>
-          <w:rFonts w:ascii="Courier" w:hAnsi="Courier"/>
-        </w:rPr>
-      </w:pPr>
-      <w:proofErr w:type="spellStart"/>
-      <w:proofErr w:type="gramStart"/>
+      <w:r>
+        <w:rPr>
+          <w:rFonts w:ascii="Courier" w:hAnsi="Courier"/>
+        </w:rPr>
+        <w:t xml:space="preserve">fun_oPercveMe_1 </w:t>
+      </w:r>
+    </w:p>
+    <w:p>
+      <w:pPr>
+        <w:rPr>
+          <w:rFonts w:ascii="Courier" w:hAnsi="Courier"/>
+        </w:rPr>
+      </w:pPr>
+    </w:p>
+    <w:p>
+      <w:pPr>
+        <w:rPr>
+          <w:rFonts w:ascii="Courier" w:hAnsi="Courier"/>
+        </w:rPr>
+      </w:pPr>
+    </w:p>
+    <w:p>
+      <w:pPr>
+        <w:rPr>
+          <w:rFonts w:ascii="Courier" w:hAnsi="Courier"/>
+        </w:rPr>
+      </w:pPr>
       <w:r>
         <w:rPr>
           <w:rFonts w:ascii="Courier" w:hAnsi="Courier"/>
@@ -3995,217 +2734,139 @@
         <w:rPr>
           <w:rFonts w:ascii="Courier" w:hAnsi="Courier"/>
         </w:rPr>
-        <w:t>b</w:t>
-      </w:r>
-      <w:proofErr w:type="gramEnd"/>
-      <w:r>
-        <w:rPr>
-          <w:rFonts w:ascii="Courier" w:hAnsi="Courier"/>
-        </w:rPr>
-        <w:t>_iRateMe_exp_Log</w:t>
-      </w:r>
-      <w:proofErr w:type="spellEnd"/>
-    </w:p>
-    <w:p>
-      <w:pPr>
-        <w:rPr>
-          <w:rFonts w:ascii="Courier" w:hAnsi="Courier"/>
-        </w:rPr>
-      </w:pPr>
-      <w:proofErr w:type="gramStart"/>
-      <w:r>
-        <w:rPr>
-          <w:rFonts w:ascii="Courier" w:hAnsi="Courier"/>
-        </w:rPr>
-        <w:t>amb</w:t>
-      </w:r>
-      <w:proofErr w:type="gramEnd"/>
-      <w:r>
-        <w:rPr>
-          <w:rFonts w:ascii="Courier" w:hAnsi="Courier"/>
-        </w:rPr>
-        <w:t xml:space="preserve">_iMeasUp_2_Log </w:t>
-      </w:r>
-    </w:p>
-    <w:p>
-      <w:pPr>
-        <w:rPr>
-          <w:rFonts w:ascii="Courier" w:hAnsi="Courier"/>
-        </w:rPr>
-      </w:pPr>
-      <w:proofErr w:type="gramStart"/>
-      <w:r>
-        <w:rPr>
-          <w:rFonts w:ascii="Courier" w:hAnsi="Courier"/>
-        </w:rPr>
-        <w:t>amb</w:t>
-      </w:r>
-      <w:proofErr w:type="gramEnd"/>
-      <w:r>
-        <w:rPr>
-          <w:rFonts w:ascii="Courier" w:hAnsi="Courier"/>
-        </w:rPr>
-        <w:t>_oPercveMe_1_Log</w:t>
-      </w:r>
-    </w:p>
-    <w:p>
-      <w:pPr>
-        <w:rPr>
-          <w:rFonts w:ascii="Courier" w:hAnsi="Courier"/>
-        </w:rPr>
-      </w:pPr>
-    </w:p>
-    <w:p>
-      <w:pPr>
-        <w:rPr>
-          <w:rFonts w:ascii="Courier" w:hAnsi="Courier"/>
-        </w:rPr>
-      </w:pPr>
-      <w:proofErr w:type="spellStart"/>
-      <w:proofErr w:type="gramStart"/>
-      <w:r>
-        <w:rPr>
-          <w:rFonts w:ascii="Courier" w:hAnsi="Courier"/>
-        </w:rPr>
-        <w:t>attr</w:t>
-      </w:r>
-      <w:proofErr w:type="gramEnd"/>
-      <w:r>
-        <w:rPr>
-          <w:rFonts w:ascii="Courier" w:hAnsi="Courier"/>
-        </w:rPr>
-        <w:t>_iRateMe_exp_Log</w:t>
-      </w:r>
-      <w:proofErr w:type="spellEnd"/>
-    </w:p>
-    <w:p>
-      <w:pPr>
-        <w:rPr>
-          <w:rFonts w:ascii="Courier" w:hAnsi="Courier"/>
-        </w:rPr>
-      </w:pPr>
-      <w:proofErr w:type="spellStart"/>
-      <w:proofErr w:type="gramStart"/>
-      <w:r>
-        <w:rPr>
-          <w:rFonts w:ascii="Courier" w:hAnsi="Courier"/>
-        </w:rPr>
-        <w:t>fun</w:t>
-      </w:r>
-      <w:proofErr w:type="gramEnd"/>
-      <w:r>
-        <w:rPr>
-          <w:rFonts w:ascii="Courier" w:hAnsi="Courier"/>
-        </w:rPr>
-        <w:t>_iRateMe_exp_Log</w:t>
-      </w:r>
-      <w:proofErr w:type="spellEnd"/>
-    </w:p>
-    <w:p>
-      <w:pPr>
-        <w:rPr>
-          <w:rFonts w:ascii="Courier" w:hAnsi="Courier"/>
-        </w:rPr>
-      </w:pPr>
-    </w:p>
-    <w:p>
-      <w:pPr>
-        <w:rPr>
-          <w:rFonts w:ascii="Courier" w:hAnsi="Courier"/>
-        </w:rPr>
-      </w:pPr>
-    </w:p>
-    <w:p>
-      <w:pPr>
-        <w:rPr>
-          <w:rFonts w:ascii="Courier" w:hAnsi="Courier"/>
-        </w:rPr>
-      </w:pPr>
-      <w:proofErr w:type="gramStart"/>
-      <w:r>
-        <w:rPr>
-          <w:rFonts w:ascii="Courier" w:hAnsi="Courier"/>
-        </w:rPr>
-        <w:t>attr</w:t>
-      </w:r>
-      <w:proofErr w:type="gramEnd"/>
-      <w:r>
-        <w:rPr>
-          <w:rFonts w:ascii="Courier" w:hAnsi="Courier"/>
-        </w:rPr>
-        <w:t>_oPercveMe_1_Log</w:t>
-      </w:r>
-    </w:p>
-    <w:p>
-      <w:pPr>
-        <w:rPr>
-          <w:rFonts w:ascii="Courier" w:hAnsi="Courier"/>
-        </w:rPr>
-      </w:pPr>
-    </w:p>
-    <w:p>
-      <w:pPr>
-        <w:rPr>
-          <w:rFonts w:ascii="Courier" w:hAnsi="Courier"/>
-        </w:rPr>
-      </w:pPr>
-      <w:proofErr w:type="gramStart"/>
-      <w:r>
-        <w:rPr>
-          <w:rFonts w:ascii="Courier" w:hAnsi="Courier"/>
-        </w:rPr>
-        <w:t>sinc</w:t>
-      </w:r>
-      <w:proofErr w:type="gramEnd"/>
-      <w:r>
-        <w:rPr>
-          <w:rFonts w:ascii="Courier" w:hAnsi="Courier"/>
-        </w:rPr>
-        <w:t>_oPercveMe_1_Log</w:t>
-      </w:r>
-    </w:p>
-    <w:p>
-      <w:pPr>
-        <w:rPr>
-          <w:rFonts w:ascii="Courier" w:hAnsi="Courier"/>
-        </w:rPr>
-      </w:pPr>
-      <w:bookmarkStart w:id="0" w:name="_GoBack"/>
-      <w:proofErr w:type="gramStart"/>
-      <w:r>
-        <w:rPr>
-          <w:rFonts w:ascii="Courier" w:hAnsi="Courier"/>
-        </w:rPr>
-        <w:t>intel</w:t>
-      </w:r>
-      <w:proofErr w:type="gramEnd"/>
-      <w:r>
-        <w:rPr>
-          <w:rFonts w:ascii="Courier" w:hAnsi="Courier"/>
-        </w:rPr>
-        <w:t>_oPercveMe_1_Log</w:t>
-      </w:r>
-    </w:p>
-    <w:bookmarkEnd w:id="0"/>
-    <w:p>
-      <w:pPr>
-        <w:rPr>
-          <w:rFonts w:ascii="Courier" w:hAnsi="Courier"/>
-        </w:rPr>
-      </w:pPr>
-      <w:proofErr w:type="gramStart"/>
-      <w:r>
-        <w:rPr>
-          <w:rFonts w:ascii="Courier" w:hAnsi="Courier"/>
-        </w:rPr>
-        <w:t>fun</w:t>
-      </w:r>
-      <w:proofErr w:type="gramEnd"/>
-      <w:r>
-        <w:rPr>
-          <w:rFonts w:ascii="Courier" w:hAnsi="Courier"/>
-        </w:rPr>
-        <w:t>_oPercveMe_1_Log</w:t>
+        <w:t>b_iRateMe_exp_Log</w:t>
+      </w:r>
+    </w:p>
+    <w:p>
+      <w:pPr>
+        <w:rPr>
+          <w:rFonts w:ascii="Courier" w:hAnsi="Courier"/>
+        </w:rPr>
+      </w:pPr>
+      <w:r>
+        <w:rPr>
+          <w:rFonts w:ascii="Courier" w:hAnsi="Courier"/>
+        </w:rPr>
+        <w:t xml:space="preserve">amb_iMeasUp_2_Log </w:t>
+      </w:r>
+    </w:p>
+    <w:p>
+      <w:pPr>
+        <w:rPr>
+          <w:rFonts w:ascii="Courier" w:hAnsi="Courier"/>
+        </w:rPr>
+      </w:pPr>
+      <w:r>
+        <w:rPr>
+          <w:rFonts w:ascii="Courier" w:hAnsi="Courier"/>
+        </w:rPr>
+        <w:t>amb_oPercveMe_1_Log</w:t>
+      </w:r>
+    </w:p>
+    <w:p>
+      <w:pPr>
+        <w:rPr>
+          <w:rFonts w:ascii="Courier" w:hAnsi="Courier"/>
+        </w:rPr>
+      </w:pPr>
+    </w:p>
+    <w:p>
+      <w:pPr>
+        <w:rPr>
+          <w:rFonts w:ascii="Courier" w:hAnsi="Courier"/>
+        </w:rPr>
+      </w:pPr>
+      <w:r>
+        <w:rPr>
+          <w:rFonts w:ascii="Courier" w:hAnsi="Courier"/>
+        </w:rPr>
+        <w:t>attr_iRateMe_exp_Log</w:t>
+      </w:r>
+    </w:p>
+    <w:p>
+      <w:pPr>
+        <w:rPr>
+          <w:rFonts w:ascii="Courier" w:hAnsi="Courier"/>
+        </w:rPr>
+      </w:pPr>
+      <w:r>
+        <w:rPr>
+          <w:rFonts w:ascii="Courier" w:hAnsi="Courier"/>
+        </w:rPr>
+        <w:t>fun_iRateMe_exp_Log</w:t>
+      </w:r>
+    </w:p>
+    <w:p>
+      <w:pPr>
+        <w:rPr>
+          <w:rFonts w:ascii="Courier" w:hAnsi="Courier"/>
+        </w:rPr>
+      </w:pPr>
+    </w:p>
+    <w:p>
+      <w:pPr>
+        <w:rPr>
+          <w:rFonts w:ascii="Courier" w:hAnsi="Courier"/>
+        </w:rPr>
+      </w:pPr>
+    </w:p>
+    <w:p>
+      <w:pPr>
+        <w:rPr>
+          <w:rFonts w:ascii="Courier" w:hAnsi="Courier"/>
+        </w:rPr>
+      </w:pPr>
+      <w:r>
+        <w:rPr>
+          <w:rFonts w:ascii="Courier" w:hAnsi="Courier"/>
+        </w:rPr>
+        <w:t>attr_oPercveMe_1_Log</w:t>
+      </w:r>
+    </w:p>
+    <w:p>
+      <w:pPr>
+        <w:rPr>
+          <w:rFonts w:ascii="Courier" w:hAnsi="Courier"/>
+        </w:rPr>
+      </w:pPr>
+    </w:p>
+    <w:p>
+      <w:pPr>
+        <w:rPr>
+          <w:rFonts w:ascii="Courier" w:hAnsi="Courier"/>
+        </w:rPr>
+      </w:pPr>
+      <w:r>
+        <w:rPr>
+          <w:rFonts w:ascii="Courier" w:hAnsi="Courier"/>
+        </w:rPr>
+        <w:t>sinc_oPercveMe_1_Log</w:t>
+      </w:r>
+    </w:p>
+    <w:p>
+      <w:pPr>
+        <w:rPr>
+          <w:rFonts w:ascii="Courier" w:hAnsi="Courier"/>
+        </w:rPr>
+      </w:pPr>
+      <w:r>
+        <w:rPr>
+          <w:rFonts w:ascii="Courier" w:hAnsi="Courier"/>
+        </w:rPr>
+        <w:t>intel_oPercveMe_1_Log</w:t>
+      </w:r>
+    </w:p>
+    <w:p>
+      <w:pPr>
+        <w:rPr>
+          <w:rFonts w:ascii="Courier" w:hAnsi="Courier"/>
+        </w:rPr>
+      </w:pPr>
+      <w:r>
+        <w:rPr>
+          <w:rFonts w:ascii="Courier" w:hAnsi="Courier"/>
+        </w:rPr>
+        <w:t>fun_oPercveMe_1_Log</w:t>
       </w:r>
     </w:p>
     <w:p>
@@ -4234,131 +2895,83 @@
           <w:rFonts w:ascii="Courier" w:hAnsi="Courier"/>
         </w:rPr>
       </w:pPr>
-      <w:proofErr w:type="gramStart"/>
-      <w:r>
-        <w:rPr>
-          <w:rFonts w:ascii="Courier" w:hAnsi="Courier"/>
-        </w:rPr>
-        <w:t>amb</w:t>
-      </w:r>
-      <w:proofErr w:type="gramEnd"/>
-      <w:r>
-        <w:rPr>
-          <w:rFonts w:ascii="Courier" w:hAnsi="Courier"/>
-        </w:rPr>
-        <w:t>_iRateMe_exp_Sqrt</w:t>
-      </w:r>
-    </w:p>
-    <w:p>
-      <w:pPr>
-        <w:rPr>
-          <w:rFonts w:ascii="Courier" w:hAnsi="Courier"/>
-        </w:rPr>
-      </w:pPr>
-      <w:proofErr w:type="gramStart"/>
-      <w:r>
-        <w:rPr>
-          <w:rFonts w:ascii="Courier" w:hAnsi="Courier"/>
-        </w:rPr>
-        <w:t>amb</w:t>
-      </w:r>
-      <w:proofErr w:type="gramEnd"/>
-      <w:r>
-        <w:rPr>
-          <w:rFonts w:ascii="Courier" w:hAnsi="Courier"/>
-        </w:rPr>
-        <w:t>_iMeasUp_2_Sqrt</w:t>
-      </w:r>
-    </w:p>
-    <w:p>
-      <w:pPr>
-        <w:rPr>
-          <w:rFonts w:ascii="Courier" w:hAnsi="Courier"/>
-        </w:rPr>
-      </w:pPr>
-      <w:proofErr w:type="gramStart"/>
-      <w:r>
-        <w:rPr>
-          <w:rFonts w:ascii="Courier" w:hAnsi="Courier"/>
-        </w:rPr>
-        <w:t>amb</w:t>
-      </w:r>
-      <w:proofErr w:type="gramEnd"/>
-      <w:r>
-        <w:rPr>
-          <w:rFonts w:ascii="Courier" w:hAnsi="Courier"/>
-        </w:rPr>
-        <w:t>_oPercveMe_1_Sqrt</w:t>
-      </w:r>
-    </w:p>
-    <w:p>
-      <w:pPr>
-        <w:rPr>
-          <w:rFonts w:ascii="Courier" w:hAnsi="Courier"/>
-        </w:rPr>
-      </w:pPr>
-    </w:p>
-    <w:p>
-      <w:pPr>
-        <w:rPr>
-          <w:rFonts w:ascii="Courier" w:hAnsi="Courier"/>
-        </w:rPr>
-      </w:pPr>
-      <w:proofErr w:type="gramStart"/>
-      <w:r>
-        <w:rPr>
-          <w:rFonts w:ascii="Courier" w:hAnsi="Courier"/>
-        </w:rPr>
-        <w:t>attr</w:t>
-      </w:r>
-      <w:proofErr w:type="gramEnd"/>
-      <w:r>
-        <w:rPr>
-          <w:rFonts w:ascii="Courier" w:hAnsi="Courier"/>
-        </w:rPr>
-        <w:t>_iMeasUp_2_Sqrt</w:t>
-      </w:r>
-    </w:p>
-    <w:p>
-      <w:pPr>
-        <w:rPr>
-          <w:rFonts w:ascii="Courier" w:hAnsi="Courier"/>
-        </w:rPr>
-      </w:pPr>
-      <w:proofErr w:type="gramStart"/>
-      <w:r>
-        <w:rPr>
-          <w:rFonts w:ascii="Courier" w:hAnsi="Courier"/>
-        </w:rPr>
-        <w:t>attr</w:t>
-      </w:r>
-      <w:proofErr w:type="gramEnd"/>
-      <w:r>
-        <w:rPr>
-          <w:rFonts w:ascii="Courier" w:hAnsi="Courier"/>
-        </w:rPr>
-        <w:t>_iMeasUp_1_Sqrt</w:t>
-      </w:r>
-    </w:p>
-    <w:p>
-      <w:pPr>
-        <w:rPr>
-          <w:rFonts w:ascii="Courier" w:hAnsi="Courier"/>
-        </w:rPr>
-      </w:pPr>
-      <w:proofErr w:type="gramStart"/>
-      <w:r>
-        <w:rPr>
-          <w:rFonts w:ascii="Courier" w:hAnsi="Courier"/>
-        </w:rPr>
-        <w:t>attr</w:t>
-      </w:r>
-      <w:proofErr w:type="gramEnd"/>
-      <w:r>
-        <w:rPr>
-          <w:rFonts w:ascii="Courier" w:hAnsi="Courier"/>
-        </w:rPr>
-        <w:t>_oPercveMe_1_</w:t>
+      <w:r>
+        <w:rPr>
+          <w:rFonts w:ascii="Courier" w:hAnsi="Courier"/>
+        </w:rPr>
+        <w:t>amb_iRateMe_exp_Sqrt</w:t>
+      </w:r>
+    </w:p>
+    <w:p>
+      <w:pPr>
+        <w:rPr>
+          <w:rFonts w:ascii="Courier" w:hAnsi="Courier"/>
+        </w:rPr>
+      </w:pPr>
+      <w:r>
+        <w:rPr>
+          <w:rFonts w:ascii="Courier" w:hAnsi="Courier"/>
+        </w:rPr>
+        <w:t>amb_iMeasUp_2_Sqrt</w:t>
+      </w:r>
+    </w:p>
+    <w:p>
+      <w:pPr>
+        <w:rPr>
+          <w:rFonts w:ascii="Courier" w:hAnsi="Courier"/>
+        </w:rPr>
+      </w:pPr>
+      <w:r>
+        <w:rPr>
+          <w:rFonts w:ascii="Courier" w:hAnsi="Courier"/>
+        </w:rPr>
+        <w:t>amb_oPercveMe_1_Sqrt</w:t>
+      </w:r>
+    </w:p>
+    <w:p>
+      <w:pPr>
+        <w:rPr>
+          <w:rFonts w:ascii="Courier" w:hAnsi="Courier"/>
+        </w:rPr>
+      </w:pPr>
+    </w:p>
+    <w:p>
+      <w:pPr>
+        <w:rPr>
+          <w:rFonts w:ascii="Courier" w:hAnsi="Courier"/>
+        </w:rPr>
+      </w:pPr>
+      <w:r>
+        <w:rPr>
+          <w:rFonts w:ascii="Courier" w:hAnsi="Courier"/>
+        </w:rPr>
+        <w:t>attr_iMeasUp_2_Sqrt</w:t>
+      </w:r>
+    </w:p>
+    <w:p>
+      <w:pPr>
+        <w:rPr>
+          <w:rFonts w:ascii="Courier" w:hAnsi="Courier"/>
+        </w:rPr>
+      </w:pPr>
+      <w:r>
+        <w:rPr>
+          <w:rFonts w:ascii="Courier" w:hAnsi="Courier"/>
+        </w:rPr>
+        <w:t>attr_iMeasUp_1_Sqrt</w:t>
+      </w:r>
+    </w:p>
+    <w:p>
+      <w:pPr>
+        <w:rPr>
+          <w:rFonts w:ascii="Courier" w:hAnsi="Courier"/>
+        </w:rPr>
+      </w:pPr>
+      <w:r>
+        <w:rPr>
+          <w:rFonts w:ascii="Courier" w:hAnsi="Courier"/>
+        </w:rPr>
+        <w:t>attr_oPercveMe_1_</w:t>
       </w:r>
       <w:r>
         <w:rPr>
@@ -4380,61 +2993,37 @@
           <w:rFonts w:ascii="Courier" w:hAnsi="Courier"/>
         </w:rPr>
       </w:pPr>
-      <w:proofErr w:type="gramStart"/>
-      <w:r>
-        <w:rPr>
-          <w:rFonts w:ascii="Courier" w:hAnsi="Courier"/>
-        </w:rPr>
-        <w:t>sinc</w:t>
-      </w:r>
-      <w:proofErr w:type="gramEnd"/>
-      <w:r>
-        <w:rPr>
-          <w:rFonts w:ascii="Courier" w:hAnsi="Courier"/>
-        </w:rPr>
-        <w:t>_oPercveMe_1_Sqrt</w:t>
-      </w:r>
-    </w:p>
-    <w:p>
-      <w:pPr>
-        <w:rPr>
-          <w:rFonts w:ascii="Courier" w:hAnsi="Courier"/>
-        </w:rPr>
-      </w:pPr>
-      <w:proofErr w:type="gramStart"/>
-      <w:r>
-        <w:rPr>
-          <w:rFonts w:ascii="Courier" w:hAnsi="Courier"/>
-        </w:rPr>
-        <w:t>intel</w:t>
-      </w:r>
-      <w:proofErr w:type="gramEnd"/>
-      <w:r>
-        <w:rPr>
-          <w:rFonts w:ascii="Courier" w:hAnsi="Courier"/>
-        </w:rPr>
-        <w:t>_oPercveMe_1_Sqrt</w:t>
-      </w:r>
-    </w:p>
-    <w:p>
-      <w:pPr>
-        <w:rPr>
-          <w:rFonts w:ascii="Courier" w:hAnsi="Courier"/>
-        </w:rPr>
-      </w:pPr>
-      <w:proofErr w:type="gramStart"/>
-      <w:r>
-        <w:rPr>
-          <w:rFonts w:ascii="Courier" w:hAnsi="Courier"/>
-        </w:rPr>
-        <w:t>fun</w:t>
-      </w:r>
-      <w:proofErr w:type="gramEnd"/>
-      <w:r>
-        <w:rPr>
-          <w:rFonts w:ascii="Courier" w:hAnsi="Courier"/>
-        </w:rPr>
-        <w:t>_oPercveMe_1_Sqrt</w:t>
+      <w:r>
+        <w:rPr>
+          <w:rFonts w:ascii="Courier" w:hAnsi="Courier"/>
+        </w:rPr>
+        <w:t>sinc_oPercveMe_1_Sqrt</w:t>
+      </w:r>
+    </w:p>
+    <w:p>
+      <w:pPr>
+        <w:rPr>
+          <w:rFonts w:ascii="Courier" w:hAnsi="Courier"/>
+        </w:rPr>
+      </w:pPr>
+      <w:r>
+        <w:rPr>
+          <w:rFonts w:ascii="Courier" w:hAnsi="Courier"/>
+        </w:rPr>
+        <w:t>intel_oPercveMe_1_Sqrt</w:t>
+      </w:r>
+    </w:p>
+    <w:p>
+      <w:pPr>
+        <w:rPr>
+          <w:rFonts w:ascii="Courier" w:hAnsi="Courier"/>
+        </w:rPr>
+      </w:pPr>
+      <w:r>
+        <w:rPr>
+          <w:rFonts w:ascii="Courier" w:hAnsi="Courier"/>
+        </w:rPr>
+        <w:t>fun_oPercveMe_1_Sqrt</w:t>
       </w:r>
     </w:p>
     <w:p>
@@ -4476,131 +3065,83 @@
           <w:rFonts w:ascii="Courier" w:hAnsi="Courier"/>
         </w:rPr>
       </w:pPr>
-      <w:proofErr w:type="gramStart"/>
-      <w:r>
-        <w:rPr>
-          <w:rFonts w:ascii="Courier" w:hAnsi="Courier"/>
-        </w:rPr>
-        <w:t>amb</w:t>
-      </w:r>
-      <w:proofErr w:type="gramEnd"/>
-      <w:r>
-        <w:rPr>
-          <w:rFonts w:ascii="Courier" w:hAnsi="Courier"/>
-        </w:rPr>
-        <w:t>_iRateMe_exp_Square</w:t>
-      </w:r>
-    </w:p>
-    <w:p>
-      <w:pPr>
-        <w:rPr>
-          <w:rFonts w:ascii="Courier" w:hAnsi="Courier"/>
-        </w:rPr>
-      </w:pPr>
-      <w:proofErr w:type="gramStart"/>
-      <w:r>
-        <w:rPr>
-          <w:rFonts w:ascii="Courier" w:hAnsi="Courier"/>
-        </w:rPr>
-        <w:t>amb</w:t>
-      </w:r>
-      <w:proofErr w:type="gramEnd"/>
-      <w:r>
-        <w:rPr>
-          <w:rFonts w:ascii="Courier" w:hAnsi="Courier"/>
-        </w:rPr>
-        <w:t>_iMeasUp_2_Square</w:t>
-      </w:r>
-    </w:p>
-    <w:p>
-      <w:pPr>
-        <w:rPr>
-          <w:rFonts w:ascii="Courier" w:hAnsi="Courier"/>
-        </w:rPr>
-      </w:pPr>
-      <w:proofErr w:type="gramStart"/>
-      <w:r>
-        <w:rPr>
-          <w:rFonts w:ascii="Courier" w:hAnsi="Courier"/>
-        </w:rPr>
-        <w:t>amb</w:t>
-      </w:r>
-      <w:proofErr w:type="gramEnd"/>
-      <w:r>
-        <w:rPr>
-          <w:rFonts w:ascii="Courier" w:hAnsi="Courier"/>
-        </w:rPr>
-        <w:t>_oPercveMe_1_Square</w:t>
-      </w:r>
-    </w:p>
-    <w:p>
-      <w:pPr>
-        <w:rPr>
-          <w:rFonts w:ascii="Courier" w:hAnsi="Courier"/>
-        </w:rPr>
-      </w:pPr>
-    </w:p>
-    <w:p>
-      <w:pPr>
-        <w:rPr>
-          <w:rFonts w:ascii="Courier" w:hAnsi="Courier"/>
-        </w:rPr>
-      </w:pPr>
-      <w:proofErr w:type="gramStart"/>
-      <w:r>
-        <w:rPr>
-          <w:rFonts w:ascii="Courier" w:hAnsi="Courier"/>
-        </w:rPr>
-        <w:t>attr</w:t>
-      </w:r>
-      <w:proofErr w:type="gramEnd"/>
-      <w:r>
-        <w:rPr>
-          <w:rFonts w:ascii="Courier" w:hAnsi="Courier"/>
-        </w:rPr>
-        <w:t>_iMeasUp_2_Square</w:t>
-      </w:r>
-    </w:p>
-    <w:p>
-      <w:pPr>
-        <w:rPr>
-          <w:rFonts w:ascii="Courier" w:hAnsi="Courier"/>
-        </w:rPr>
-      </w:pPr>
-      <w:proofErr w:type="gramStart"/>
-      <w:r>
-        <w:rPr>
-          <w:rFonts w:ascii="Courier" w:hAnsi="Courier"/>
-        </w:rPr>
-        <w:t>attr</w:t>
-      </w:r>
-      <w:proofErr w:type="gramEnd"/>
-      <w:r>
-        <w:rPr>
-          <w:rFonts w:ascii="Courier" w:hAnsi="Courier"/>
-        </w:rPr>
-        <w:t>_iMeasUp_1_Square</w:t>
-      </w:r>
-    </w:p>
-    <w:p>
-      <w:pPr>
-        <w:rPr>
-          <w:rFonts w:ascii="Courier" w:hAnsi="Courier"/>
-        </w:rPr>
-      </w:pPr>
-      <w:proofErr w:type="gramStart"/>
-      <w:r>
-        <w:rPr>
-          <w:rFonts w:ascii="Courier" w:hAnsi="Courier"/>
-        </w:rPr>
-        <w:t>attr</w:t>
-      </w:r>
-      <w:proofErr w:type="gramEnd"/>
-      <w:r>
-        <w:rPr>
-          <w:rFonts w:ascii="Courier" w:hAnsi="Courier"/>
-        </w:rPr>
-        <w:t>_oPercveMe_1_Squar</w:t>
+      <w:r>
+        <w:rPr>
+          <w:rFonts w:ascii="Courier" w:hAnsi="Courier"/>
+        </w:rPr>
+        <w:t>amb_iRateMe_exp_Square</w:t>
+      </w:r>
+    </w:p>
+    <w:p>
+      <w:pPr>
+        <w:rPr>
+          <w:rFonts w:ascii="Courier" w:hAnsi="Courier"/>
+        </w:rPr>
+      </w:pPr>
+      <w:r>
+        <w:rPr>
+          <w:rFonts w:ascii="Courier" w:hAnsi="Courier"/>
+        </w:rPr>
+        <w:t>amb_iMeasUp_2_Square</w:t>
+      </w:r>
+    </w:p>
+    <w:p>
+      <w:pPr>
+        <w:rPr>
+          <w:rFonts w:ascii="Courier" w:hAnsi="Courier"/>
+        </w:rPr>
+      </w:pPr>
+      <w:r>
+        <w:rPr>
+          <w:rFonts w:ascii="Courier" w:hAnsi="Courier"/>
+        </w:rPr>
+        <w:t>amb_oPercveMe_1_Square</w:t>
+      </w:r>
+    </w:p>
+    <w:p>
+      <w:pPr>
+        <w:rPr>
+          <w:rFonts w:ascii="Courier" w:hAnsi="Courier"/>
+        </w:rPr>
+      </w:pPr>
+    </w:p>
+    <w:p>
+      <w:pPr>
+        <w:rPr>
+          <w:rFonts w:ascii="Courier" w:hAnsi="Courier"/>
+        </w:rPr>
+      </w:pPr>
+      <w:r>
+        <w:rPr>
+          <w:rFonts w:ascii="Courier" w:hAnsi="Courier"/>
+        </w:rPr>
+        <w:t>attr_iMeasUp_2_Square</w:t>
+      </w:r>
+    </w:p>
+    <w:p>
+      <w:pPr>
+        <w:rPr>
+          <w:rFonts w:ascii="Courier" w:hAnsi="Courier"/>
+        </w:rPr>
+      </w:pPr>
+      <w:r>
+        <w:rPr>
+          <w:rFonts w:ascii="Courier" w:hAnsi="Courier"/>
+        </w:rPr>
+        <w:t>attr_iMeasUp_1_Square</w:t>
+      </w:r>
+    </w:p>
+    <w:p>
+      <w:pPr>
+        <w:rPr>
+          <w:rFonts w:ascii="Courier" w:hAnsi="Courier"/>
+        </w:rPr>
+      </w:pPr>
+      <w:r>
+        <w:rPr>
+          <w:rFonts w:ascii="Courier" w:hAnsi="Courier"/>
+        </w:rPr>
+        <w:t>attr_oPercveMe_1_Squar</w:t>
       </w:r>
       <w:r>
         <w:rPr>
@@ -4629,61 +3170,37 @@
           <w:rFonts w:ascii="Courier" w:hAnsi="Courier"/>
         </w:rPr>
       </w:pPr>
-      <w:proofErr w:type="gramStart"/>
-      <w:r>
-        <w:rPr>
-          <w:rFonts w:ascii="Courier" w:hAnsi="Courier"/>
-        </w:rPr>
-        <w:t>sinc</w:t>
-      </w:r>
-      <w:proofErr w:type="gramEnd"/>
-      <w:r>
-        <w:rPr>
-          <w:rFonts w:ascii="Courier" w:hAnsi="Courier"/>
-        </w:rPr>
-        <w:t>_oPercveMe_1_Square</w:t>
-      </w:r>
-    </w:p>
-    <w:p>
-      <w:pPr>
-        <w:rPr>
-          <w:rFonts w:ascii="Courier" w:hAnsi="Courier"/>
-        </w:rPr>
-      </w:pPr>
-      <w:proofErr w:type="gramStart"/>
-      <w:r>
-        <w:rPr>
-          <w:rFonts w:ascii="Courier" w:hAnsi="Courier"/>
-        </w:rPr>
-        <w:t>intel</w:t>
-      </w:r>
-      <w:proofErr w:type="gramEnd"/>
-      <w:r>
-        <w:rPr>
-          <w:rFonts w:ascii="Courier" w:hAnsi="Courier"/>
-        </w:rPr>
-        <w:t>_oPercveMe_1_Square</w:t>
-      </w:r>
-    </w:p>
-    <w:p>
-      <w:pPr>
-        <w:rPr>
-          <w:rFonts w:ascii="Courier" w:hAnsi="Courier"/>
-        </w:rPr>
-      </w:pPr>
-      <w:proofErr w:type="gramStart"/>
-      <w:r>
-        <w:rPr>
-          <w:rFonts w:ascii="Courier" w:hAnsi="Courier"/>
-        </w:rPr>
-        <w:t>fun</w:t>
-      </w:r>
-      <w:proofErr w:type="gramEnd"/>
-      <w:r>
-        <w:rPr>
-          <w:rFonts w:ascii="Courier" w:hAnsi="Courier"/>
-        </w:rPr>
-        <w:t>_oPercveMe_1_Square</w:t>
+      <w:r>
+        <w:rPr>
+          <w:rFonts w:ascii="Courier" w:hAnsi="Courier"/>
+        </w:rPr>
+        <w:t>sinc_oPercveMe_1_Square</w:t>
+      </w:r>
+    </w:p>
+    <w:p>
+      <w:pPr>
+        <w:rPr>
+          <w:rFonts w:ascii="Courier" w:hAnsi="Courier"/>
+        </w:rPr>
+      </w:pPr>
+      <w:r>
+        <w:rPr>
+          <w:rFonts w:ascii="Courier" w:hAnsi="Courier"/>
+        </w:rPr>
+        <w:t>intel_oPercveMe_1_Square</w:t>
+      </w:r>
+    </w:p>
+    <w:p>
+      <w:pPr>
+        <w:rPr>
+          <w:rFonts w:ascii="Courier" w:hAnsi="Courier"/>
+        </w:rPr>
+      </w:pPr>
+      <w:r>
+        <w:rPr>
+          <w:rFonts w:ascii="Courier" w:hAnsi="Courier"/>
+        </w:rPr>
+        <w:t>fun_oPercveMe_1_Square</w:t>
       </w:r>
     </w:p>
     <w:sectPr>
@@ -5900,7 +4417,7 @@
 </file>
 
 <file path=customXml/itemProps1.xml><?xml version="1.0" encoding="utf-8"?>
-<ds:datastoreItem xmlns:ds="http://schemas.openxmlformats.org/officeDocument/2006/customXml" ds:itemID="{C6D499C5-07EC-E643-A604-856CFE4DFC6D}">
+<ds:datastoreItem xmlns:ds="http://schemas.openxmlformats.org/officeDocument/2006/customXml" ds:itemID="{5C1B2FEA-C243-4D47-A0FB-87BA4ACE92E4}">
   <ds:schemaRefs>
     <ds:schemaRef ds:uri="http://schemas.openxmlformats.org/officeDocument/2006/bibliography"/>
   </ds:schemaRefs>
